--- a/Lab2/Sprawozdanie.docx
+++ b/Lab2/Sprawozdanie.docx
@@ -57,9 +57,8 @@
                 <w:sz w:val="32"/>
                 <w:szCs w:val="32"/>
               </w:rPr>
-              <w:t xml:space="preserve"> 1 - </w:t>
-            </w:r>
-            <w:proofErr w:type="spellStart"/>
+              <w:t xml:space="preserve"> </w:t>
+            </w:r>
             <w:r>
               <w:rPr>
                 <w:rFonts w:ascii="Calibri-Light" w:hAnsi="Calibri-Light" w:cs="Calibri-Light"/>
@@ -67,9 +66,8 @@
                 <w:sz w:val="32"/>
                 <w:szCs w:val="32"/>
               </w:rPr>
-              <w:t>Heurystyki</w:t>
-            </w:r>
-            <w:proofErr w:type="spellEnd"/>
+              <w:t>2</w:t>
+            </w:r>
             <w:r>
               <w:rPr>
                 <w:rFonts w:ascii="Calibri-Light" w:hAnsi="Calibri-Light" w:cs="Calibri-Light"/>
@@ -79,7 +77,6 @@
               </w:rPr>
               <w:t xml:space="preserve"> </w:t>
             </w:r>
-            <w:proofErr w:type="spellStart"/>
             <w:r>
               <w:rPr>
                 <w:rFonts w:ascii="Calibri-Light" w:hAnsi="Calibri-Light" w:cs="Calibri-Light"/>
@@ -87,7 +84,46 @@
                 <w:sz w:val="32"/>
                 <w:szCs w:val="32"/>
               </w:rPr>
-              <w:t>konstrukcyjne</w:t>
+              <w:t>–</w:t>
+            </w:r>
+            <w:r>
+              <w:rPr>
+                <w:rFonts w:ascii="Calibri-Light" w:hAnsi="Calibri-Light" w:cs="Calibri-Light"/>
+                <w:color w:val="2E74B6"/>
+                <w:sz w:val="32"/>
+                <w:szCs w:val="32"/>
+              </w:rPr>
+              <w:t xml:space="preserve"> </w:t>
+            </w:r>
+            <w:proofErr w:type="spellStart"/>
+            <w:r>
+              <w:rPr>
+                <w:rFonts w:ascii="Calibri-Light" w:hAnsi="Calibri-Light" w:cs="Calibri-Light"/>
+                <w:color w:val="2E74B6"/>
+                <w:sz w:val="32"/>
+                <w:szCs w:val="32"/>
+              </w:rPr>
+              <w:t>Lokalne</w:t>
+            </w:r>
+            <w:proofErr w:type="spellEnd"/>
+            <w:r>
+              <w:rPr>
+                <w:rFonts w:ascii="Calibri-Light" w:hAnsi="Calibri-Light" w:cs="Calibri-Light"/>
+                <w:color w:val="2E74B6"/>
+                <w:sz w:val="32"/>
+                <w:szCs w:val="32"/>
+              </w:rPr>
+              <w:t xml:space="preserve"> </w:t>
+            </w:r>
+            <w:proofErr w:type="spellStart"/>
+            <w:r>
+              <w:rPr>
+                <w:rFonts w:ascii="Calibri-Light" w:hAnsi="Calibri-Light" w:cs="Calibri-Light"/>
+                <w:color w:val="2E74B6"/>
+                <w:sz w:val="32"/>
+                <w:szCs w:val="32"/>
+              </w:rPr>
+              <w:t>przeszukiwanie</w:t>
             </w:r>
             <w:proofErr w:type="spellEnd"/>
           </w:p>
@@ -273,33 +309,72 @@
     </w:p>
     <w:p>
       <w:pPr>
-        <w:rPr>
-          <w:lang w:val="pl-PL"/>
-        </w:rPr>
-      </w:pPr>
-      <w:r>
-        <w:rPr>
-          <w:lang w:val="pl-PL"/>
-        </w:rPr>
-        <w:t xml:space="preserve">Zadanie polegało na </w:t>
-      </w:r>
-      <w:r>
-        <w:rPr>
-          <w:lang w:val="pl-PL"/>
-        </w:rPr>
-        <w:t>zaimplementowaniu</w:t>
-      </w:r>
-      <w:r>
-        <w:rPr>
-          <w:lang w:val="pl-PL"/>
-        </w:rPr>
-        <w:t>,</w:t>
-      </w:r>
-      <w:r>
-        <w:rPr>
-          <w:lang w:val="pl-PL"/>
-        </w:rPr>
-        <w:t xml:space="preserve"> a następnie porównaniu różnych metod heurystycznych (z rodziny heurystyk konstrukcyjnych) na przykładzie problemu komiwojażera (TSP). Dodatkową specyfiką problemu była jednoczesna budowa dwóch 50-wierzchłokowych cykli na bazie popularnych 100-wierzchołkowych zbiorów (kroa100 i krob100). Każde zaimplementowane podejście było uruchamiane 100 razy w celu uśrednienia wyników i zaprezentowania ostatecznych wyników.</w:t>
+        <w:jc w:val="both"/>
+        <w:rPr>
+          <w:lang w:val="pl-PL"/>
+        </w:rPr>
+      </w:pPr>
+      <w:r>
+        <w:rPr>
+          <w:lang w:val="pl-PL"/>
+        </w:rPr>
+        <w:t>Zadanie polegało na zaimplementowaniu dwóch algorytmów lokalnego przeszukiwania - w wersji stromej (</w:t>
+      </w:r>
+      <w:proofErr w:type="spellStart"/>
+      <w:r>
+        <w:rPr>
+          <w:lang w:val="pl-PL"/>
+        </w:rPr>
+        <w:t>steepest</w:t>
+      </w:r>
+      <w:proofErr w:type="spellEnd"/>
+      <w:r>
+        <w:rPr>
+          <w:lang w:val="pl-PL"/>
+        </w:rPr>
+        <w:t>) oraz zachłannej (</w:t>
+      </w:r>
+      <w:proofErr w:type="spellStart"/>
+      <w:r>
+        <w:rPr>
+          <w:lang w:val="pl-PL"/>
+        </w:rPr>
+        <w:t>greedy</w:t>
+      </w:r>
+      <w:proofErr w:type="spellEnd"/>
+      <w:r>
+        <w:rPr>
+          <w:lang w:val="pl-PL"/>
+        </w:rPr>
+        <w:t xml:space="preserve">). Każdy algorytm należało uruchomi na dwóch różnych rodzajach sąsiedztwa startując z losowym rozwiązaniem początkowym lub rozwiązaniem uzyskanym z jednej z heurystyk opracowanych w ramach poprzedniego zadania. Jako heurystykę początkową wybraliśmy algorytm zachłanny inspirowany metodą najbliższego sąsiada. Eksperymenty wykonaliśmy na zbiorach danych </w:t>
+      </w:r>
+      <w:proofErr w:type="spellStart"/>
+      <w:r>
+        <w:rPr>
+          <w:lang w:val="pl-PL"/>
+        </w:rPr>
+        <w:t>kroa</w:t>
+      </w:r>
+      <w:proofErr w:type="spellEnd"/>
+      <w:r>
+        <w:rPr>
+          <w:lang w:val="pl-PL"/>
+        </w:rPr>
+        <w:t xml:space="preserve"> i </w:t>
+      </w:r>
+      <w:proofErr w:type="spellStart"/>
+      <w:r>
+        <w:rPr>
+          <w:lang w:val="pl-PL"/>
+        </w:rPr>
+        <w:t>krob</w:t>
+      </w:r>
+      <w:proofErr w:type="spellEnd"/>
+      <w:r>
+        <w:rPr>
+          <w:lang w:val="pl-PL"/>
+        </w:rPr>
+        <w:t>. Budowaliśmy dwa cykle po 50 wierzchołków każdy. Każde zaimplementowane podejście było uruchamiane 100 razy w celu uśrednienia wyników i zaprezentowania ostatecznych wyników.</w:t>
       </w:r>
     </w:p>
     <w:p>
@@ -321,6 +396,2606 @@
         </w:rPr>
         <w:t>funkcji</w:t>
       </w:r>
+    </w:p>
+    <w:p>
+      <w:pPr>
+        <w:rPr>
+          <w:lang w:val="pl-PL"/>
+        </w:rPr>
+      </w:pPr>
+      <w:r>
+        <w:rPr>
+          <w:lang w:val="pl-PL"/>
+        </w:rPr>
+        <w:t xml:space="preserve">Wszystkie algorytmy zaimplementowaliśmy składając odpowiednio funkcje implementujące typy przeszukiwań, rodzaje ruchów </w:t>
+      </w:r>
+      <w:proofErr w:type="spellStart"/>
+      <w:r>
+        <w:rPr>
+          <w:lang w:val="pl-PL"/>
+        </w:rPr>
+        <w:t>wewnątrztrasowych</w:t>
+      </w:r>
+      <w:proofErr w:type="spellEnd"/>
+      <w:r>
+        <w:rPr>
+          <w:lang w:val="pl-PL"/>
+        </w:rPr>
+        <w:t xml:space="preserve"> i inicjalizację cyklów startowych. Ich pseudokody zamieszczamy poniżej:</w:t>
+      </w:r>
+    </w:p>
+    <w:p>
+      <w:pPr>
+        <w:pStyle w:val="Heading2"/>
+        <w:rPr>
+          <w:lang w:val="pl-PL"/>
+        </w:rPr>
+      </w:pPr>
+      <w:r>
+        <w:rPr>
+          <w:lang w:val="pl-PL"/>
+        </w:rPr>
+        <w:t xml:space="preserve">Steep </w:t>
+      </w:r>
+      <w:proofErr w:type="spellStart"/>
+      <w:r>
+        <w:rPr>
+          <w:lang w:val="pl-PL"/>
+        </w:rPr>
+        <w:t>search</w:t>
+      </w:r>
+      <w:proofErr w:type="spellEnd"/>
+    </w:p>
+    <w:p>
+      <w:pPr>
+        <w:rPr>
+          <w:lang w:val="pl-PL"/>
+        </w:rPr>
+      </w:pPr>
+      <w:r>
+        <w:rPr>
+          <w:lang w:val="pl-PL"/>
+        </w:rPr>
+        <w:t xml:space="preserve">Lokalne przeszukiwanie w wersji </w:t>
+      </w:r>
+      <w:proofErr w:type="spellStart"/>
+      <w:r>
+        <w:rPr>
+          <w:lang w:val="pl-PL"/>
+        </w:rPr>
+        <w:t>steep</w:t>
+      </w:r>
+      <w:proofErr w:type="spellEnd"/>
+    </w:p>
+    <w:p>
+      <w:pPr>
+        <w:shd w:val="clear" w:color="auto" w:fill="FFFFFF" w:themeFill="background1"/>
+        <w:spacing w:after="0" w:line="285" w:lineRule="atLeast"/>
+        <w:rPr>
+          <w:rFonts w:ascii="Consolas" w:eastAsia="Times New Roman" w:hAnsi="Consolas" w:cs="Times New Roman"/>
+          <w:sz w:val="21"/>
+          <w:szCs w:val="21"/>
+          <w:lang w:val="pl-PL"/>
+        </w:rPr>
+      </w:pPr>
+      <w:r>
+        <w:rPr>
+          <w:rFonts w:ascii="Consolas" w:eastAsia="Times New Roman" w:hAnsi="Consolas" w:cs="Times New Roman"/>
+          <w:sz w:val="21"/>
+          <w:szCs w:val="21"/>
+          <w:lang w:val="pl-PL"/>
+        </w:rPr>
+        <w:t>Wygeneruj rozwiązanie startowe x</w:t>
+      </w:r>
+    </w:p>
+    <w:p>
+      <w:pPr>
+        <w:shd w:val="clear" w:color="auto" w:fill="FFFFFF" w:themeFill="background1"/>
+        <w:spacing w:after="0" w:line="285" w:lineRule="atLeast"/>
+        <w:rPr>
+          <w:rFonts w:ascii="Consolas" w:eastAsia="Times New Roman" w:hAnsi="Consolas" w:cs="Times New Roman"/>
+          <w:sz w:val="21"/>
+          <w:szCs w:val="21"/>
+          <w:lang w:val="pl-PL"/>
+        </w:rPr>
+      </w:pPr>
+      <w:r>
+        <w:rPr>
+          <w:rFonts w:ascii="Consolas" w:eastAsia="Times New Roman" w:hAnsi="Consolas" w:cs="Times New Roman"/>
+          <w:sz w:val="21"/>
+          <w:szCs w:val="21"/>
+          <w:lang w:val="pl-PL"/>
+        </w:rPr>
+        <w:t>powtarzaj</w:t>
+      </w:r>
+    </w:p>
+    <w:p>
+      <w:pPr>
+        <w:shd w:val="clear" w:color="auto" w:fill="FFFFFF" w:themeFill="background1"/>
+        <w:spacing w:after="0" w:line="285" w:lineRule="atLeast"/>
+        <w:rPr>
+          <w:rFonts w:ascii="Consolas" w:eastAsia="Times New Roman" w:hAnsi="Consolas" w:cs="Times New Roman"/>
+          <w:sz w:val="21"/>
+          <w:szCs w:val="21"/>
+        </w:rPr>
+      </w:pPr>
+      <w:r>
+        <w:rPr>
+          <w:rFonts w:ascii="Consolas" w:eastAsia="Times New Roman" w:hAnsi="Consolas" w:cs="Times New Roman"/>
+          <w:sz w:val="21"/>
+          <w:szCs w:val="21"/>
+        </w:rPr>
+        <w:t>    </w:t>
+      </w:r>
+      <w:proofErr w:type="spellStart"/>
+      <w:r>
+        <w:rPr>
+          <w:rFonts w:ascii="Consolas" w:eastAsia="Times New Roman" w:hAnsi="Consolas" w:cs="Times New Roman"/>
+          <w:sz w:val="21"/>
+          <w:szCs w:val="21"/>
+        </w:rPr>
+        <w:t>Wygeneruj</w:t>
+      </w:r>
+      <w:proofErr w:type="spellEnd"/>
+      <w:r>
+        <w:rPr>
+          <w:rFonts w:ascii="Consolas" w:eastAsia="Times New Roman" w:hAnsi="Consolas" w:cs="Times New Roman"/>
+          <w:sz w:val="21"/>
+          <w:szCs w:val="21"/>
+        </w:rPr>
+        <w:t> </w:t>
+      </w:r>
+      <w:proofErr w:type="spellStart"/>
+      <w:r>
+        <w:rPr>
+          <w:rFonts w:ascii="Consolas" w:eastAsia="Times New Roman" w:hAnsi="Consolas" w:cs="Times New Roman"/>
+          <w:sz w:val="21"/>
+          <w:szCs w:val="21"/>
+        </w:rPr>
+        <w:t>zbiór</w:t>
+      </w:r>
+      <w:proofErr w:type="spellEnd"/>
+      <w:r>
+        <w:rPr>
+          <w:rFonts w:ascii="Consolas" w:eastAsia="Times New Roman" w:hAnsi="Consolas" w:cs="Times New Roman"/>
+          <w:sz w:val="21"/>
+          <w:szCs w:val="21"/>
+        </w:rPr>
+        <w:t> M(x)</w:t>
+      </w:r>
+      <w:r>
+        <w:rPr>
+          <w:rFonts w:ascii="Consolas" w:eastAsia="Times New Roman" w:hAnsi="Consolas" w:cs="Times New Roman"/>
+          <w:sz w:val="21"/>
+          <w:szCs w:val="21"/>
+        </w:rPr>
+        <w:t xml:space="preserve"> – </w:t>
+      </w:r>
+      <w:r>
+        <w:rPr>
+          <w:rFonts w:ascii="Consolas" w:eastAsia="Times New Roman" w:hAnsi="Consolas" w:cs="Times New Roman"/>
+          <w:sz w:val="21"/>
+          <w:szCs w:val="21"/>
+        </w:rPr>
+        <w:t>[</w:t>
+      </w:r>
+      <w:proofErr w:type="spellStart"/>
+      <w:r>
+        <w:rPr>
+          <w:rFonts w:ascii="Consolas" w:eastAsia="Times New Roman" w:hAnsi="Consolas" w:cs="Times New Roman"/>
+          <w:sz w:val="21"/>
+          <w:szCs w:val="21"/>
+        </w:rPr>
+        <w:t>external</w:t>
+      </w:r>
+      <w:r>
+        <w:rPr>
+          <w:rFonts w:ascii="Consolas" w:eastAsia="Times New Roman" w:hAnsi="Consolas" w:cs="Times New Roman"/>
+          <w:sz w:val="21"/>
+          <w:szCs w:val="21"/>
+        </w:rPr>
+        <w:t>_</w:t>
+      </w:r>
+      <w:proofErr w:type="gramStart"/>
+      <w:r>
+        <w:rPr>
+          <w:rFonts w:ascii="Consolas" w:eastAsia="Times New Roman" w:hAnsi="Consolas" w:cs="Times New Roman"/>
+          <w:sz w:val="21"/>
+          <w:szCs w:val="21"/>
+        </w:rPr>
+        <w:t>moves,internal</w:t>
+      </w:r>
+      <w:proofErr w:type="gramEnd"/>
+      <w:r>
+        <w:rPr>
+          <w:rFonts w:ascii="Consolas" w:eastAsia="Times New Roman" w:hAnsi="Consolas" w:cs="Times New Roman"/>
+          <w:sz w:val="21"/>
+          <w:szCs w:val="21"/>
+        </w:rPr>
+        <w:t>_moves</w:t>
+      </w:r>
+      <w:proofErr w:type="spellEnd"/>
+      <w:r>
+        <w:rPr>
+          <w:rFonts w:ascii="Consolas" w:eastAsia="Times New Roman" w:hAnsi="Consolas" w:cs="Times New Roman"/>
+          <w:sz w:val="21"/>
+          <w:szCs w:val="21"/>
+        </w:rPr>
+        <w:t>]</w:t>
+      </w:r>
+    </w:p>
+    <w:p>
+      <w:pPr>
+        <w:shd w:val="clear" w:color="auto" w:fill="FFFFFF" w:themeFill="background1"/>
+        <w:spacing w:after="0" w:line="285" w:lineRule="atLeast"/>
+        <w:rPr>
+          <w:rFonts w:ascii="Consolas" w:eastAsia="Times New Roman" w:hAnsi="Consolas" w:cs="Times New Roman"/>
+          <w:sz w:val="21"/>
+          <w:szCs w:val="21"/>
+          <w:lang w:val="pl-PL"/>
+        </w:rPr>
+      </w:pPr>
+      <w:r>
+        <w:rPr>
+          <w:rFonts w:ascii="Consolas" w:eastAsia="Times New Roman" w:hAnsi="Consolas" w:cs="Times New Roman"/>
+          <w:sz w:val="21"/>
+          <w:szCs w:val="21"/>
+        </w:rPr>
+        <w:t>    </w:t>
+      </w:r>
+      <w:r>
+        <w:rPr>
+          <w:rFonts w:ascii="Consolas" w:eastAsia="Times New Roman" w:hAnsi="Consolas" w:cs="Times New Roman"/>
+          <w:sz w:val="21"/>
+          <w:szCs w:val="21"/>
+          <w:lang w:val="pl-PL"/>
+        </w:rPr>
+        <w:t>znajdź najlepszy ruch m należy do M(x)</w:t>
+      </w:r>
+    </w:p>
+    <w:p>
+      <w:pPr>
+        <w:shd w:val="clear" w:color="auto" w:fill="FFFFFF" w:themeFill="background1"/>
+        <w:spacing w:after="0" w:line="285" w:lineRule="atLeast"/>
+        <w:rPr>
+          <w:rFonts w:ascii="Consolas" w:eastAsia="Times New Roman" w:hAnsi="Consolas" w:cs="Times New Roman"/>
+          <w:sz w:val="21"/>
+          <w:szCs w:val="21"/>
+          <w:lang w:val="pl-PL"/>
+        </w:rPr>
+      </w:pPr>
+      <w:r>
+        <w:rPr>
+          <w:rFonts w:ascii="Consolas" w:eastAsia="Times New Roman" w:hAnsi="Consolas" w:cs="Times New Roman"/>
+          <w:sz w:val="21"/>
+          <w:szCs w:val="21"/>
+          <w:lang w:val="pl-PL"/>
+        </w:rPr>
+        <w:t>    jeżeli f(m(x)) &gt; f(x) to</w:t>
+      </w:r>
+    </w:p>
+    <w:p>
+      <w:pPr>
+        <w:shd w:val="clear" w:color="auto" w:fill="FFFFFF" w:themeFill="background1"/>
+        <w:spacing w:after="0" w:line="285" w:lineRule="atLeast"/>
+        <w:rPr>
+          <w:rFonts w:ascii="Consolas" w:eastAsia="Times New Roman" w:hAnsi="Consolas" w:cs="Times New Roman"/>
+          <w:sz w:val="21"/>
+          <w:szCs w:val="21"/>
+          <w:lang w:val="pl-PL"/>
+        </w:rPr>
+      </w:pPr>
+      <w:r>
+        <w:rPr>
+          <w:rFonts w:ascii="Consolas" w:eastAsia="Times New Roman" w:hAnsi="Consolas" w:cs="Times New Roman"/>
+          <w:sz w:val="21"/>
+          <w:szCs w:val="21"/>
+          <w:lang w:val="pl-PL"/>
+        </w:rPr>
+        <w:t>        </w:t>
+      </w:r>
+      <w:proofErr w:type="gramStart"/>
+      <w:r>
+        <w:rPr>
+          <w:rFonts w:ascii="Consolas" w:eastAsia="Times New Roman" w:hAnsi="Consolas" w:cs="Times New Roman"/>
+          <w:sz w:val="21"/>
+          <w:szCs w:val="21"/>
+          <w:lang w:val="pl-PL"/>
+        </w:rPr>
+        <w:t>x :</w:t>
+      </w:r>
+      <w:proofErr w:type="gramEnd"/>
+      <w:r>
+        <w:rPr>
+          <w:rFonts w:ascii="Consolas" w:eastAsia="Times New Roman" w:hAnsi="Consolas" w:cs="Times New Roman"/>
+          <w:sz w:val="21"/>
+          <w:szCs w:val="21"/>
+          <w:lang w:val="pl-PL"/>
+        </w:rPr>
+        <w:t>= m(x)</w:t>
+      </w:r>
+    </w:p>
+    <w:p>
+      <w:pPr>
+        <w:shd w:val="clear" w:color="auto" w:fill="FFFFFF" w:themeFill="background1"/>
+        <w:spacing w:after="0" w:line="285" w:lineRule="atLeast"/>
+        <w:rPr>
+          <w:rFonts w:ascii="Consolas" w:eastAsia="Times New Roman" w:hAnsi="Consolas" w:cs="Times New Roman"/>
+          <w:sz w:val="21"/>
+          <w:szCs w:val="21"/>
+          <w:lang w:val="pl-PL"/>
+        </w:rPr>
+      </w:pPr>
+      <w:r>
+        <w:rPr>
+          <w:rFonts w:ascii="Consolas" w:eastAsia="Times New Roman" w:hAnsi="Consolas" w:cs="Times New Roman"/>
+          <w:sz w:val="21"/>
+          <w:szCs w:val="21"/>
+          <w:lang w:val="pl-PL"/>
+        </w:rPr>
+        <w:t>dopóki nie znaleziono lepszego rozwiązania po przejrzeniu całego M(x)</w:t>
+      </w:r>
+    </w:p>
+    <w:p>
+      <w:pPr>
+        <w:shd w:val="clear" w:color="auto" w:fill="FFFFFF" w:themeFill="background1"/>
+        <w:spacing w:after="0" w:line="285" w:lineRule="atLeast"/>
+        <w:rPr>
+          <w:rFonts w:ascii="Consolas" w:eastAsia="Times New Roman" w:hAnsi="Consolas" w:cs="Times New Roman"/>
+          <w:sz w:val="21"/>
+          <w:szCs w:val="21"/>
+          <w:lang w:val="pl-PL"/>
+        </w:rPr>
+      </w:pPr>
+      <w:r>
+        <w:rPr>
+          <w:rFonts w:ascii="Consolas" w:eastAsia="Times New Roman" w:hAnsi="Consolas" w:cs="Times New Roman"/>
+          <w:sz w:val="21"/>
+          <w:szCs w:val="21"/>
+          <w:lang w:val="pl-PL"/>
+        </w:rPr>
+        <w:t>gdzie M(x) to przestrzeń możliwych ruchów wewnątrz i między trasowych</w:t>
+      </w:r>
+      <w:r>
+        <w:rPr>
+          <w:rFonts w:ascii="Consolas" w:eastAsia="Times New Roman" w:hAnsi="Consolas" w:cs="Times New Roman"/>
+          <w:sz w:val="21"/>
+          <w:szCs w:val="21"/>
+          <w:lang w:val="pl-PL"/>
+        </w:rPr>
+        <w:t>.</w:t>
+      </w:r>
+    </w:p>
+    <w:p>
+      <w:pPr>
+        <w:shd w:val="clear" w:color="auto" w:fill="FFFFFF" w:themeFill="background1"/>
+        <w:spacing w:after="0" w:line="285" w:lineRule="atLeast"/>
+        <w:rPr>
+          <w:rFonts w:ascii="Consolas" w:eastAsia="Times New Roman" w:hAnsi="Consolas" w:cs="Times New Roman"/>
+          <w:sz w:val="21"/>
+          <w:szCs w:val="21"/>
+          <w:lang w:val="pl-PL"/>
+        </w:rPr>
+      </w:pPr>
+    </w:p>
+    <w:p>
+      <w:pPr>
+        <w:pStyle w:val="Heading2"/>
+        <w:rPr>
+          <w:rFonts w:eastAsia="Times New Roman"/>
+          <w:lang w:val="pl-PL"/>
+        </w:rPr>
+      </w:pPr>
+      <w:proofErr w:type="spellStart"/>
+      <w:r>
+        <w:rPr>
+          <w:rFonts w:eastAsia="Times New Roman"/>
+          <w:lang w:val="pl-PL"/>
+        </w:rPr>
+        <w:t>Greedy</w:t>
+      </w:r>
+      <w:proofErr w:type="spellEnd"/>
+      <w:r>
+        <w:rPr>
+          <w:rFonts w:eastAsia="Times New Roman"/>
+          <w:lang w:val="pl-PL"/>
+        </w:rPr>
+        <w:t xml:space="preserve"> </w:t>
+      </w:r>
+      <w:proofErr w:type="spellStart"/>
+      <w:r>
+        <w:rPr>
+          <w:rFonts w:eastAsia="Times New Roman"/>
+          <w:lang w:val="pl-PL"/>
+        </w:rPr>
+        <w:t>search</w:t>
+      </w:r>
+      <w:proofErr w:type="spellEnd"/>
+    </w:p>
+    <w:p>
+      <w:pPr>
+        <w:rPr>
+          <w:lang w:val="pl-PL"/>
+        </w:rPr>
+      </w:pPr>
+      <w:r>
+        <w:rPr>
+          <w:lang w:val="pl-PL"/>
+        </w:rPr>
+        <w:t>Lokalne przeszukiwanie w wersji zachłannej</w:t>
+      </w:r>
+    </w:p>
+    <w:p>
+      <w:pPr>
+        <w:shd w:val="clear" w:color="auto" w:fill="FFFFFF" w:themeFill="background1"/>
+        <w:spacing w:after="0" w:line="285" w:lineRule="atLeast"/>
+        <w:rPr>
+          <w:rFonts w:ascii="Consolas" w:eastAsia="Times New Roman" w:hAnsi="Consolas" w:cs="Times New Roman"/>
+          <w:sz w:val="21"/>
+          <w:szCs w:val="21"/>
+          <w:lang w:val="pl-PL"/>
+        </w:rPr>
+      </w:pPr>
+      <w:r>
+        <w:rPr>
+          <w:rFonts w:ascii="Consolas" w:eastAsia="Times New Roman" w:hAnsi="Consolas" w:cs="Times New Roman"/>
+          <w:sz w:val="21"/>
+          <w:szCs w:val="21"/>
+          <w:lang w:val="pl-PL"/>
+        </w:rPr>
+        <w:t>Wygeneruj rozwiązanie startowe x</w:t>
+      </w:r>
+    </w:p>
+    <w:p>
+      <w:pPr>
+        <w:shd w:val="clear" w:color="auto" w:fill="FFFFFF" w:themeFill="background1"/>
+        <w:spacing w:after="0" w:line="285" w:lineRule="atLeast"/>
+        <w:rPr>
+          <w:rFonts w:ascii="Consolas" w:eastAsia="Times New Roman" w:hAnsi="Consolas" w:cs="Times New Roman"/>
+          <w:sz w:val="21"/>
+          <w:szCs w:val="21"/>
+          <w:lang w:val="pl-PL"/>
+        </w:rPr>
+      </w:pPr>
+      <w:r>
+        <w:rPr>
+          <w:rFonts w:ascii="Consolas" w:eastAsia="Times New Roman" w:hAnsi="Consolas" w:cs="Times New Roman"/>
+          <w:sz w:val="21"/>
+          <w:szCs w:val="21"/>
+          <w:lang w:val="pl-PL"/>
+        </w:rPr>
+        <w:t>Powtarzaj</w:t>
+      </w:r>
+    </w:p>
+    <w:p>
+      <w:pPr>
+        <w:shd w:val="clear" w:color="auto" w:fill="FFFFFF" w:themeFill="background1"/>
+        <w:spacing w:after="0" w:line="285" w:lineRule="atLeast"/>
+        <w:rPr>
+          <w:rFonts w:ascii="Consolas" w:eastAsia="Times New Roman" w:hAnsi="Consolas" w:cs="Times New Roman"/>
+          <w:sz w:val="21"/>
+          <w:szCs w:val="21"/>
+        </w:rPr>
+      </w:pPr>
+      <w:r>
+        <w:rPr>
+          <w:rFonts w:ascii="Consolas" w:eastAsia="Times New Roman" w:hAnsi="Consolas" w:cs="Times New Roman"/>
+          <w:sz w:val="21"/>
+          <w:szCs w:val="21"/>
+        </w:rPr>
+        <w:t>    </w:t>
+      </w:r>
+      <w:proofErr w:type="spellStart"/>
+      <w:r>
+        <w:rPr>
+          <w:rFonts w:ascii="Consolas" w:eastAsia="Times New Roman" w:hAnsi="Consolas" w:cs="Times New Roman"/>
+          <w:sz w:val="21"/>
+          <w:szCs w:val="21"/>
+        </w:rPr>
+        <w:t>Wygeneruj</w:t>
+      </w:r>
+      <w:proofErr w:type="spellEnd"/>
+      <w:r>
+        <w:rPr>
+          <w:rFonts w:ascii="Consolas" w:eastAsia="Times New Roman" w:hAnsi="Consolas" w:cs="Times New Roman"/>
+          <w:sz w:val="21"/>
+          <w:szCs w:val="21"/>
+        </w:rPr>
+        <w:t> </w:t>
+      </w:r>
+      <w:proofErr w:type="spellStart"/>
+      <w:r>
+        <w:rPr>
+          <w:rFonts w:ascii="Consolas" w:eastAsia="Times New Roman" w:hAnsi="Consolas" w:cs="Times New Roman"/>
+          <w:sz w:val="21"/>
+          <w:szCs w:val="21"/>
+        </w:rPr>
+        <w:t>zbiór</w:t>
+      </w:r>
+      <w:proofErr w:type="spellEnd"/>
+      <w:r>
+        <w:rPr>
+          <w:rFonts w:ascii="Consolas" w:eastAsia="Times New Roman" w:hAnsi="Consolas" w:cs="Times New Roman"/>
+          <w:sz w:val="21"/>
+          <w:szCs w:val="21"/>
+        </w:rPr>
+        <w:t> </w:t>
+      </w:r>
+      <w:proofErr w:type="spellStart"/>
+      <w:r>
+        <w:rPr>
+          <w:rFonts w:ascii="Consolas" w:eastAsia="Times New Roman" w:hAnsi="Consolas" w:cs="Times New Roman"/>
+          <w:sz w:val="21"/>
+          <w:szCs w:val="21"/>
+        </w:rPr>
+        <w:t>ruchów</w:t>
+      </w:r>
+      <w:proofErr w:type="spellEnd"/>
+      <w:r>
+        <w:rPr>
+          <w:rFonts w:ascii="Consolas" w:eastAsia="Times New Roman" w:hAnsi="Consolas" w:cs="Times New Roman"/>
+          <w:sz w:val="21"/>
+          <w:szCs w:val="21"/>
+        </w:rPr>
+        <w:t> M(x)</w:t>
+      </w:r>
+      <w:r>
+        <w:rPr>
+          <w:rFonts w:ascii="Consolas" w:eastAsia="Times New Roman" w:hAnsi="Consolas" w:cs="Times New Roman"/>
+          <w:sz w:val="21"/>
+          <w:szCs w:val="21"/>
+        </w:rPr>
+        <w:t xml:space="preserve"> - </w:t>
+      </w:r>
+      <w:r>
+        <w:rPr>
+          <w:rFonts w:ascii="Consolas" w:eastAsia="Times New Roman" w:hAnsi="Consolas" w:cs="Times New Roman"/>
+          <w:sz w:val="21"/>
+          <w:szCs w:val="21"/>
+        </w:rPr>
+        <w:t>[</w:t>
+      </w:r>
+      <w:proofErr w:type="spellStart"/>
+      <w:r>
+        <w:rPr>
+          <w:rFonts w:ascii="Consolas" w:eastAsia="Times New Roman" w:hAnsi="Consolas" w:cs="Times New Roman"/>
+          <w:sz w:val="21"/>
+          <w:szCs w:val="21"/>
+        </w:rPr>
+        <w:t>external</w:t>
+      </w:r>
+      <w:r>
+        <w:rPr>
+          <w:rFonts w:ascii="Consolas" w:eastAsia="Times New Roman" w:hAnsi="Consolas" w:cs="Times New Roman"/>
+          <w:sz w:val="21"/>
+          <w:szCs w:val="21"/>
+        </w:rPr>
+        <w:t>_</w:t>
+      </w:r>
+      <w:proofErr w:type="gramStart"/>
+      <w:r>
+        <w:rPr>
+          <w:rFonts w:ascii="Consolas" w:eastAsia="Times New Roman" w:hAnsi="Consolas" w:cs="Times New Roman"/>
+          <w:sz w:val="21"/>
+          <w:szCs w:val="21"/>
+        </w:rPr>
+        <w:t>moves,internal</w:t>
+      </w:r>
+      <w:proofErr w:type="gramEnd"/>
+      <w:r>
+        <w:rPr>
+          <w:rFonts w:ascii="Consolas" w:eastAsia="Times New Roman" w:hAnsi="Consolas" w:cs="Times New Roman"/>
+          <w:sz w:val="21"/>
+          <w:szCs w:val="21"/>
+        </w:rPr>
+        <w:t>_moves</w:t>
+      </w:r>
+      <w:proofErr w:type="spellEnd"/>
+      <w:r>
+        <w:rPr>
+          <w:rFonts w:ascii="Consolas" w:eastAsia="Times New Roman" w:hAnsi="Consolas" w:cs="Times New Roman"/>
+          <w:sz w:val="21"/>
+          <w:szCs w:val="21"/>
+        </w:rPr>
+        <w:t>]</w:t>
+      </w:r>
+    </w:p>
+    <w:p>
+      <w:pPr>
+        <w:shd w:val="clear" w:color="auto" w:fill="FFFFFF" w:themeFill="background1"/>
+        <w:spacing w:after="0" w:line="285" w:lineRule="atLeast"/>
+        <w:rPr>
+          <w:rFonts w:ascii="Consolas" w:eastAsia="Times New Roman" w:hAnsi="Consolas" w:cs="Times New Roman"/>
+          <w:sz w:val="21"/>
+          <w:szCs w:val="21"/>
+          <w:lang w:val="pl-PL"/>
+        </w:rPr>
+      </w:pPr>
+      <w:r>
+        <w:rPr>
+          <w:rFonts w:ascii="Consolas" w:eastAsia="Times New Roman" w:hAnsi="Consolas" w:cs="Times New Roman"/>
+          <w:sz w:val="21"/>
+          <w:szCs w:val="21"/>
+        </w:rPr>
+        <w:t>    </w:t>
+      </w:r>
+      <w:r>
+        <w:rPr>
+          <w:rFonts w:ascii="Consolas" w:eastAsia="Times New Roman" w:hAnsi="Consolas" w:cs="Times New Roman"/>
+          <w:sz w:val="21"/>
+          <w:szCs w:val="21"/>
+          <w:lang w:val="pl-PL"/>
+        </w:rPr>
+        <w:t>dla każdego m </w:t>
+      </w:r>
+      <w:proofErr w:type="spellStart"/>
+      <w:r>
+        <w:rPr>
+          <w:rFonts w:ascii="Consolas" w:eastAsia="Times New Roman" w:hAnsi="Consolas" w:cs="Times New Roman"/>
+          <w:sz w:val="21"/>
+          <w:szCs w:val="21"/>
+          <w:lang w:val="pl-PL"/>
+        </w:rPr>
+        <w:t>należacego</w:t>
+      </w:r>
+      <w:proofErr w:type="spellEnd"/>
+      <w:r>
+        <w:rPr>
+          <w:rFonts w:ascii="Consolas" w:eastAsia="Times New Roman" w:hAnsi="Consolas" w:cs="Times New Roman"/>
+          <w:sz w:val="21"/>
+          <w:szCs w:val="21"/>
+          <w:lang w:val="pl-PL"/>
+        </w:rPr>
+        <w:t> do M(x) w losowej kolejności:</w:t>
+      </w:r>
+    </w:p>
+    <w:p>
+      <w:pPr>
+        <w:shd w:val="clear" w:color="auto" w:fill="FFFFFF" w:themeFill="background1"/>
+        <w:spacing w:after="0" w:line="285" w:lineRule="atLeast"/>
+        <w:rPr>
+          <w:rFonts w:ascii="Consolas" w:eastAsia="Times New Roman" w:hAnsi="Consolas" w:cs="Times New Roman"/>
+          <w:sz w:val="21"/>
+          <w:szCs w:val="21"/>
+          <w:lang w:val="pl-PL"/>
+        </w:rPr>
+      </w:pPr>
+      <w:r>
+        <w:rPr>
+          <w:rFonts w:ascii="Consolas" w:eastAsia="Times New Roman" w:hAnsi="Consolas" w:cs="Times New Roman"/>
+          <w:sz w:val="21"/>
+          <w:szCs w:val="21"/>
+          <w:lang w:val="pl-PL"/>
+        </w:rPr>
+        <w:t>        jeżeli f(m(x)) &gt; f(x) to:</w:t>
+      </w:r>
+    </w:p>
+    <w:p>
+      <w:pPr>
+        <w:shd w:val="clear" w:color="auto" w:fill="FFFFFF" w:themeFill="background1"/>
+        <w:spacing w:after="0" w:line="285" w:lineRule="atLeast"/>
+        <w:rPr>
+          <w:rFonts w:ascii="Consolas" w:eastAsia="Times New Roman" w:hAnsi="Consolas" w:cs="Times New Roman"/>
+          <w:sz w:val="21"/>
+          <w:szCs w:val="21"/>
+          <w:lang w:val="pl-PL"/>
+        </w:rPr>
+      </w:pPr>
+      <w:r>
+        <w:rPr>
+          <w:rFonts w:ascii="Consolas" w:eastAsia="Times New Roman" w:hAnsi="Consolas" w:cs="Times New Roman"/>
+          <w:sz w:val="21"/>
+          <w:szCs w:val="21"/>
+          <w:lang w:val="pl-PL"/>
+        </w:rPr>
+        <w:t>            </w:t>
+      </w:r>
+      <w:proofErr w:type="gramStart"/>
+      <w:r>
+        <w:rPr>
+          <w:rFonts w:ascii="Consolas" w:eastAsia="Times New Roman" w:hAnsi="Consolas" w:cs="Times New Roman"/>
+          <w:sz w:val="21"/>
+          <w:szCs w:val="21"/>
+          <w:lang w:val="pl-PL"/>
+        </w:rPr>
+        <w:t>x :</w:t>
+      </w:r>
+      <w:proofErr w:type="gramEnd"/>
+      <w:r>
+        <w:rPr>
+          <w:rFonts w:ascii="Consolas" w:eastAsia="Times New Roman" w:hAnsi="Consolas" w:cs="Times New Roman"/>
+          <w:sz w:val="21"/>
+          <w:szCs w:val="21"/>
+          <w:lang w:val="pl-PL"/>
+        </w:rPr>
+        <w:t>= m(x)</w:t>
+      </w:r>
+    </w:p>
+    <w:p>
+      <w:pPr>
+        <w:shd w:val="clear" w:color="auto" w:fill="FFFFFF" w:themeFill="background1"/>
+        <w:spacing w:after="0" w:line="285" w:lineRule="atLeast"/>
+        <w:rPr>
+          <w:rFonts w:ascii="Consolas" w:eastAsia="Times New Roman" w:hAnsi="Consolas" w:cs="Times New Roman"/>
+          <w:sz w:val="21"/>
+          <w:szCs w:val="21"/>
+          <w:lang w:val="pl-PL"/>
+        </w:rPr>
+      </w:pPr>
+      <w:r>
+        <w:rPr>
+          <w:rFonts w:ascii="Consolas" w:eastAsia="Times New Roman" w:hAnsi="Consolas" w:cs="Times New Roman"/>
+          <w:sz w:val="21"/>
+          <w:szCs w:val="21"/>
+          <w:lang w:val="pl-PL"/>
+        </w:rPr>
+        <w:t>            zacznij pętle od nowa</w:t>
+      </w:r>
+    </w:p>
+    <w:p>
+      <w:pPr>
+        <w:shd w:val="clear" w:color="auto" w:fill="FFFFFF" w:themeFill="background1"/>
+        <w:spacing w:after="0" w:line="285" w:lineRule="atLeast"/>
+        <w:rPr>
+          <w:rFonts w:ascii="Consolas" w:eastAsia="Times New Roman" w:hAnsi="Consolas" w:cs="Times New Roman"/>
+          <w:sz w:val="21"/>
+          <w:szCs w:val="21"/>
+          <w:lang w:val="pl-PL"/>
+        </w:rPr>
+      </w:pPr>
+      <w:r>
+        <w:rPr>
+          <w:rFonts w:ascii="Consolas" w:eastAsia="Times New Roman" w:hAnsi="Consolas" w:cs="Times New Roman"/>
+          <w:sz w:val="21"/>
+          <w:szCs w:val="21"/>
+          <w:lang w:val="pl-PL"/>
+        </w:rPr>
+        <w:lastRenderedPageBreak/>
+        <w:t>dopóki nie znaleziono lepszego rozwiązania po przejrzeniu całego M(x)</w:t>
+      </w:r>
+    </w:p>
+    <w:p>
+      <w:pPr>
+        <w:shd w:val="clear" w:color="auto" w:fill="FFFFFF" w:themeFill="background1"/>
+        <w:spacing w:after="0" w:line="285" w:lineRule="atLeast"/>
+        <w:rPr>
+          <w:rFonts w:ascii="Consolas" w:eastAsia="Times New Roman" w:hAnsi="Consolas" w:cs="Times New Roman"/>
+          <w:sz w:val="21"/>
+          <w:szCs w:val="21"/>
+          <w:lang w:val="pl-PL"/>
+        </w:rPr>
+      </w:pPr>
+      <w:r>
+        <w:rPr>
+          <w:rFonts w:ascii="Consolas" w:eastAsia="Times New Roman" w:hAnsi="Consolas" w:cs="Times New Roman"/>
+          <w:sz w:val="21"/>
+          <w:szCs w:val="21"/>
+          <w:lang w:val="pl-PL"/>
+        </w:rPr>
+        <w:t>gdzie M(x) to przestrzeń możliwych ruchów wewnątrz i między trasowych</w:t>
+      </w:r>
+    </w:p>
+    <w:p>
+      <w:pPr>
+        <w:shd w:val="clear" w:color="auto" w:fill="FFFFFF" w:themeFill="background1"/>
+        <w:spacing w:after="0" w:line="285" w:lineRule="atLeast"/>
+        <w:rPr>
+          <w:rFonts w:ascii="Consolas" w:eastAsia="Times New Roman" w:hAnsi="Consolas" w:cs="Times New Roman"/>
+          <w:sz w:val="21"/>
+          <w:szCs w:val="21"/>
+          <w:lang w:val="pl-PL"/>
+        </w:rPr>
+      </w:pPr>
+    </w:p>
+    <w:p>
+      <w:pPr>
+        <w:pStyle w:val="Heading2"/>
+        <w:rPr>
+          <w:lang w:val="pl-PL"/>
+        </w:rPr>
+      </w:pPr>
+      <w:proofErr w:type="spellStart"/>
+      <w:r>
+        <w:rPr>
+          <w:lang w:val="pl-PL"/>
+        </w:rPr>
+        <w:t>Random</w:t>
+      </w:r>
+      <w:proofErr w:type="spellEnd"/>
+      <w:r>
+        <w:rPr>
+          <w:lang w:val="pl-PL"/>
+        </w:rPr>
+        <w:t xml:space="preserve"> </w:t>
+      </w:r>
+      <w:proofErr w:type="spellStart"/>
+      <w:r>
+        <w:rPr>
+          <w:lang w:val="pl-PL"/>
+        </w:rPr>
+        <w:t>Wandering</w:t>
+      </w:r>
+      <w:proofErr w:type="spellEnd"/>
+    </w:p>
+    <w:p>
+      <w:pPr>
+        <w:shd w:val="clear" w:color="auto" w:fill="FFFFFF" w:themeFill="background1"/>
+        <w:spacing w:after="0" w:line="285" w:lineRule="atLeast"/>
+        <w:rPr>
+          <w:rFonts w:ascii="Consolas" w:eastAsia="Times New Roman" w:hAnsi="Consolas" w:cs="Times New Roman"/>
+          <w:sz w:val="21"/>
+          <w:szCs w:val="21"/>
+          <w:lang w:val="pl-PL"/>
+        </w:rPr>
+      </w:pPr>
+      <w:r>
+        <w:rPr>
+          <w:rFonts w:ascii="Consolas" w:eastAsia="Times New Roman" w:hAnsi="Consolas" w:cs="Times New Roman"/>
+          <w:sz w:val="21"/>
+          <w:szCs w:val="21"/>
+          <w:lang w:val="pl-PL"/>
+        </w:rPr>
+        <w:t>Wygeneruj rozwiązanie startowe x</w:t>
+      </w:r>
+    </w:p>
+    <w:p>
+      <w:pPr>
+        <w:shd w:val="clear" w:color="auto" w:fill="FFFFFF" w:themeFill="background1"/>
+        <w:spacing w:after="0" w:line="285" w:lineRule="atLeast"/>
+        <w:rPr>
+          <w:rFonts w:ascii="Consolas" w:eastAsia="Times New Roman" w:hAnsi="Consolas" w:cs="Times New Roman"/>
+          <w:sz w:val="21"/>
+          <w:szCs w:val="21"/>
+          <w:lang w:val="pl-PL"/>
+        </w:rPr>
+      </w:pPr>
+      <w:r>
+        <w:rPr>
+          <w:rFonts w:ascii="Consolas" w:eastAsia="Times New Roman" w:hAnsi="Consolas" w:cs="Times New Roman"/>
+          <w:sz w:val="21"/>
+          <w:szCs w:val="21"/>
+          <w:lang w:val="pl-PL"/>
+        </w:rPr>
+        <w:t>Powtarzaj</w:t>
+      </w:r>
+    </w:p>
+    <w:p>
+      <w:pPr>
+        <w:shd w:val="clear" w:color="auto" w:fill="FFFFFF" w:themeFill="background1"/>
+        <w:spacing w:after="0" w:line="285" w:lineRule="atLeast"/>
+        <w:rPr>
+          <w:rFonts w:ascii="Consolas" w:eastAsia="Times New Roman" w:hAnsi="Consolas" w:cs="Times New Roman"/>
+          <w:sz w:val="21"/>
+          <w:szCs w:val="21"/>
+          <w:lang w:val="pl-PL"/>
+        </w:rPr>
+      </w:pPr>
+      <w:r>
+        <w:rPr>
+          <w:rFonts w:ascii="Consolas" w:eastAsia="Times New Roman" w:hAnsi="Consolas" w:cs="Times New Roman"/>
+          <w:sz w:val="21"/>
+          <w:szCs w:val="21"/>
+          <w:lang w:val="pl-PL"/>
+        </w:rPr>
+        <w:t>    dla losowego m z M(x):</w:t>
+      </w:r>
+    </w:p>
+    <w:p>
+      <w:pPr>
+        <w:shd w:val="clear" w:color="auto" w:fill="FFFFFF" w:themeFill="background1"/>
+        <w:spacing w:after="0" w:line="285" w:lineRule="atLeast"/>
+        <w:rPr>
+          <w:rFonts w:ascii="Consolas" w:eastAsia="Times New Roman" w:hAnsi="Consolas" w:cs="Times New Roman"/>
+          <w:sz w:val="21"/>
+          <w:szCs w:val="21"/>
+          <w:lang w:val="pl-PL"/>
+        </w:rPr>
+      </w:pPr>
+      <w:r>
+        <w:rPr>
+          <w:rFonts w:ascii="Consolas" w:eastAsia="Times New Roman" w:hAnsi="Consolas" w:cs="Times New Roman"/>
+          <w:sz w:val="21"/>
+          <w:szCs w:val="21"/>
+          <w:lang w:val="pl-PL"/>
+        </w:rPr>
+        <w:t>        </w:t>
+      </w:r>
+      <w:proofErr w:type="gramStart"/>
+      <w:r>
+        <w:rPr>
+          <w:rFonts w:ascii="Consolas" w:eastAsia="Times New Roman" w:hAnsi="Consolas" w:cs="Times New Roman"/>
+          <w:sz w:val="21"/>
+          <w:szCs w:val="21"/>
+          <w:lang w:val="pl-PL"/>
+        </w:rPr>
+        <w:t>x :</w:t>
+      </w:r>
+      <w:proofErr w:type="gramEnd"/>
+      <w:r>
+        <w:rPr>
+          <w:rFonts w:ascii="Consolas" w:eastAsia="Times New Roman" w:hAnsi="Consolas" w:cs="Times New Roman"/>
+          <w:sz w:val="21"/>
+          <w:szCs w:val="21"/>
+          <w:lang w:val="pl-PL"/>
+        </w:rPr>
+        <w:t>= y</w:t>
+      </w:r>
+    </w:p>
+    <w:p>
+      <w:pPr>
+        <w:shd w:val="clear" w:color="auto" w:fill="FFFFFF" w:themeFill="background1"/>
+        <w:spacing w:after="0" w:line="285" w:lineRule="atLeast"/>
+        <w:rPr>
+          <w:rFonts w:ascii="Consolas" w:eastAsia="Times New Roman" w:hAnsi="Consolas" w:cs="Times New Roman"/>
+          <w:sz w:val="21"/>
+          <w:szCs w:val="21"/>
+          <w:lang w:val="pl-PL"/>
+        </w:rPr>
+      </w:pPr>
+      <w:r>
+        <w:rPr>
+          <w:rFonts w:ascii="Consolas" w:eastAsia="Times New Roman" w:hAnsi="Consolas" w:cs="Times New Roman"/>
+          <w:sz w:val="21"/>
+          <w:szCs w:val="21"/>
+          <w:lang w:val="pl-PL"/>
+        </w:rPr>
+        <w:t>dopóki nie upłynął czas</w:t>
+      </w:r>
+      <w:r>
+        <w:rPr>
+          <w:rFonts w:ascii="Consolas" w:eastAsia="Times New Roman" w:hAnsi="Consolas" w:cs="Times New Roman"/>
+          <w:sz w:val="21"/>
+          <w:szCs w:val="21"/>
+          <w:lang w:val="pl-PL"/>
+        </w:rPr>
+        <w:t xml:space="preserve"> najdłuższego wykonania</w:t>
+      </w:r>
+    </w:p>
+    <w:p>
+      <w:pPr>
+        <w:rPr>
+          <w:lang w:val="pl-PL"/>
+        </w:rPr>
+      </w:pPr>
+    </w:p>
+    <w:p>
+      <w:pPr>
+        <w:pStyle w:val="Heading2"/>
+        <w:rPr>
+          <w:lang w:val="pl-PL"/>
+        </w:rPr>
+      </w:pPr>
+      <w:proofErr w:type="spellStart"/>
+      <w:r>
+        <w:rPr>
+          <w:lang w:val="pl-PL"/>
+        </w:rPr>
+        <w:t>Change</w:t>
+      </w:r>
+      <w:proofErr w:type="spellEnd"/>
+      <w:r>
+        <w:rPr>
+          <w:lang w:val="pl-PL"/>
+        </w:rPr>
+        <w:t xml:space="preserve"> </w:t>
+      </w:r>
+      <w:proofErr w:type="spellStart"/>
+      <w:r>
+        <w:rPr>
+          <w:lang w:val="pl-PL"/>
+        </w:rPr>
+        <w:t>Vertices</w:t>
+      </w:r>
+      <w:proofErr w:type="spellEnd"/>
+    </w:p>
+    <w:p>
+      <w:pPr>
+        <w:rPr>
+          <w:lang w:val="pl-PL"/>
+        </w:rPr>
+      </w:pPr>
+      <w:r>
+        <w:rPr>
+          <w:lang w:val="pl-PL"/>
+        </w:rPr>
+        <w:t xml:space="preserve">Ruch </w:t>
+      </w:r>
+      <w:proofErr w:type="spellStart"/>
+      <w:r>
+        <w:rPr>
+          <w:lang w:val="pl-PL"/>
+        </w:rPr>
+        <w:t>wewnątrztrasowy</w:t>
+      </w:r>
+      <w:proofErr w:type="spellEnd"/>
+      <w:r>
+        <w:rPr>
+          <w:lang w:val="pl-PL"/>
+        </w:rPr>
+        <w:t xml:space="preserve"> wymiany </w:t>
+      </w:r>
+      <w:proofErr w:type="spellStart"/>
+      <w:r>
+        <w:rPr>
+          <w:lang w:val="pl-PL"/>
+        </w:rPr>
+        <w:t>wierzhołków</w:t>
+      </w:r>
+      <w:proofErr w:type="spellEnd"/>
+      <w:r>
+        <w:rPr>
+          <w:lang w:val="pl-PL"/>
+        </w:rPr>
+        <w:t xml:space="preserve"> i zmieniający zbiór wierzchołków między cyklami</w:t>
+      </w:r>
+    </w:p>
+    <w:p>
+      <w:pPr>
+        <w:shd w:val="clear" w:color="auto" w:fill="FFFFFF" w:themeFill="background1"/>
+        <w:spacing w:after="0" w:line="285" w:lineRule="atLeast"/>
+        <w:rPr>
+          <w:rFonts w:ascii="Consolas" w:eastAsia="Times New Roman" w:hAnsi="Consolas" w:cs="Times New Roman"/>
+          <w:sz w:val="21"/>
+          <w:szCs w:val="21"/>
+          <w:lang w:val="pl-PL"/>
+        </w:rPr>
+      </w:pPr>
+      <w:r>
+        <w:rPr>
+          <w:rFonts w:ascii="Consolas" w:eastAsia="Times New Roman" w:hAnsi="Consolas" w:cs="Times New Roman"/>
+          <w:sz w:val="21"/>
+          <w:szCs w:val="21"/>
+          <w:lang w:val="pl-PL"/>
+        </w:rPr>
+        <w:t>funkcja zmiana_wierzchołków ([] cykle, Int wierzchołek_A, Int wierzchołek_B, Bool ruch_wewnętrzny):</w:t>
+      </w:r>
+    </w:p>
+    <w:p>
+      <w:pPr>
+        <w:shd w:val="clear" w:color="auto" w:fill="FFFFFF" w:themeFill="background1"/>
+        <w:spacing w:after="0" w:line="285" w:lineRule="atLeast"/>
+        <w:ind w:firstLine="720"/>
+        <w:rPr>
+          <w:rFonts w:ascii="Consolas" w:eastAsia="Times New Roman" w:hAnsi="Consolas" w:cs="Times New Roman"/>
+          <w:sz w:val="21"/>
+          <w:szCs w:val="21"/>
+          <w:lang w:val="pl-PL"/>
+        </w:rPr>
+      </w:pPr>
+      <w:r>
+        <w:rPr>
+          <w:rFonts w:ascii="Consolas" w:eastAsia="Times New Roman" w:hAnsi="Consolas" w:cs="Times New Roman"/>
+          <w:sz w:val="21"/>
+          <w:szCs w:val="21"/>
+          <w:lang w:val="pl-PL"/>
+        </w:rPr>
+        <w:t>jeżeli </w:t>
+      </w:r>
+      <w:proofErr w:type="spellStart"/>
+      <w:r>
+        <w:rPr>
+          <w:rFonts w:ascii="Consolas" w:eastAsia="Times New Roman" w:hAnsi="Consolas" w:cs="Times New Roman"/>
+          <w:sz w:val="21"/>
+          <w:szCs w:val="21"/>
+          <w:lang w:val="pl-PL"/>
+        </w:rPr>
+        <w:t>ruch_wewnętrzny</w:t>
+      </w:r>
+      <w:proofErr w:type="spellEnd"/>
+      <w:r>
+        <w:rPr>
+          <w:rFonts w:ascii="Consolas" w:eastAsia="Times New Roman" w:hAnsi="Consolas" w:cs="Times New Roman"/>
+          <w:sz w:val="21"/>
+          <w:szCs w:val="21"/>
+          <w:lang w:val="pl-PL"/>
+        </w:rPr>
+        <w:t>:</w:t>
+      </w:r>
+    </w:p>
+    <w:p>
+      <w:pPr>
+        <w:shd w:val="clear" w:color="auto" w:fill="FFFFFF" w:themeFill="background1"/>
+        <w:spacing w:after="0" w:line="285" w:lineRule="atLeast"/>
+        <w:ind w:left="720"/>
+        <w:rPr>
+          <w:rFonts w:ascii="Consolas" w:eastAsia="Times New Roman" w:hAnsi="Consolas" w:cs="Times New Roman"/>
+          <w:sz w:val="21"/>
+          <w:szCs w:val="21"/>
+          <w:lang w:val="pl-PL"/>
+        </w:rPr>
+      </w:pPr>
+      <w:r>
+        <w:rPr>
+          <w:rFonts w:ascii="Consolas" w:eastAsia="Times New Roman" w:hAnsi="Consolas" w:cs="Times New Roman"/>
+          <w:sz w:val="21"/>
+          <w:szCs w:val="21"/>
+          <w:lang w:val="pl-PL"/>
+        </w:rPr>
+        <w:tab/>
+      </w:r>
+      <w:r>
+        <w:rPr>
+          <w:rFonts w:ascii="Consolas" w:eastAsia="Times New Roman" w:hAnsi="Consolas" w:cs="Times New Roman"/>
+          <w:sz w:val="21"/>
+          <w:szCs w:val="21"/>
+          <w:lang w:val="pl-PL"/>
+        </w:rPr>
+        <w:t>Znajdz wierzchołek A i B w</w:t>
+      </w:r>
+      <w:r>
+        <w:rPr>
+          <w:rFonts w:ascii="Consolas" w:eastAsia="Times New Roman" w:hAnsi="Consolas" w:cs="Times New Roman"/>
+          <w:sz w:val="21"/>
+          <w:szCs w:val="21"/>
+          <w:lang w:val="pl-PL"/>
+        </w:rPr>
+        <w:t xml:space="preserve"> jednym</w:t>
+      </w:r>
+      <w:r>
+        <w:rPr>
+          <w:rFonts w:ascii="Consolas" w:eastAsia="Times New Roman" w:hAnsi="Consolas" w:cs="Times New Roman"/>
+          <w:sz w:val="21"/>
+          <w:szCs w:val="21"/>
+          <w:lang w:val="pl-PL"/>
+        </w:rPr>
+        <w:t> </w:t>
+      </w:r>
+      <w:r>
+        <w:rPr>
+          <w:rFonts w:ascii="Consolas" w:eastAsia="Times New Roman" w:hAnsi="Consolas" w:cs="Times New Roman"/>
+          <w:sz w:val="21"/>
+          <w:szCs w:val="21"/>
+          <w:lang w:val="pl-PL"/>
+        </w:rPr>
+        <w:t>cyklu</w:t>
+      </w:r>
+      <w:r>
+        <w:rPr>
+          <w:rFonts w:ascii="Consolas" w:eastAsia="Times New Roman" w:hAnsi="Consolas" w:cs="Times New Roman"/>
+          <w:sz w:val="21"/>
+          <w:szCs w:val="21"/>
+          <w:lang w:val="pl-PL"/>
+        </w:rPr>
+        <w:t> i zamień miejscami</w:t>
+      </w:r>
+    </w:p>
+    <w:p>
+      <w:pPr>
+        <w:shd w:val="clear" w:color="auto" w:fill="FFFFFF" w:themeFill="background1"/>
+        <w:spacing w:after="0" w:line="285" w:lineRule="atLeast"/>
+        <w:ind w:left="720"/>
+        <w:rPr>
+          <w:rFonts w:ascii="Consolas" w:eastAsia="Times New Roman" w:hAnsi="Consolas" w:cs="Times New Roman"/>
+          <w:sz w:val="21"/>
+          <w:szCs w:val="21"/>
+          <w:lang w:val="pl-PL"/>
+        </w:rPr>
+      </w:pPr>
+      <w:r>
+        <w:rPr>
+          <w:rFonts w:ascii="Consolas" w:eastAsia="Times New Roman" w:hAnsi="Consolas" w:cs="Times New Roman"/>
+          <w:sz w:val="21"/>
+          <w:szCs w:val="21"/>
+          <w:lang w:val="pl-PL"/>
+        </w:rPr>
+        <w:t>w przeciwnym wypadku</w:t>
+      </w:r>
+      <w:r>
+        <w:rPr>
+          <w:rFonts w:ascii="Consolas" w:eastAsia="Times New Roman" w:hAnsi="Consolas" w:cs="Times New Roman"/>
+          <w:sz w:val="21"/>
+          <w:szCs w:val="21"/>
+          <w:lang w:val="pl-PL"/>
+        </w:rPr>
+        <w:t>:</w:t>
+      </w:r>
+    </w:p>
+    <w:p>
+      <w:pPr>
+        <w:shd w:val="clear" w:color="auto" w:fill="FFFFFF" w:themeFill="background1"/>
+        <w:spacing w:after="0" w:line="285" w:lineRule="atLeast"/>
+        <w:ind w:left="1440"/>
+        <w:rPr>
+          <w:rFonts w:ascii="Consolas" w:eastAsia="Times New Roman" w:hAnsi="Consolas" w:cs="Times New Roman"/>
+          <w:sz w:val="21"/>
+          <w:szCs w:val="21"/>
+          <w:lang w:val="pl-PL"/>
+        </w:rPr>
+      </w:pPr>
+      <w:r>
+        <w:rPr>
+          <w:rFonts w:ascii="Consolas" w:eastAsia="Times New Roman" w:hAnsi="Consolas" w:cs="Times New Roman"/>
+          <w:sz w:val="21"/>
+          <w:szCs w:val="21"/>
+          <w:lang w:val="pl-PL"/>
+        </w:rPr>
+        <w:t>Znajdz wierzchołek A w jednym a B w drugim cyklu i zamień miejscami</w:t>
+      </w:r>
+    </w:p>
+    <w:p>
+      <w:pPr>
+        <w:rPr>
+          <w:lang w:val="pl-PL"/>
+        </w:rPr>
+      </w:pPr>
+    </w:p>
+    <w:p>
+      <w:pPr>
+        <w:pStyle w:val="Heading2"/>
+        <w:rPr>
+          <w:lang w:val="pl-PL"/>
+        </w:rPr>
+      </w:pPr>
+      <w:proofErr w:type="spellStart"/>
+      <w:r>
+        <w:rPr>
+          <w:lang w:val="pl-PL"/>
+        </w:rPr>
+        <w:t>Change</w:t>
+      </w:r>
+      <w:proofErr w:type="spellEnd"/>
+      <w:r>
+        <w:rPr>
+          <w:lang w:val="pl-PL"/>
+        </w:rPr>
+        <w:t xml:space="preserve"> </w:t>
+      </w:r>
+      <w:proofErr w:type="spellStart"/>
+      <w:r>
+        <w:rPr>
+          <w:lang w:val="pl-PL"/>
+        </w:rPr>
+        <w:t>Edges</w:t>
+      </w:r>
+      <w:proofErr w:type="spellEnd"/>
+    </w:p>
+    <w:p>
+      <w:pPr>
+        <w:rPr>
+          <w:lang w:val="pl-PL"/>
+        </w:rPr>
+      </w:pPr>
+      <w:r>
+        <w:rPr>
+          <w:lang w:val="pl-PL"/>
+        </w:rPr>
+        <w:t xml:space="preserve">Ruch </w:t>
+      </w:r>
+      <w:proofErr w:type="spellStart"/>
+      <w:r>
+        <w:rPr>
+          <w:lang w:val="pl-PL"/>
+        </w:rPr>
+        <w:t>wewnątrztrasowy</w:t>
+      </w:r>
+      <w:proofErr w:type="spellEnd"/>
+      <w:r>
+        <w:rPr>
+          <w:lang w:val="pl-PL"/>
+        </w:rPr>
+        <w:t xml:space="preserve"> wymiany krawędzi</w:t>
+      </w:r>
+    </w:p>
+    <w:p>
+      <w:pPr>
+        <w:shd w:val="clear" w:color="auto" w:fill="FFFFFF" w:themeFill="background1"/>
+        <w:spacing w:after="0" w:line="285" w:lineRule="atLeast"/>
+        <w:rPr>
+          <w:rFonts w:ascii="Consolas" w:eastAsia="Times New Roman" w:hAnsi="Consolas" w:cs="Times New Roman"/>
+          <w:sz w:val="21"/>
+          <w:szCs w:val="21"/>
+          <w:lang w:val="pl-PL"/>
+        </w:rPr>
+      </w:pPr>
+      <w:r>
+        <w:rPr>
+          <w:rFonts w:ascii="Consolas" w:eastAsia="Times New Roman" w:hAnsi="Consolas" w:cs="Times New Roman"/>
+          <w:sz w:val="21"/>
+          <w:szCs w:val="21"/>
+          <w:lang w:val="pl-PL"/>
+        </w:rPr>
+        <w:t>funkcja zmiana_</w:t>
+      </w:r>
+      <w:proofErr w:type="gramStart"/>
+      <w:r>
+        <w:rPr>
+          <w:rFonts w:ascii="Consolas" w:eastAsia="Times New Roman" w:hAnsi="Consolas" w:cs="Times New Roman"/>
+          <w:sz w:val="21"/>
+          <w:szCs w:val="21"/>
+          <w:lang w:val="pl-PL"/>
+        </w:rPr>
+        <w:t>krawędzi(</w:t>
+      </w:r>
+      <w:proofErr w:type="gramEnd"/>
+      <w:r>
+        <w:rPr>
+          <w:rFonts w:ascii="Consolas" w:eastAsia="Times New Roman" w:hAnsi="Consolas" w:cs="Times New Roman"/>
+          <w:sz w:val="21"/>
+          <w:szCs w:val="21"/>
+          <w:lang w:val="pl-PL"/>
+        </w:rPr>
+        <w:t>cykle, początekKrawędzi1, początekKrawędzi2):</w:t>
+      </w:r>
+    </w:p>
+    <w:p>
+      <w:pPr>
+        <w:shd w:val="clear" w:color="auto" w:fill="FFFFFF" w:themeFill="background1"/>
+        <w:spacing w:after="0" w:line="285" w:lineRule="atLeast"/>
+        <w:rPr>
+          <w:rFonts w:ascii="Consolas" w:eastAsia="Times New Roman" w:hAnsi="Consolas" w:cs="Times New Roman"/>
+          <w:sz w:val="21"/>
+          <w:szCs w:val="21"/>
+          <w:lang w:val="pl-PL"/>
+        </w:rPr>
+      </w:pPr>
+      <w:r>
+        <w:rPr>
+          <w:rFonts w:ascii="Consolas" w:eastAsia="Times New Roman" w:hAnsi="Consolas" w:cs="Times New Roman"/>
+          <w:sz w:val="21"/>
+          <w:szCs w:val="21"/>
+          <w:lang w:val="pl-PL"/>
+        </w:rPr>
+        <w:t>    znajdź cykl, </w:t>
+      </w:r>
+      <w:proofErr w:type="spellStart"/>
+      <w:r>
+        <w:rPr>
+          <w:rFonts w:ascii="Consolas" w:eastAsia="Times New Roman" w:hAnsi="Consolas" w:cs="Times New Roman"/>
+          <w:sz w:val="21"/>
+          <w:szCs w:val="21"/>
+          <w:lang w:val="pl-PL"/>
+        </w:rPr>
+        <w:t>krórego</w:t>
+      </w:r>
+      <w:proofErr w:type="spellEnd"/>
+      <w:r>
+        <w:rPr>
+          <w:rFonts w:ascii="Consolas" w:eastAsia="Times New Roman" w:hAnsi="Consolas" w:cs="Times New Roman"/>
+          <w:sz w:val="21"/>
+          <w:szCs w:val="21"/>
+          <w:lang w:val="pl-PL"/>
+        </w:rPr>
+        <w:t> dotyczy zmiana</w:t>
+      </w:r>
+    </w:p>
+    <w:p>
+      <w:pPr>
+        <w:shd w:val="clear" w:color="auto" w:fill="FFFFFF" w:themeFill="background1"/>
+        <w:spacing w:after="0" w:line="285" w:lineRule="atLeast"/>
+        <w:rPr>
+          <w:rFonts w:ascii="Consolas" w:eastAsia="Times New Roman" w:hAnsi="Consolas" w:cs="Times New Roman"/>
+          <w:sz w:val="21"/>
+          <w:szCs w:val="21"/>
+          <w:lang w:val="pl-PL"/>
+        </w:rPr>
+      </w:pPr>
+      <w:r>
+        <w:rPr>
+          <w:rFonts w:ascii="Consolas" w:eastAsia="Times New Roman" w:hAnsi="Consolas" w:cs="Times New Roman"/>
+          <w:sz w:val="21"/>
+          <w:szCs w:val="21"/>
+          <w:lang w:val="pl-PL"/>
+        </w:rPr>
+        <w:t>    znajdź indeks początków krawędzi w </w:t>
+      </w:r>
+      <w:proofErr w:type="spellStart"/>
+      <w:r>
+        <w:rPr>
+          <w:rFonts w:ascii="Consolas" w:eastAsia="Times New Roman" w:hAnsi="Consolas" w:cs="Times New Roman"/>
+          <w:sz w:val="21"/>
+          <w:szCs w:val="21"/>
+          <w:lang w:val="pl-PL"/>
+        </w:rPr>
+        <w:t>cuklu</w:t>
+      </w:r>
+      <w:proofErr w:type="spellEnd"/>
+    </w:p>
+    <w:p>
+      <w:pPr>
+        <w:shd w:val="clear" w:color="auto" w:fill="FFFFFF" w:themeFill="background1"/>
+        <w:spacing w:after="0" w:line="285" w:lineRule="atLeast"/>
+        <w:rPr>
+          <w:rFonts w:ascii="Consolas" w:eastAsia="Times New Roman" w:hAnsi="Consolas" w:cs="Times New Roman"/>
+          <w:sz w:val="21"/>
+          <w:szCs w:val="21"/>
+          <w:lang w:val="pl-PL"/>
+        </w:rPr>
+      </w:pPr>
+      <w:r>
+        <w:rPr>
+          <w:rFonts w:ascii="Consolas" w:eastAsia="Times New Roman" w:hAnsi="Consolas" w:cs="Times New Roman"/>
+          <w:sz w:val="21"/>
+          <w:szCs w:val="21"/>
+          <w:lang w:val="pl-PL"/>
+        </w:rPr>
+        <w:t>    podmień krawędzie pomiędzy początkami wybranych krawędzi obracając kierunek pierwotnego cyklu</w:t>
+      </w:r>
+    </w:p>
+    <w:p>
+      <w:pPr>
+        <w:rPr>
+          <w:lang w:val="pl-PL"/>
+        </w:rPr>
+      </w:pPr>
+    </w:p>
+    <w:p>
+      <w:pPr>
+        <w:pStyle w:val="Heading2"/>
+      </w:pPr>
+      <w:proofErr w:type="spellStart"/>
+      <w:r>
+        <w:t>Start_cycle_r</w:t>
+      </w:r>
+      <w:r>
+        <w:t>andom</w:t>
+      </w:r>
+      <w:proofErr w:type="spellEnd"/>
+      <w:r>
+        <w:t xml:space="preserve"> </w:t>
+      </w:r>
+    </w:p>
+    <w:p>
+      <w:proofErr w:type="spellStart"/>
+      <w:r>
+        <w:t>Wygeneruj</w:t>
+      </w:r>
+      <w:proofErr w:type="spellEnd"/>
+      <w:r>
+        <w:t xml:space="preserve"> cycle </w:t>
+      </w:r>
+      <w:proofErr w:type="spellStart"/>
+      <w:r>
+        <w:t>startowe</w:t>
+      </w:r>
+      <w:proofErr w:type="spellEnd"/>
+      <w:r>
+        <w:t xml:space="preserve"> </w:t>
+      </w:r>
+      <w:proofErr w:type="spellStart"/>
+      <w:r>
+        <w:t>losowo</w:t>
+      </w:r>
+      <w:proofErr w:type="spellEnd"/>
+    </w:p>
+    <w:p>
+      <w:pPr>
+        <w:shd w:val="clear" w:color="auto" w:fill="FFFFFF" w:themeFill="background1"/>
+        <w:spacing w:after="0" w:line="285" w:lineRule="atLeast"/>
+        <w:rPr>
+          <w:rFonts w:ascii="Consolas" w:eastAsia="Times New Roman" w:hAnsi="Consolas" w:cs="Times New Roman"/>
+          <w:sz w:val="21"/>
+          <w:szCs w:val="21"/>
+          <w:lang w:val="pl-PL"/>
+        </w:rPr>
+      </w:pPr>
+      <w:proofErr w:type="spellStart"/>
+      <w:r>
+        <w:rPr>
+          <w:rFonts w:ascii="Consolas" w:eastAsia="Times New Roman" w:hAnsi="Consolas" w:cs="Times New Roman"/>
+          <w:sz w:val="21"/>
+          <w:szCs w:val="21"/>
+          <w:lang w:val="pl-PL"/>
+        </w:rPr>
+        <w:t>cykl_pierwszy</w:t>
+      </w:r>
+      <w:proofErr w:type="spellEnd"/>
+      <w:r>
+        <w:rPr>
+          <w:rFonts w:ascii="Consolas" w:eastAsia="Times New Roman" w:hAnsi="Consolas" w:cs="Times New Roman"/>
+          <w:sz w:val="21"/>
+          <w:szCs w:val="21"/>
+          <w:lang w:val="pl-PL"/>
+        </w:rPr>
+        <w:t> = wybierz losowo 50 liczb z zakresu (0-99)</w:t>
+      </w:r>
+    </w:p>
+    <w:p>
+      <w:pPr>
+        <w:shd w:val="clear" w:color="auto" w:fill="FFFFFF" w:themeFill="background1"/>
+        <w:spacing w:after="0" w:line="285" w:lineRule="atLeast"/>
+        <w:rPr>
+          <w:rFonts w:ascii="Consolas" w:eastAsia="Times New Roman" w:hAnsi="Consolas" w:cs="Times New Roman"/>
+          <w:sz w:val="21"/>
+          <w:szCs w:val="21"/>
+          <w:lang w:val="pl-PL"/>
+        </w:rPr>
+      </w:pPr>
+      <w:r>
+        <w:rPr>
+          <w:rFonts w:ascii="Consolas" w:eastAsia="Times New Roman" w:hAnsi="Consolas" w:cs="Times New Roman"/>
+          <w:sz w:val="21"/>
+          <w:szCs w:val="21"/>
+          <w:lang w:val="pl-PL"/>
+        </w:rPr>
+        <w:t>cykl_drugi = pozostałe liczby z zakresu (0-99) nie wybrane w cykl_pierwszy</w:t>
+      </w:r>
+    </w:p>
+    <w:p>
+      <w:pPr>
+        <w:shd w:val="clear" w:color="auto" w:fill="FFFFFF" w:themeFill="background1"/>
+        <w:spacing w:after="0" w:line="285" w:lineRule="atLeast"/>
+        <w:rPr>
+          <w:rFonts w:ascii="Consolas" w:eastAsia="Times New Roman" w:hAnsi="Consolas" w:cs="Times New Roman"/>
+          <w:sz w:val="21"/>
+          <w:szCs w:val="21"/>
+          <w:lang w:val="pl-PL"/>
+        </w:rPr>
+      </w:pPr>
+      <w:r>
+        <w:rPr>
+          <w:rFonts w:ascii="Consolas" w:eastAsia="Times New Roman" w:hAnsi="Consolas" w:cs="Times New Roman"/>
+          <w:sz w:val="21"/>
+          <w:szCs w:val="21"/>
+          <w:lang w:val="pl-PL"/>
+        </w:rPr>
+        <w:t>Zwróć </w:t>
+      </w:r>
+      <w:proofErr w:type="spellStart"/>
+      <w:r>
+        <w:rPr>
+          <w:rFonts w:ascii="Consolas" w:eastAsia="Times New Roman" w:hAnsi="Consolas" w:cs="Times New Roman"/>
+          <w:sz w:val="21"/>
+          <w:szCs w:val="21"/>
+          <w:lang w:val="pl-PL"/>
+        </w:rPr>
+        <w:t>cykl_pierwszy</w:t>
+      </w:r>
+      <w:proofErr w:type="spellEnd"/>
+      <w:r>
+        <w:rPr>
+          <w:rFonts w:ascii="Consolas" w:eastAsia="Times New Roman" w:hAnsi="Consolas" w:cs="Times New Roman"/>
+          <w:sz w:val="21"/>
+          <w:szCs w:val="21"/>
+          <w:lang w:val="pl-PL"/>
+        </w:rPr>
+        <w:t>, </w:t>
+      </w:r>
+      <w:proofErr w:type="spellStart"/>
+      <w:r>
+        <w:rPr>
+          <w:rFonts w:ascii="Consolas" w:eastAsia="Times New Roman" w:hAnsi="Consolas" w:cs="Times New Roman"/>
+          <w:sz w:val="21"/>
+          <w:szCs w:val="21"/>
+          <w:lang w:val="pl-PL"/>
+        </w:rPr>
+        <w:t>cykl_drugi</w:t>
+      </w:r>
+      <w:proofErr w:type="spellEnd"/>
+    </w:p>
+    <w:p>
+      <w:pPr>
+        <w:rPr>
+          <w:lang w:val="pl-PL"/>
+        </w:rPr>
+      </w:pPr>
+    </w:p>
+    <w:p>
+      <w:pPr>
+        <w:pStyle w:val="Heading2"/>
+        <w:rPr>
+          <w:lang w:val="pl-PL"/>
+        </w:rPr>
+      </w:pPr>
+      <w:proofErr w:type="spellStart"/>
+      <w:r>
+        <w:rPr>
+          <w:lang w:val="pl-PL"/>
+        </w:rPr>
+        <w:t>Start_cycle_heuristic</w:t>
+      </w:r>
+      <w:proofErr w:type="spellEnd"/>
+    </w:p>
+    <w:p>
+      <w:pPr>
+        <w:rPr>
+          <w:lang w:val="pl-PL"/>
+        </w:rPr>
+      </w:pPr>
+      <w:r>
+        <w:rPr>
+          <w:lang w:val="pl-PL"/>
+        </w:rPr>
+        <w:t xml:space="preserve">Wygeneruj </w:t>
+      </w:r>
+      <w:proofErr w:type="spellStart"/>
+      <w:r>
+        <w:rPr>
+          <w:lang w:val="pl-PL"/>
+        </w:rPr>
+        <w:t>cycle</w:t>
+      </w:r>
+      <w:proofErr w:type="spellEnd"/>
+      <w:r>
+        <w:rPr>
+          <w:lang w:val="pl-PL"/>
+        </w:rPr>
+        <w:t xml:space="preserve"> startowe posługując s</w:t>
+      </w:r>
+      <w:r>
+        <w:rPr>
+          <w:lang w:val="pl-PL"/>
+        </w:rPr>
+        <w:t>ię heurystyką z Lab1 (</w:t>
+      </w:r>
+      <w:proofErr w:type="spellStart"/>
+      <w:r>
+        <w:rPr>
+          <w:lang w:val="pl-PL"/>
+        </w:rPr>
+        <w:t>Nearest</w:t>
+      </w:r>
+      <w:proofErr w:type="spellEnd"/>
+      <w:r>
+        <w:rPr>
+          <w:lang w:val="pl-PL"/>
+        </w:rPr>
+        <w:t xml:space="preserve"> </w:t>
+      </w:r>
+      <w:proofErr w:type="spellStart"/>
+      <w:r>
+        <w:rPr>
+          <w:lang w:val="pl-PL"/>
+        </w:rPr>
+        <w:t>Neighbour</w:t>
+      </w:r>
+      <w:proofErr w:type="spellEnd"/>
+      <w:r>
+        <w:rPr>
+          <w:lang w:val="pl-PL"/>
+        </w:rPr>
+        <w:t>)</w:t>
+      </w:r>
+    </w:p>
+    <w:p>
+      <w:pPr>
+        <w:shd w:val="clear" w:color="auto" w:fill="FFFFFF" w:themeFill="background1"/>
+        <w:spacing w:after="0" w:line="285" w:lineRule="atLeast"/>
+        <w:rPr>
+          <w:rFonts w:ascii="Consolas" w:eastAsia="Times New Roman" w:hAnsi="Consolas" w:cs="Times New Roman"/>
+          <w:sz w:val="21"/>
+          <w:szCs w:val="21"/>
+          <w:lang w:val="pl-PL"/>
+        </w:rPr>
+      </w:pPr>
+      <w:r>
+        <w:rPr>
+          <w:rFonts w:ascii="Consolas" w:eastAsia="Times New Roman" w:hAnsi="Consolas" w:cs="Times New Roman"/>
+          <w:sz w:val="21"/>
+          <w:szCs w:val="21"/>
+          <w:lang w:val="pl-PL"/>
+        </w:rPr>
+        <w:t>Inicjalizacja zmiennych: (min_</w:t>
+      </w:r>
+      <w:proofErr w:type="gramStart"/>
+      <w:r>
+        <w:rPr>
+          <w:rFonts w:ascii="Consolas" w:eastAsia="Times New Roman" w:hAnsi="Consolas" w:cs="Times New Roman"/>
+          <w:sz w:val="21"/>
+          <w:szCs w:val="21"/>
+          <w:lang w:val="pl-PL"/>
+        </w:rPr>
+        <w:t>result,max</w:t>
+      </w:r>
+      <w:proofErr w:type="gramEnd"/>
+      <w:r>
+        <w:rPr>
+          <w:rFonts w:ascii="Consolas" w:eastAsia="Times New Roman" w:hAnsi="Consolas" w:cs="Times New Roman"/>
+          <w:sz w:val="21"/>
+          <w:szCs w:val="21"/>
+          <w:lang w:val="pl-PL"/>
+        </w:rPr>
+        <w:t>_result,results[],dataset)</w:t>
+      </w:r>
+    </w:p>
+    <w:p>
+      <w:pPr>
+        <w:shd w:val="clear" w:color="auto" w:fill="FFFFFF" w:themeFill="background1"/>
+        <w:spacing w:after="0" w:line="285" w:lineRule="atLeast"/>
+        <w:rPr>
+          <w:rFonts w:ascii="Consolas" w:eastAsia="Times New Roman" w:hAnsi="Consolas" w:cs="Times New Roman"/>
+          <w:sz w:val="21"/>
+          <w:szCs w:val="21"/>
+          <w:lang w:val="pl-PL"/>
+        </w:rPr>
+      </w:pPr>
+      <w:proofErr w:type="spellStart"/>
+      <w:r>
+        <w:rPr>
+          <w:rFonts w:ascii="Consolas" w:eastAsia="Times New Roman" w:hAnsi="Consolas" w:cs="Times New Roman"/>
+          <w:sz w:val="21"/>
+          <w:szCs w:val="21"/>
+          <w:lang w:val="pl-PL"/>
+        </w:rPr>
+        <w:t>distance</w:t>
+      </w:r>
+      <w:proofErr w:type="spellEnd"/>
+      <w:r>
+        <w:rPr>
+          <w:rFonts w:ascii="Consolas" w:eastAsia="Times New Roman" w:hAnsi="Consolas" w:cs="Times New Roman"/>
+          <w:sz w:val="21"/>
+          <w:szCs w:val="21"/>
+          <w:lang w:val="pl-PL"/>
+        </w:rPr>
+        <w:t>=</w:t>
+      </w:r>
+      <w:proofErr w:type="spellStart"/>
+      <w:r>
+        <w:rPr>
+          <w:rFonts w:ascii="Consolas" w:eastAsia="Times New Roman" w:hAnsi="Consolas" w:cs="Times New Roman"/>
+          <w:sz w:val="21"/>
+          <w:szCs w:val="21"/>
+          <w:lang w:val="pl-PL"/>
+        </w:rPr>
+        <w:t>Oblicz_macierz_dystansu</w:t>
+      </w:r>
+      <w:proofErr w:type="spellEnd"/>
+      <w:r>
+        <w:rPr>
+          <w:rFonts w:ascii="Consolas" w:eastAsia="Times New Roman" w:hAnsi="Consolas" w:cs="Times New Roman"/>
+          <w:sz w:val="21"/>
+          <w:szCs w:val="21"/>
+          <w:lang w:val="pl-PL"/>
+        </w:rPr>
+        <w:t>(</w:t>
+      </w:r>
+      <w:proofErr w:type="spellStart"/>
+      <w:r>
+        <w:rPr>
+          <w:rFonts w:ascii="Consolas" w:eastAsia="Times New Roman" w:hAnsi="Consolas" w:cs="Times New Roman"/>
+          <w:sz w:val="21"/>
+          <w:szCs w:val="21"/>
+          <w:lang w:val="pl-PL"/>
+        </w:rPr>
+        <w:t>dataset</w:t>
+      </w:r>
+      <w:proofErr w:type="spellEnd"/>
+      <w:r>
+        <w:rPr>
+          <w:rFonts w:ascii="Consolas" w:eastAsia="Times New Roman" w:hAnsi="Consolas" w:cs="Times New Roman"/>
+          <w:sz w:val="21"/>
+          <w:szCs w:val="21"/>
+          <w:lang w:val="pl-PL"/>
+        </w:rPr>
+        <w:t>)</w:t>
+      </w:r>
+    </w:p>
+    <w:p>
+      <w:pPr>
+        <w:shd w:val="clear" w:color="auto" w:fill="FFFFFF" w:themeFill="background1"/>
+        <w:spacing w:after="0" w:line="285" w:lineRule="atLeast"/>
+        <w:rPr>
+          <w:rFonts w:ascii="Consolas" w:eastAsia="Times New Roman" w:hAnsi="Consolas" w:cs="Times New Roman"/>
+          <w:sz w:val="21"/>
+          <w:szCs w:val="21"/>
+          <w:lang w:val="pl-PL"/>
+        </w:rPr>
+      </w:pPr>
+      <w:proofErr w:type="spellStart"/>
+      <w:r>
+        <w:rPr>
+          <w:rFonts w:ascii="Consolas" w:eastAsia="Times New Roman" w:hAnsi="Consolas" w:cs="Times New Roman"/>
+          <w:sz w:val="21"/>
+          <w:szCs w:val="21"/>
+          <w:lang w:val="pl-PL"/>
+        </w:rPr>
+        <w:t>distance</w:t>
+      </w:r>
+      <w:proofErr w:type="spellEnd"/>
+      <w:r>
+        <w:rPr>
+          <w:rFonts w:ascii="Consolas" w:eastAsia="Times New Roman" w:hAnsi="Consolas" w:cs="Times New Roman"/>
+          <w:sz w:val="21"/>
+          <w:szCs w:val="21"/>
+          <w:lang w:val="pl-PL"/>
+        </w:rPr>
+        <w:t>(</w:t>
+      </w:r>
+      <w:proofErr w:type="spellStart"/>
+      <w:r>
+        <w:rPr>
+          <w:rFonts w:ascii="Consolas" w:eastAsia="Times New Roman" w:hAnsi="Consolas" w:cs="Times New Roman"/>
+          <w:sz w:val="21"/>
+          <w:szCs w:val="21"/>
+          <w:lang w:val="pl-PL"/>
+        </w:rPr>
+        <w:t>przekatna</w:t>
+      </w:r>
+      <w:proofErr w:type="spellEnd"/>
+      <w:r>
+        <w:rPr>
+          <w:rFonts w:ascii="Consolas" w:eastAsia="Times New Roman" w:hAnsi="Consolas" w:cs="Times New Roman"/>
+          <w:sz w:val="21"/>
+          <w:szCs w:val="21"/>
+          <w:lang w:val="pl-PL"/>
+        </w:rPr>
+        <w:t>)=</w:t>
+      </w:r>
+      <w:proofErr w:type="spellStart"/>
+      <w:r>
+        <w:rPr>
+          <w:rFonts w:ascii="Consolas" w:eastAsia="Times New Roman" w:hAnsi="Consolas" w:cs="Times New Roman"/>
+          <w:sz w:val="21"/>
+          <w:szCs w:val="21"/>
+          <w:lang w:val="pl-PL"/>
+        </w:rPr>
+        <w:t>nieskonczonosc</w:t>
+      </w:r>
+      <w:proofErr w:type="spellEnd"/>
+    </w:p>
+    <w:p>
+      <w:pPr>
+        <w:shd w:val="clear" w:color="auto" w:fill="FFFFFF" w:themeFill="background1"/>
+        <w:spacing w:after="0" w:line="285" w:lineRule="atLeast"/>
+        <w:rPr>
+          <w:rFonts w:ascii="Consolas" w:eastAsia="Times New Roman" w:hAnsi="Consolas" w:cs="Times New Roman"/>
+          <w:sz w:val="21"/>
+          <w:szCs w:val="21"/>
+          <w:lang w:val="pl-PL"/>
+        </w:rPr>
+      </w:pPr>
+      <w:r>
+        <w:rPr>
+          <w:rFonts w:ascii="Consolas" w:eastAsia="Times New Roman" w:hAnsi="Consolas" w:cs="Times New Roman"/>
+          <w:sz w:val="21"/>
+          <w:szCs w:val="21"/>
+          <w:lang w:val="pl-PL"/>
+        </w:rPr>
+        <w:lastRenderedPageBreak/>
+        <w:t>Wybierz losowo wierzchołek startowe dla cycleA oraz najdalszy względem niego wierzchołek dla cycleB</w:t>
+      </w:r>
+    </w:p>
+    <w:p>
+      <w:pPr>
+        <w:shd w:val="clear" w:color="auto" w:fill="FFFFFF" w:themeFill="background1"/>
+        <w:spacing w:after="0" w:line="285" w:lineRule="atLeast"/>
+        <w:rPr>
+          <w:rFonts w:ascii="Consolas" w:eastAsia="Times New Roman" w:hAnsi="Consolas" w:cs="Times New Roman"/>
+          <w:sz w:val="21"/>
+          <w:szCs w:val="21"/>
+          <w:lang w:val="pl-PL"/>
+        </w:rPr>
+      </w:pPr>
+      <w:proofErr w:type="spellStart"/>
+      <w:r>
+        <w:rPr>
+          <w:rFonts w:ascii="Consolas" w:eastAsia="Times New Roman" w:hAnsi="Consolas" w:cs="Times New Roman"/>
+          <w:sz w:val="21"/>
+          <w:szCs w:val="21"/>
+          <w:lang w:val="pl-PL"/>
+        </w:rPr>
+        <w:t>distance</w:t>
+      </w:r>
+      <w:proofErr w:type="spellEnd"/>
+      <w:r>
+        <w:rPr>
+          <w:rFonts w:ascii="Consolas" w:eastAsia="Times New Roman" w:hAnsi="Consolas" w:cs="Times New Roman"/>
+          <w:sz w:val="21"/>
+          <w:szCs w:val="21"/>
+          <w:lang w:val="pl-PL"/>
+        </w:rPr>
+        <w:t>(kolumna=</w:t>
+      </w:r>
+      <w:proofErr w:type="spellStart"/>
+      <w:r>
+        <w:rPr>
+          <w:rFonts w:ascii="Consolas" w:eastAsia="Times New Roman" w:hAnsi="Consolas" w:cs="Times New Roman"/>
+          <w:sz w:val="21"/>
+          <w:szCs w:val="21"/>
+          <w:lang w:val="pl-PL"/>
+        </w:rPr>
+        <w:t>wierzchołki_startowe</w:t>
+      </w:r>
+      <w:proofErr w:type="spellEnd"/>
+      <w:r>
+        <w:rPr>
+          <w:rFonts w:ascii="Consolas" w:eastAsia="Times New Roman" w:hAnsi="Consolas" w:cs="Times New Roman"/>
+          <w:sz w:val="21"/>
+          <w:szCs w:val="21"/>
+          <w:lang w:val="pl-PL"/>
+        </w:rPr>
+        <w:t>) = </w:t>
+      </w:r>
+      <w:proofErr w:type="spellStart"/>
+      <w:r>
+        <w:rPr>
+          <w:rFonts w:ascii="Consolas" w:eastAsia="Times New Roman" w:hAnsi="Consolas" w:cs="Times New Roman"/>
+          <w:sz w:val="21"/>
+          <w:szCs w:val="21"/>
+          <w:lang w:val="pl-PL"/>
+        </w:rPr>
+        <w:t>nieskonczonosc</w:t>
+      </w:r>
+      <w:proofErr w:type="spellEnd"/>
+    </w:p>
+    <w:p>
+      <w:pPr>
+        <w:shd w:val="clear" w:color="auto" w:fill="FFFFFF" w:themeFill="background1"/>
+        <w:spacing w:after="0" w:line="285" w:lineRule="atLeast"/>
+        <w:rPr>
+          <w:rFonts w:ascii="Consolas" w:eastAsia="Times New Roman" w:hAnsi="Consolas" w:cs="Times New Roman"/>
+          <w:sz w:val="21"/>
+          <w:szCs w:val="21"/>
+          <w:lang w:val="pl-PL"/>
+        </w:rPr>
+      </w:pPr>
+    </w:p>
+    <w:p>
+      <w:pPr>
+        <w:shd w:val="clear" w:color="auto" w:fill="FFFFFF" w:themeFill="background1"/>
+        <w:spacing w:after="0" w:line="285" w:lineRule="atLeast"/>
+        <w:rPr>
+          <w:rFonts w:ascii="Consolas" w:eastAsia="Times New Roman" w:hAnsi="Consolas" w:cs="Times New Roman"/>
+          <w:sz w:val="21"/>
+          <w:szCs w:val="21"/>
+          <w:lang w:val="pl-PL"/>
+        </w:rPr>
+      </w:pPr>
+      <w:r>
+        <w:rPr>
+          <w:rFonts w:ascii="Consolas" w:eastAsia="Times New Roman" w:hAnsi="Consolas" w:cs="Times New Roman"/>
+          <w:sz w:val="21"/>
+          <w:szCs w:val="21"/>
+          <w:lang w:val="pl-PL"/>
+        </w:rPr>
+        <w:t>Dla i od 0 do 98:</w:t>
+      </w:r>
+    </w:p>
+    <w:p>
+      <w:pPr>
+        <w:shd w:val="clear" w:color="auto" w:fill="FFFFFF" w:themeFill="background1"/>
+        <w:spacing w:after="0" w:line="285" w:lineRule="atLeast"/>
+        <w:rPr>
+          <w:rFonts w:ascii="Consolas" w:eastAsia="Times New Roman" w:hAnsi="Consolas" w:cs="Times New Roman"/>
+          <w:sz w:val="21"/>
+          <w:szCs w:val="21"/>
+          <w:lang w:val="pl-PL"/>
+        </w:rPr>
+      </w:pPr>
+      <w:r>
+        <w:rPr>
+          <w:rFonts w:ascii="Consolas" w:eastAsia="Times New Roman" w:hAnsi="Consolas" w:cs="Times New Roman"/>
+          <w:sz w:val="21"/>
+          <w:szCs w:val="21"/>
+          <w:lang w:val="pl-PL"/>
+        </w:rPr>
+        <w:t>    wybierz co drugi cykl do rozbudowy:</w:t>
+      </w:r>
+    </w:p>
+    <w:p>
+      <w:pPr>
+        <w:shd w:val="clear" w:color="auto" w:fill="FFFFFF" w:themeFill="background1"/>
+        <w:spacing w:after="0" w:line="285" w:lineRule="atLeast"/>
+        <w:rPr>
+          <w:rFonts w:ascii="Consolas" w:eastAsia="Times New Roman" w:hAnsi="Consolas" w:cs="Times New Roman"/>
+          <w:sz w:val="21"/>
+          <w:szCs w:val="21"/>
+          <w:lang w:val="pl-PL"/>
+        </w:rPr>
+      </w:pPr>
+      <w:r>
+        <w:rPr>
+          <w:rFonts w:ascii="Consolas" w:eastAsia="Times New Roman" w:hAnsi="Consolas" w:cs="Times New Roman"/>
+          <w:sz w:val="21"/>
+          <w:szCs w:val="21"/>
+          <w:lang w:val="pl-PL"/>
+        </w:rPr>
+        <w:t>        kandydaci</w:t>
+      </w:r>
+      <w:proofErr w:type="gramStart"/>
+      <w:r>
+        <w:rPr>
+          <w:rFonts w:ascii="Consolas" w:eastAsia="Times New Roman" w:hAnsi="Consolas" w:cs="Times New Roman"/>
+          <w:sz w:val="21"/>
+          <w:szCs w:val="21"/>
+          <w:lang w:val="pl-PL"/>
+        </w:rPr>
+        <w:t>=[</w:t>
+      </w:r>
+      <w:proofErr w:type="gramEnd"/>
+      <w:r>
+        <w:rPr>
+          <w:rFonts w:ascii="Consolas" w:eastAsia="Times New Roman" w:hAnsi="Consolas" w:cs="Times New Roman"/>
+          <w:sz w:val="21"/>
+          <w:szCs w:val="21"/>
+          <w:lang w:val="pl-PL"/>
+        </w:rPr>
+        <w:t>]</w:t>
+      </w:r>
+    </w:p>
+    <w:p>
+      <w:pPr>
+        <w:shd w:val="clear" w:color="auto" w:fill="FFFFFF" w:themeFill="background1"/>
+        <w:spacing w:after="0" w:line="285" w:lineRule="atLeast"/>
+        <w:rPr>
+          <w:rFonts w:ascii="Consolas" w:eastAsia="Times New Roman" w:hAnsi="Consolas" w:cs="Times New Roman"/>
+          <w:sz w:val="21"/>
+          <w:szCs w:val="21"/>
+          <w:lang w:val="pl-PL"/>
+        </w:rPr>
+      </w:pPr>
+      <w:r>
+        <w:rPr>
+          <w:rFonts w:ascii="Consolas" w:eastAsia="Times New Roman" w:hAnsi="Consolas" w:cs="Times New Roman"/>
+          <w:sz w:val="21"/>
+          <w:szCs w:val="21"/>
+          <w:lang w:val="pl-PL"/>
+        </w:rPr>
+        <w:t>        Dla każdego licznik_</w:t>
+      </w:r>
+      <w:proofErr w:type="gramStart"/>
+      <w:r>
+        <w:rPr>
+          <w:rFonts w:ascii="Consolas" w:eastAsia="Times New Roman" w:hAnsi="Consolas" w:cs="Times New Roman"/>
+          <w:sz w:val="21"/>
+          <w:szCs w:val="21"/>
+          <w:lang w:val="pl-PL"/>
+        </w:rPr>
+        <w:t>iteracji,index</w:t>
+      </w:r>
+      <w:proofErr w:type="gramEnd"/>
+      <w:r>
+        <w:rPr>
+          <w:rFonts w:ascii="Consolas" w:eastAsia="Times New Roman" w:hAnsi="Consolas" w:cs="Times New Roman"/>
+          <w:sz w:val="21"/>
+          <w:szCs w:val="21"/>
+          <w:lang w:val="pl-PL"/>
+        </w:rPr>
+        <w:t>_wierzchołka z wybranego cyklu:</w:t>
+      </w:r>
+    </w:p>
+    <w:p>
+      <w:pPr>
+        <w:shd w:val="clear" w:color="auto" w:fill="FFFFFF" w:themeFill="background1"/>
+        <w:spacing w:after="0" w:line="285" w:lineRule="atLeast"/>
+        <w:rPr>
+          <w:rFonts w:ascii="Consolas" w:eastAsia="Times New Roman" w:hAnsi="Consolas" w:cs="Times New Roman"/>
+          <w:sz w:val="21"/>
+          <w:szCs w:val="21"/>
+          <w:lang w:val="pl-PL"/>
+        </w:rPr>
+      </w:pPr>
+      <w:r>
+        <w:rPr>
+          <w:rFonts w:ascii="Consolas" w:eastAsia="Times New Roman" w:hAnsi="Consolas" w:cs="Times New Roman"/>
+          <w:sz w:val="21"/>
+          <w:szCs w:val="21"/>
+          <w:lang w:val="pl-PL"/>
+        </w:rPr>
+        <w:t>            </w:t>
+      </w:r>
+      <w:proofErr w:type="gramStart"/>
+      <w:r>
+        <w:rPr>
+          <w:rFonts w:ascii="Consolas" w:eastAsia="Times New Roman" w:hAnsi="Consolas" w:cs="Times New Roman"/>
+          <w:sz w:val="21"/>
+          <w:szCs w:val="21"/>
+          <w:lang w:val="pl-PL"/>
+        </w:rPr>
+        <w:t>kandydaci.append</w:t>
+      </w:r>
+      <w:proofErr w:type="gramEnd"/>
+      <w:r>
+        <w:rPr>
+          <w:rFonts w:ascii="Consolas" w:eastAsia="Times New Roman" w:hAnsi="Consolas" w:cs="Times New Roman"/>
+          <w:sz w:val="21"/>
+          <w:szCs w:val="21"/>
+          <w:lang w:val="pl-PL"/>
+        </w:rPr>
+        <w:t>([index_NN,wartosc_NN,licznik_iteracji])</w:t>
+      </w:r>
+    </w:p>
+    <w:p>
+      <w:pPr>
+        <w:shd w:val="clear" w:color="auto" w:fill="FFFFFF" w:themeFill="background1"/>
+        <w:spacing w:after="0" w:line="285" w:lineRule="atLeast"/>
+        <w:rPr>
+          <w:rFonts w:ascii="Consolas" w:eastAsia="Times New Roman" w:hAnsi="Consolas" w:cs="Times New Roman"/>
+          <w:sz w:val="21"/>
+          <w:szCs w:val="21"/>
+          <w:lang w:val="pl-PL"/>
+        </w:rPr>
+      </w:pPr>
+      <w:r>
+        <w:rPr>
+          <w:rFonts w:ascii="Consolas" w:eastAsia="Times New Roman" w:hAnsi="Consolas" w:cs="Times New Roman"/>
+          <w:sz w:val="21"/>
+          <w:szCs w:val="21"/>
+          <w:lang w:val="pl-PL"/>
+        </w:rPr>
+        <w:t>        najlepszy=min(</w:t>
+      </w:r>
+      <w:proofErr w:type="spellStart"/>
+      <w:proofErr w:type="gramStart"/>
+      <w:r>
+        <w:rPr>
+          <w:rFonts w:ascii="Consolas" w:eastAsia="Times New Roman" w:hAnsi="Consolas" w:cs="Times New Roman"/>
+          <w:sz w:val="21"/>
+          <w:szCs w:val="21"/>
+          <w:lang w:val="pl-PL"/>
+        </w:rPr>
+        <w:t>kandydaci,klucz</w:t>
+      </w:r>
+      <w:proofErr w:type="spellEnd"/>
+      <w:proofErr w:type="gramEnd"/>
+      <w:r>
+        <w:rPr>
+          <w:rFonts w:ascii="Consolas" w:eastAsia="Times New Roman" w:hAnsi="Consolas" w:cs="Times New Roman"/>
+          <w:sz w:val="21"/>
+          <w:szCs w:val="21"/>
+          <w:lang w:val="pl-PL"/>
+        </w:rPr>
+        <w:t>=kandydaci[1])</w:t>
+      </w:r>
+    </w:p>
+    <w:p>
+      <w:pPr>
+        <w:shd w:val="clear" w:color="auto" w:fill="FFFFFF" w:themeFill="background1"/>
+        <w:spacing w:after="0" w:line="285" w:lineRule="atLeast"/>
+        <w:rPr>
+          <w:rFonts w:ascii="Consolas" w:eastAsia="Times New Roman" w:hAnsi="Consolas" w:cs="Times New Roman"/>
+          <w:sz w:val="21"/>
+          <w:szCs w:val="21"/>
+          <w:lang w:val="pl-PL"/>
+        </w:rPr>
+      </w:pPr>
+      <w:r>
+        <w:rPr>
+          <w:rFonts w:ascii="Consolas" w:eastAsia="Times New Roman" w:hAnsi="Consolas" w:cs="Times New Roman"/>
+          <w:sz w:val="21"/>
+          <w:szCs w:val="21"/>
+          <w:lang w:val="pl-PL"/>
+        </w:rPr>
+        <w:t>        wybrany_</w:t>
+      </w:r>
+      <w:proofErr w:type="gramStart"/>
+      <w:r>
+        <w:rPr>
+          <w:rFonts w:ascii="Consolas" w:eastAsia="Times New Roman" w:hAnsi="Consolas" w:cs="Times New Roman"/>
+          <w:sz w:val="21"/>
+          <w:szCs w:val="21"/>
+          <w:lang w:val="pl-PL"/>
+        </w:rPr>
+        <w:t>cykl.insert</w:t>
+      </w:r>
+      <w:proofErr w:type="gramEnd"/>
+      <w:r>
+        <w:rPr>
+          <w:rFonts w:ascii="Consolas" w:eastAsia="Times New Roman" w:hAnsi="Consolas" w:cs="Times New Roman"/>
+          <w:sz w:val="21"/>
+          <w:szCs w:val="21"/>
+          <w:lang w:val="pl-PL"/>
+        </w:rPr>
+        <w:t>(najlepszy[2],index_wstawienia=najlepszy[0])</w:t>
+      </w:r>
+    </w:p>
+    <w:p>
+      <w:pPr>
+        <w:shd w:val="clear" w:color="auto" w:fill="FFFFFF" w:themeFill="background1"/>
+        <w:spacing w:after="0" w:line="285" w:lineRule="atLeast"/>
+        <w:rPr>
+          <w:rFonts w:ascii="Consolas" w:eastAsia="Times New Roman" w:hAnsi="Consolas" w:cs="Times New Roman"/>
+          <w:sz w:val="21"/>
+          <w:szCs w:val="21"/>
+          <w:lang w:val="pl-PL"/>
+        </w:rPr>
+      </w:pPr>
+      <w:r>
+        <w:rPr>
+          <w:rFonts w:ascii="Consolas" w:eastAsia="Times New Roman" w:hAnsi="Consolas" w:cs="Times New Roman"/>
+          <w:sz w:val="21"/>
+          <w:szCs w:val="21"/>
+          <w:lang w:val="pl-PL"/>
+        </w:rPr>
+        <w:t>        </w:t>
+      </w:r>
+      <w:proofErr w:type="spellStart"/>
+      <w:r>
+        <w:rPr>
+          <w:rFonts w:ascii="Consolas" w:eastAsia="Times New Roman" w:hAnsi="Consolas" w:cs="Times New Roman"/>
+          <w:sz w:val="21"/>
+          <w:szCs w:val="21"/>
+          <w:lang w:val="pl-PL"/>
+        </w:rPr>
+        <w:t>distance</w:t>
+      </w:r>
+      <w:proofErr w:type="spellEnd"/>
+      <w:r>
+        <w:rPr>
+          <w:rFonts w:ascii="Consolas" w:eastAsia="Times New Roman" w:hAnsi="Consolas" w:cs="Times New Roman"/>
+          <w:sz w:val="21"/>
+          <w:szCs w:val="21"/>
+          <w:lang w:val="pl-PL"/>
+        </w:rPr>
+        <w:t>(kolumna=</w:t>
+      </w:r>
+      <w:proofErr w:type="gramStart"/>
+      <w:r>
+        <w:rPr>
+          <w:rFonts w:ascii="Consolas" w:eastAsia="Times New Roman" w:hAnsi="Consolas" w:cs="Times New Roman"/>
+          <w:sz w:val="21"/>
+          <w:szCs w:val="21"/>
+          <w:lang w:val="pl-PL"/>
+        </w:rPr>
+        <w:t>najlepszy[</w:t>
+      </w:r>
+      <w:proofErr w:type="gramEnd"/>
+      <w:r>
+        <w:rPr>
+          <w:rFonts w:ascii="Consolas" w:eastAsia="Times New Roman" w:hAnsi="Consolas" w:cs="Times New Roman"/>
+          <w:sz w:val="21"/>
+          <w:szCs w:val="21"/>
+          <w:lang w:val="pl-PL"/>
+        </w:rPr>
+        <w:t>0]) = </w:t>
+      </w:r>
+      <w:proofErr w:type="spellStart"/>
+      <w:r>
+        <w:rPr>
+          <w:rFonts w:ascii="Consolas" w:eastAsia="Times New Roman" w:hAnsi="Consolas" w:cs="Times New Roman"/>
+          <w:sz w:val="21"/>
+          <w:szCs w:val="21"/>
+          <w:lang w:val="pl-PL"/>
+        </w:rPr>
+        <w:t>nieskonczonosc</w:t>
+      </w:r>
+      <w:proofErr w:type="spellEnd"/>
+    </w:p>
+    <w:p>
+      <w:pPr>
+        <w:pStyle w:val="Heading2"/>
+        <w:rPr>
+          <w:lang w:val="pl-PL"/>
+        </w:rPr>
+      </w:pPr>
+    </w:p>
+    <w:p>
+      <w:pPr>
+        <w:pStyle w:val="Heading2"/>
+        <w:rPr>
+          <w:lang w:val="pl-PL"/>
+        </w:rPr>
+      </w:pPr>
+      <w:proofErr w:type="spellStart"/>
+      <w:r>
+        <w:rPr>
+          <w:lang w:val="pl-PL"/>
+        </w:rPr>
+        <w:t>Main</w:t>
+      </w:r>
+      <w:proofErr w:type="spellEnd"/>
+      <w:r>
+        <w:rPr>
+          <w:lang w:val="pl-PL"/>
+        </w:rPr>
+        <w:t xml:space="preserve"> – złączenie funkcji</w:t>
+      </w:r>
+    </w:p>
+    <w:p>
+      <w:pPr>
+        <w:shd w:val="clear" w:color="auto" w:fill="FFFFFF" w:themeFill="background1"/>
+        <w:spacing w:after="0" w:line="285" w:lineRule="atLeast"/>
+        <w:rPr>
+          <w:rFonts w:ascii="Consolas" w:eastAsia="Times New Roman" w:hAnsi="Consolas" w:cs="Times New Roman"/>
+          <w:sz w:val="21"/>
+          <w:szCs w:val="21"/>
+          <w:lang w:val="pl-PL"/>
+        </w:rPr>
+      </w:pPr>
+    </w:p>
+    <w:p>
+      <w:pPr>
+        <w:shd w:val="clear" w:color="auto" w:fill="FFFFFF" w:themeFill="background1"/>
+        <w:spacing w:after="0" w:line="285" w:lineRule="atLeast"/>
+        <w:rPr>
+          <w:rFonts w:ascii="Consolas" w:eastAsia="Times New Roman" w:hAnsi="Consolas" w:cs="Times New Roman"/>
+          <w:sz w:val="21"/>
+          <w:szCs w:val="21"/>
+          <w:lang w:val="pl-PL"/>
+        </w:rPr>
+      </w:pPr>
+      <w:r>
+        <w:rPr>
+          <w:rFonts w:ascii="Consolas" w:eastAsia="Times New Roman" w:hAnsi="Consolas" w:cs="Times New Roman"/>
+          <w:sz w:val="21"/>
+          <w:szCs w:val="21"/>
+          <w:lang w:val="pl-PL"/>
+        </w:rPr>
+        <w:t>Dla </w:t>
+      </w:r>
+      <w:proofErr w:type="spellStart"/>
+      <w:r>
+        <w:rPr>
+          <w:rFonts w:ascii="Consolas" w:eastAsia="Times New Roman" w:hAnsi="Consolas" w:cs="Times New Roman"/>
+          <w:sz w:val="21"/>
+          <w:szCs w:val="21"/>
+          <w:lang w:val="pl-PL"/>
+        </w:rPr>
+        <w:t>datasetu</w:t>
+      </w:r>
+      <w:proofErr w:type="spellEnd"/>
+      <w:r>
+        <w:rPr>
+          <w:rFonts w:ascii="Consolas" w:eastAsia="Times New Roman" w:hAnsi="Consolas" w:cs="Times New Roman"/>
+          <w:sz w:val="21"/>
+          <w:szCs w:val="21"/>
+          <w:lang w:val="pl-PL"/>
+        </w:rPr>
+        <w:t> </w:t>
+      </w:r>
+      <w:proofErr w:type="spellStart"/>
+      <w:r>
+        <w:rPr>
+          <w:rFonts w:ascii="Consolas" w:eastAsia="Times New Roman" w:hAnsi="Consolas" w:cs="Times New Roman"/>
+          <w:sz w:val="21"/>
+          <w:szCs w:val="21"/>
+          <w:lang w:val="pl-PL"/>
+        </w:rPr>
+        <w:t>kroa</w:t>
+      </w:r>
+      <w:proofErr w:type="spellEnd"/>
+      <w:r>
+        <w:rPr>
+          <w:rFonts w:ascii="Consolas" w:eastAsia="Times New Roman" w:hAnsi="Consolas" w:cs="Times New Roman"/>
+          <w:sz w:val="21"/>
+          <w:szCs w:val="21"/>
+          <w:lang w:val="pl-PL"/>
+        </w:rPr>
+        <w:t> i </w:t>
+      </w:r>
+      <w:proofErr w:type="spellStart"/>
+      <w:r>
+        <w:rPr>
+          <w:rFonts w:ascii="Consolas" w:eastAsia="Times New Roman" w:hAnsi="Consolas" w:cs="Times New Roman"/>
+          <w:sz w:val="21"/>
+          <w:szCs w:val="21"/>
+          <w:lang w:val="pl-PL"/>
+        </w:rPr>
+        <w:t>krob</w:t>
+      </w:r>
+      <w:proofErr w:type="spellEnd"/>
+      <w:r>
+        <w:rPr>
+          <w:rFonts w:ascii="Consolas" w:eastAsia="Times New Roman" w:hAnsi="Consolas" w:cs="Times New Roman"/>
+          <w:sz w:val="21"/>
+          <w:szCs w:val="21"/>
+          <w:lang w:val="pl-PL"/>
+        </w:rPr>
+        <w:t>:</w:t>
+      </w:r>
+    </w:p>
+    <w:p>
+      <w:pPr>
+        <w:shd w:val="clear" w:color="auto" w:fill="FFFFFF" w:themeFill="background1"/>
+        <w:spacing w:after="0" w:line="285" w:lineRule="atLeast"/>
+        <w:rPr>
+          <w:rFonts w:ascii="Consolas" w:eastAsia="Times New Roman" w:hAnsi="Consolas" w:cs="Times New Roman"/>
+          <w:sz w:val="21"/>
+          <w:szCs w:val="21"/>
+          <w:lang w:val="pl-PL"/>
+        </w:rPr>
+      </w:pPr>
+      <w:r>
+        <w:rPr>
+          <w:rFonts w:ascii="Consolas" w:eastAsia="Times New Roman" w:hAnsi="Consolas" w:cs="Times New Roman"/>
+          <w:sz w:val="21"/>
+          <w:szCs w:val="21"/>
+          <w:lang w:val="pl-PL"/>
+        </w:rPr>
+        <w:t>    Dla inicjalizacji startowej typu </w:t>
+      </w:r>
+      <w:proofErr w:type="spellStart"/>
+      <w:r>
+        <w:rPr>
+          <w:rFonts w:ascii="Consolas" w:eastAsia="Times New Roman" w:hAnsi="Consolas" w:cs="Times New Roman"/>
+          <w:sz w:val="21"/>
+          <w:szCs w:val="21"/>
+          <w:lang w:val="pl-PL"/>
+        </w:rPr>
+        <w:t>random</w:t>
+      </w:r>
+      <w:proofErr w:type="spellEnd"/>
+      <w:r>
+        <w:rPr>
+          <w:rFonts w:ascii="Consolas" w:eastAsia="Times New Roman" w:hAnsi="Consolas" w:cs="Times New Roman"/>
+          <w:sz w:val="21"/>
+          <w:szCs w:val="21"/>
+          <w:lang w:val="pl-PL"/>
+        </w:rPr>
+        <w:t> i </w:t>
+      </w:r>
+      <w:proofErr w:type="spellStart"/>
+      <w:r>
+        <w:rPr>
+          <w:rFonts w:ascii="Consolas" w:eastAsia="Times New Roman" w:hAnsi="Consolas" w:cs="Times New Roman"/>
+          <w:sz w:val="21"/>
+          <w:szCs w:val="21"/>
+          <w:lang w:val="pl-PL"/>
+        </w:rPr>
+        <w:t>heuristic</w:t>
+      </w:r>
+      <w:proofErr w:type="spellEnd"/>
+      <w:r>
+        <w:rPr>
+          <w:rFonts w:ascii="Consolas" w:eastAsia="Times New Roman" w:hAnsi="Consolas" w:cs="Times New Roman"/>
+          <w:sz w:val="21"/>
+          <w:szCs w:val="21"/>
+          <w:lang w:val="pl-PL"/>
+        </w:rPr>
+        <w:t>:</w:t>
+      </w:r>
+    </w:p>
+    <w:p>
+      <w:pPr>
+        <w:shd w:val="clear" w:color="auto" w:fill="FFFFFF" w:themeFill="background1"/>
+        <w:spacing w:after="0" w:line="285" w:lineRule="atLeast"/>
+        <w:rPr>
+          <w:rFonts w:ascii="Consolas" w:eastAsia="Times New Roman" w:hAnsi="Consolas" w:cs="Times New Roman"/>
+          <w:sz w:val="21"/>
+          <w:szCs w:val="21"/>
+          <w:lang w:val="pl-PL"/>
+        </w:rPr>
+      </w:pPr>
+      <w:r>
+        <w:rPr>
+          <w:rFonts w:ascii="Consolas" w:eastAsia="Times New Roman" w:hAnsi="Consolas" w:cs="Times New Roman"/>
+          <w:sz w:val="21"/>
+          <w:szCs w:val="21"/>
+          <w:lang w:val="pl-PL"/>
+        </w:rPr>
+        <w:t>        Dla zmiany wewnątrztrasowej switch_edges i switch_vertices:</w:t>
+      </w:r>
+    </w:p>
+    <w:p>
+      <w:pPr>
+        <w:shd w:val="clear" w:color="auto" w:fill="FFFFFF" w:themeFill="background1"/>
+        <w:spacing w:after="0" w:line="285" w:lineRule="atLeast"/>
+        <w:rPr>
+          <w:rFonts w:ascii="Consolas" w:eastAsia="Times New Roman" w:hAnsi="Consolas" w:cs="Times New Roman"/>
+          <w:sz w:val="21"/>
+          <w:szCs w:val="21"/>
+          <w:lang w:val="pl-PL"/>
+        </w:rPr>
+      </w:pPr>
+      <w:r>
+        <w:rPr>
+          <w:rFonts w:ascii="Consolas" w:eastAsia="Times New Roman" w:hAnsi="Consolas" w:cs="Times New Roman"/>
+          <w:sz w:val="21"/>
+          <w:szCs w:val="21"/>
+          <w:lang w:val="pl-PL"/>
+        </w:rPr>
+        <w:t>            Dla przeszukiwania typu </w:t>
+      </w:r>
+      <w:proofErr w:type="spellStart"/>
+      <w:r>
+        <w:rPr>
+          <w:rFonts w:ascii="Consolas" w:eastAsia="Times New Roman" w:hAnsi="Consolas" w:cs="Times New Roman"/>
+          <w:sz w:val="21"/>
+          <w:szCs w:val="21"/>
+          <w:lang w:val="pl-PL"/>
+        </w:rPr>
+        <w:t>steep</w:t>
+      </w:r>
+      <w:proofErr w:type="spellEnd"/>
+      <w:r>
+        <w:rPr>
+          <w:rFonts w:ascii="Consolas" w:eastAsia="Times New Roman" w:hAnsi="Consolas" w:cs="Times New Roman"/>
+          <w:sz w:val="21"/>
+          <w:szCs w:val="21"/>
+          <w:lang w:val="pl-PL"/>
+        </w:rPr>
+        <w:t> i </w:t>
+      </w:r>
+      <w:proofErr w:type="spellStart"/>
+      <w:r>
+        <w:rPr>
+          <w:rFonts w:ascii="Consolas" w:eastAsia="Times New Roman" w:hAnsi="Consolas" w:cs="Times New Roman"/>
+          <w:sz w:val="21"/>
+          <w:szCs w:val="21"/>
+          <w:lang w:val="pl-PL"/>
+        </w:rPr>
+        <w:t>greedy</w:t>
+      </w:r>
+      <w:proofErr w:type="spellEnd"/>
+      <w:r>
+        <w:rPr>
+          <w:rFonts w:ascii="Consolas" w:eastAsia="Times New Roman" w:hAnsi="Consolas" w:cs="Times New Roman"/>
+          <w:sz w:val="21"/>
+          <w:szCs w:val="21"/>
+          <w:lang w:val="pl-PL"/>
+        </w:rPr>
+        <w:t>:</w:t>
+      </w:r>
+    </w:p>
+    <w:p>
+      <w:pPr>
+        <w:shd w:val="clear" w:color="auto" w:fill="FFFFFF" w:themeFill="background1"/>
+        <w:spacing w:after="0" w:line="285" w:lineRule="atLeast"/>
+        <w:rPr>
+          <w:rFonts w:ascii="Consolas" w:eastAsia="Times New Roman" w:hAnsi="Consolas" w:cs="Times New Roman"/>
+          <w:sz w:val="21"/>
+          <w:szCs w:val="21"/>
+          <w:lang w:val="pl-PL"/>
+        </w:rPr>
+      </w:pPr>
+      <w:r>
+        <w:rPr>
+          <w:rFonts w:ascii="Consolas" w:eastAsia="Times New Roman" w:hAnsi="Consolas" w:cs="Times New Roman"/>
+          <w:sz w:val="21"/>
+          <w:szCs w:val="21"/>
+          <w:lang w:val="pl-PL"/>
+        </w:rPr>
+        <w:t>                Wykonaj 100 razy:</w:t>
+      </w:r>
+    </w:p>
+    <w:p>
+      <w:pPr>
+        <w:shd w:val="clear" w:color="auto" w:fill="FFFFFF" w:themeFill="background1"/>
+        <w:spacing w:after="0" w:line="285" w:lineRule="atLeast"/>
+        <w:rPr>
+          <w:rFonts w:ascii="Consolas" w:eastAsia="Times New Roman" w:hAnsi="Consolas" w:cs="Times New Roman"/>
+          <w:sz w:val="21"/>
+          <w:szCs w:val="21"/>
+          <w:lang w:val="pl-PL"/>
+        </w:rPr>
+      </w:pPr>
+      <w:r>
+        <w:rPr>
+          <w:rFonts w:ascii="Consolas" w:eastAsia="Times New Roman" w:hAnsi="Consolas" w:cs="Times New Roman"/>
+          <w:sz w:val="21"/>
+          <w:szCs w:val="21"/>
+          <w:lang w:val="pl-PL"/>
+        </w:rPr>
+        <w:t>                    Wywołaj odpowiednie funkcje dla tej iteracji</w:t>
+      </w:r>
+    </w:p>
+    <w:p>
+      <w:pPr>
+        <w:shd w:val="clear" w:color="auto" w:fill="FFFFFF" w:themeFill="background1"/>
+        <w:spacing w:after="0" w:line="285" w:lineRule="atLeast"/>
+        <w:rPr>
+          <w:rFonts w:ascii="Consolas" w:eastAsia="Times New Roman" w:hAnsi="Consolas" w:cs="Times New Roman"/>
+          <w:sz w:val="21"/>
+          <w:szCs w:val="21"/>
+          <w:lang w:val="pl-PL"/>
+        </w:rPr>
+      </w:pPr>
+      <w:r>
+        <w:rPr>
+          <w:rFonts w:ascii="Consolas" w:eastAsia="Times New Roman" w:hAnsi="Consolas" w:cs="Times New Roman"/>
+          <w:sz w:val="21"/>
+          <w:szCs w:val="21"/>
+          <w:lang w:val="pl-PL"/>
+        </w:rPr>
+        <w:t>                    Zapisz wyniki -&gt; średnie max min czas i trasy\</w:t>
+      </w:r>
+    </w:p>
+    <w:p>
+      <w:pPr>
+        <w:shd w:val="clear" w:color="auto" w:fill="FFFFFF" w:themeFill="background1"/>
+        <w:spacing w:after="0" w:line="285" w:lineRule="atLeast"/>
+        <w:rPr>
+          <w:rFonts w:ascii="Consolas" w:eastAsia="Times New Roman" w:hAnsi="Consolas" w:cs="Times New Roman"/>
+          <w:sz w:val="21"/>
+          <w:szCs w:val="21"/>
+          <w:lang w:val="pl-PL"/>
+        </w:rPr>
+      </w:pPr>
+      <w:r>
+        <w:rPr>
+          <w:rFonts w:ascii="Consolas" w:eastAsia="Times New Roman" w:hAnsi="Consolas" w:cs="Times New Roman"/>
+          <w:sz w:val="21"/>
+          <w:szCs w:val="21"/>
+          <w:lang w:val="pl-PL"/>
+        </w:rPr>
+        <w:t>                    i graf prezentujący najlepszy wynik</w:t>
+      </w:r>
+    </w:p>
+    <w:p>
+      <w:pPr>
+        <w:rPr>
+          <w:lang w:val="pl-PL"/>
+        </w:rPr>
+      </w:pPr>
     </w:p>
     <w:p>
       <w:pPr>
@@ -367,42 +3042,191 @@
         <w:tblLook w:val="04A0" w:firstRow="1" w:lastRow="0" w:firstColumn="1" w:lastColumn="0" w:noHBand="0" w:noVBand="1"/>
       </w:tblPr>
       <w:tblGrid>
-        <w:gridCol w:w="3116"/>
-        <w:gridCol w:w="3117"/>
-        <w:gridCol w:w="3117"/>
+        <w:gridCol w:w="1345"/>
+        <w:gridCol w:w="2070"/>
+        <w:gridCol w:w="2493"/>
+        <w:gridCol w:w="1712"/>
+        <w:gridCol w:w="1712"/>
       </w:tblGrid>
       <w:tr>
         <w:tc>
           <w:tcPr>
-            <w:tcW w:w="3116" w:type="dxa"/>
-          </w:tcPr>
-          <w:p>
-            <w:pPr>
-              <w:rPr>
-                <w:lang w:val="pl-PL"/>
-              </w:rPr>
-            </w:pPr>
-          </w:p>
-        </w:tc>
-        <w:tc>
-          <w:tcPr>
-            <w:tcW w:w="3117" w:type="dxa"/>
-          </w:tcPr>
-          <w:p>
-            <w:pPr>
-              <w:rPr>
-                <w:lang w:val="pl-PL"/>
-              </w:rPr>
-            </w:pPr>
-            <w:r>
-              <w:rPr>
-                <w:lang w:val="pl-PL"/>
-              </w:rPr>
-              <w:t xml:space="preserve">Instancja 1 - </w:t>
-            </w:r>
-            <w:proofErr w:type="spellStart"/>
-            <w:r>
-              <w:rPr>
+            <w:tcW w:w="1345" w:type="dxa"/>
+            <w:vAlign w:val="center"/>
+          </w:tcPr>
+          <w:p>
+            <w:pPr>
+              <w:jc w:val="center"/>
+              <w:rPr>
+                <w:b/>
+                <w:bCs/>
+                <w:lang w:val="pl-PL"/>
+              </w:rPr>
+            </w:pPr>
+            <w:proofErr w:type="spellStart"/>
+            <w:r>
+              <w:rPr>
+                <w:b/>
+                <w:bCs/>
+                <w:lang w:val="pl-PL"/>
+              </w:rPr>
+              <w:t>Search</w:t>
+            </w:r>
+            <w:proofErr w:type="spellEnd"/>
+            <w:r>
+              <w:rPr>
+                <w:b/>
+                <w:bCs/>
+                <w:lang w:val="pl-PL"/>
+              </w:rPr>
+              <w:t xml:space="preserve"> </w:t>
+            </w:r>
+            <w:proofErr w:type="spellStart"/>
+            <w:r>
+              <w:rPr>
+                <w:b/>
+                <w:bCs/>
+                <w:lang w:val="pl-PL"/>
+              </w:rPr>
+              <w:t>type</w:t>
+            </w:r>
+            <w:proofErr w:type="spellEnd"/>
+          </w:p>
+        </w:tc>
+        <w:tc>
+          <w:tcPr>
+            <w:tcW w:w="2070" w:type="dxa"/>
+            <w:vAlign w:val="center"/>
+          </w:tcPr>
+          <w:p>
+            <w:pPr>
+              <w:jc w:val="center"/>
+              <w:rPr>
+                <w:b/>
+                <w:bCs/>
+                <w:lang w:val="pl-PL"/>
+              </w:rPr>
+            </w:pPr>
+            <w:proofErr w:type="spellStart"/>
+            <w:r>
+              <w:rPr>
+                <w:b/>
+                <w:bCs/>
+                <w:lang w:val="pl-PL"/>
+              </w:rPr>
+              <w:t>Internal</w:t>
+            </w:r>
+            <w:proofErr w:type="spellEnd"/>
+            <w:r>
+              <w:rPr>
+                <w:b/>
+                <w:bCs/>
+                <w:lang w:val="pl-PL"/>
+              </w:rPr>
+              <w:t xml:space="preserve"> </w:t>
+            </w:r>
+            <w:proofErr w:type="spellStart"/>
+            <w:r>
+              <w:rPr>
+                <w:b/>
+                <w:bCs/>
+                <w:lang w:val="pl-PL"/>
+              </w:rPr>
+              <w:t>move</w:t>
+            </w:r>
+            <w:proofErr w:type="spellEnd"/>
+            <w:r>
+              <w:rPr>
+                <w:b/>
+                <w:bCs/>
+                <w:lang w:val="pl-PL"/>
+              </w:rPr>
+              <w:t xml:space="preserve"> </w:t>
+            </w:r>
+            <w:proofErr w:type="spellStart"/>
+            <w:r>
+              <w:rPr>
+                <w:b/>
+                <w:bCs/>
+                <w:lang w:val="pl-PL"/>
+              </w:rPr>
+              <w:t>type</w:t>
+            </w:r>
+            <w:proofErr w:type="spellEnd"/>
+          </w:p>
+        </w:tc>
+        <w:tc>
+          <w:tcPr>
+            <w:tcW w:w="2493" w:type="dxa"/>
+            <w:tcBorders>
+              <w:right w:val="single" w:sz="18" w:space="0" w:color="auto"/>
+            </w:tcBorders>
+            <w:vAlign w:val="center"/>
+          </w:tcPr>
+          <w:p>
+            <w:pPr>
+              <w:jc w:val="center"/>
+              <w:rPr>
+                <w:b/>
+                <w:bCs/>
+                <w:lang w:val="pl-PL"/>
+              </w:rPr>
+            </w:pPr>
+            <w:proofErr w:type="spellStart"/>
+            <w:r>
+              <w:rPr>
+                <w:b/>
+                <w:bCs/>
+                <w:lang w:val="pl-PL"/>
+              </w:rPr>
+              <w:t>Initialization</w:t>
+            </w:r>
+            <w:proofErr w:type="spellEnd"/>
+            <w:r>
+              <w:rPr>
+                <w:b/>
+                <w:bCs/>
+                <w:lang w:val="pl-PL"/>
+              </w:rPr>
+              <w:t xml:space="preserve"> </w:t>
+            </w:r>
+            <w:proofErr w:type="spellStart"/>
+            <w:r>
+              <w:rPr>
+                <w:b/>
+                <w:bCs/>
+                <w:lang w:val="pl-PL"/>
+              </w:rPr>
+              <w:t>type</w:t>
+            </w:r>
+            <w:proofErr w:type="spellEnd"/>
+          </w:p>
+        </w:tc>
+        <w:tc>
+          <w:tcPr>
+            <w:tcW w:w="1712" w:type="dxa"/>
+            <w:tcBorders>
+              <w:top w:val="single" w:sz="18" w:space="0" w:color="auto"/>
+              <w:left w:val="single" w:sz="18" w:space="0" w:color="auto"/>
+              <w:bottom w:val="single" w:sz="18" w:space="0" w:color="auto"/>
+              <w:right w:val="single" w:sz="18" w:space="0" w:color="auto"/>
+            </w:tcBorders>
+            <w:vAlign w:val="center"/>
+          </w:tcPr>
+          <w:p>
+            <w:pPr>
+              <w:jc w:val="center"/>
+              <w:rPr>
+                <w:b/>
+                <w:bCs/>
+                <w:lang w:val="pl-PL"/>
+              </w:rPr>
+            </w:pPr>
+            <w:proofErr w:type="spellStart"/>
+            <w:r>
+              <w:rPr>
+                <w:b/>
+                <w:bCs/>
                 <w:lang w:val="pl-PL"/>
               </w:rPr>
               <w:t>kroa</w:t>
@@ -412,23 +3236,29 @@
         </w:tc>
         <w:tc>
           <w:tcPr>
-            <w:tcW w:w="3117" w:type="dxa"/>
-          </w:tcPr>
-          <w:p>
-            <w:pPr>
-              <w:rPr>
-                <w:lang w:val="pl-PL"/>
-              </w:rPr>
-            </w:pPr>
-            <w:r>
-              <w:rPr>
-                <w:lang w:val="pl-PL"/>
-              </w:rPr>
-              <w:t xml:space="preserve">Instancja 2 - </w:t>
-            </w:r>
-            <w:proofErr w:type="spellStart"/>
-            <w:r>
-              <w:rPr>
+            <w:tcW w:w="1712" w:type="dxa"/>
+            <w:tcBorders>
+              <w:top w:val="single" w:sz="18" w:space="0" w:color="auto"/>
+              <w:left w:val="single" w:sz="18" w:space="0" w:color="auto"/>
+              <w:bottom w:val="single" w:sz="18" w:space="0" w:color="auto"/>
+              <w:right w:val="single" w:sz="18" w:space="0" w:color="auto"/>
+            </w:tcBorders>
+            <w:vAlign w:val="center"/>
+          </w:tcPr>
+          <w:p>
+            <w:pPr>
+              <w:jc w:val="center"/>
+              <w:rPr>
+                <w:b/>
+                <w:bCs/>
+                <w:lang w:val="pl-PL"/>
+              </w:rPr>
+            </w:pPr>
+            <w:proofErr w:type="spellStart"/>
+            <w:r>
+              <w:rPr>
+                <w:b/>
+                <w:bCs/>
                 <w:lang w:val="pl-PL"/>
               </w:rPr>
               <w:t>krob</w:t>
@@ -440,103 +3270,152 @@
       <w:tr>
         <w:tc>
           <w:tcPr>
-            <w:tcW w:w="3116" w:type="dxa"/>
-          </w:tcPr>
-          <w:p>
-            <w:pPr>
-              <w:rPr>
-                <w:lang w:val="pl-PL"/>
-              </w:rPr>
-            </w:pPr>
-            <w:r>
-              <w:rPr>
-                <w:lang w:val="pl-PL"/>
-              </w:rPr>
-              <w:t>Metoda najbliższego sąsiada</w:t>
-            </w:r>
-          </w:p>
-        </w:tc>
-        <w:tc>
-          <w:tcPr>
-            <w:tcW w:w="3117" w:type="dxa"/>
-          </w:tcPr>
-          <w:p>
-            <w:pPr>
-              <w:rPr>
-                <w:lang w:val="pl-PL"/>
-              </w:rPr>
-            </w:pPr>
-            <w:r>
-              <w:rPr>
-                <w:lang w:val="pl-PL"/>
-              </w:rPr>
-              <w:t>32994 (28762</w:t>
-            </w:r>
+            <w:tcW w:w="1345" w:type="dxa"/>
+            <w:vMerge w:val="restart"/>
+            <w:vAlign w:val="center"/>
+          </w:tcPr>
+          <w:p>
+            <w:pPr>
+              <w:jc w:val="center"/>
+              <w:rPr>
+                <w:lang w:val="pl-PL"/>
+              </w:rPr>
+            </w:pPr>
+            <w:proofErr w:type="spellStart"/>
+            <w:r>
+              <w:rPr>
+                <w:lang w:val="pl-PL"/>
+              </w:rPr>
+              <w:t>Greedy</w:t>
+            </w:r>
+            <w:proofErr w:type="spellEnd"/>
             <w:r>
               <w:rPr>
                 <w:lang w:val="pl-PL"/>
               </w:rPr>
               <w:t xml:space="preserve"> </w:t>
             </w:r>
-            <w:r>
-              <w:rPr>
-                <w:lang w:val="pl-PL"/>
-              </w:rPr>
-              <w:t>- 3517</w:t>
-            </w:r>
-            <w:r>
-              <w:rPr>
-                <w:lang w:val="pl-PL"/>
-              </w:rPr>
-              <w:t>3</w:t>
-            </w:r>
-            <w:r>
-              <w:rPr>
-                <w:lang w:val="pl-PL"/>
-              </w:rPr>
-              <w:t>)</w:t>
-            </w:r>
-          </w:p>
-        </w:tc>
-        <w:tc>
-          <w:tcPr>
-            <w:tcW w:w="3117" w:type="dxa"/>
-          </w:tcPr>
-          <w:p>
-            <w:pPr>
-              <w:rPr>
-                <w:lang w:val="pl-PL"/>
-              </w:rPr>
-            </w:pPr>
-            <w:r>
-              <w:rPr>
-                <w:lang w:val="pl-PL"/>
-              </w:rPr>
-              <w:t>32546 (2984</w:t>
-            </w:r>
-            <w:r>
-              <w:rPr>
-                <w:lang w:val="pl-PL"/>
-              </w:rPr>
-              <w:t>8</w:t>
-            </w:r>
-            <w:r>
-              <w:rPr>
-                <w:lang w:val="pl-PL"/>
-              </w:rPr>
-              <w:t xml:space="preserve"> - 3442</w:t>
-            </w:r>
-            <w:r>
-              <w:rPr>
-                <w:lang w:val="pl-PL"/>
-              </w:rPr>
-              <w:t>4</w:t>
-            </w:r>
-            <w:r>
-              <w:rPr>
-                <w:lang w:val="pl-PL"/>
-              </w:rPr>
-              <w:t>)</w:t>
+            <w:proofErr w:type="spellStart"/>
+            <w:r>
+              <w:rPr>
+                <w:lang w:val="pl-PL"/>
+              </w:rPr>
+              <w:t>search</w:t>
+            </w:r>
+            <w:proofErr w:type="spellEnd"/>
+          </w:p>
+        </w:tc>
+        <w:tc>
+          <w:tcPr>
+            <w:tcW w:w="2070" w:type="dxa"/>
+            <w:vMerge w:val="restart"/>
+            <w:vAlign w:val="center"/>
+          </w:tcPr>
+          <w:p>
+            <w:pPr>
+              <w:jc w:val="center"/>
+              <w:rPr>
+                <w:lang w:val="pl-PL"/>
+              </w:rPr>
+            </w:pPr>
+            <w:proofErr w:type="spellStart"/>
+            <w:r>
+              <w:rPr>
+                <w:lang w:val="pl-PL"/>
+              </w:rPr>
+              <w:t>Change</w:t>
+            </w:r>
+            <w:proofErr w:type="spellEnd"/>
+            <w:r>
+              <w:rPr>
+                <w:lang w:val="pl-PL"/>
+              </w:rPr>
+              <w:t xml:space="preserve"> </w:t>
+            </w:r>
+            <w:proofErr w:type="spellStart"/>
+            <w:r>
+              <w:rPr>
+                <w:lang w:val="pl-PL"/>
+              </w:rPr>
+              <w:t>vertices</w:t>
+            </w:r>
+            <w:proofErr w:type="spellEnd"/>
+          </w:p>
+        </w:tc>
+        <w:tc>
+          <w:tcPr>
+            <w:tcW w:w="2493" w:type="dxa"/>
+            <w:tcBorders>
+              <w:right w:val="single" w:sz="18" w:space="0" w:color="auto"/>
+            </w:tcBorders>
+            <w:vAlign w:val="center"/>
+          </w:tcPr>
+          <w:p>
+            <w:pPr>
+              <w:jc w:val="center"/>
+              <w:rPr>
+                <w:lang w:val="pl-PL"/>
+              </w:rPr>
+            </w:pPr>
+            <w:proofErr w:type="spellStart"/>
+            <w:r>
+              <w:rPr>
+                <w:lang w:val="pl-PL"/>
+              </w:rPr>
+              <w:t>Random</w:t>
+            </w:r>
+            <w:proofErr w:type="spellEnd"/>
+          </w:p>
+        </w:tc>
+        <w:tc>
+          <w:tcPr>
+            <w:tcW w:w="1712" w:type="dxa"/>
+            <w:tcBorders>
+              <w:top w:val="single" w:sz="18" w:space="0" w:color="auto"/>
+              <w:left w:val="single" w:sz="18" w:space="0" w:color="auto"/>
+              <w:bottom w:val="single" w:sz="18" w:space="0" w:color="auto"/>
+              <w:right w:val="single" w:sz="18" w:space="0" w:color="auto"/>
+            </w:tcBorders>
+            <w:vAlign w:val="center"/>
+          </w:tcPr>
+          <w:p>
+            <w:pPr>
+              <w:jc w:val="center"/>
+              <w:rPr>
+                <w:lang w:val="pl-PL"/>
+              </w:rPr>
+            </w:pPr>
+            <w:r>
+              <w:rPr>
+                <w:lang w:val="pl-PL"/>
+              </w:rPr>
+              <w:t>41186 (32117-54106)</w:t>
+            </w:r>
+          </w:p>
+        </w:tc>
+        <w:tc>
+          <w:tcPr>
+            <w:tcW w:w="1712" w:type="dxa"/>
+            <w:tcBorders>
+              <w:top w:val="single" w:sz="18" w:space="0" w:color="auto"/>
+              <w:left w:val="single" w:sz="18" w:space="0" w:color="auto"/>
+              <w:bottom w:val="single" w:sz="18" w:space="0" w:color="auto"/>
+              <w:right w:val="single" w:sz="18" w:space="0" w:color="auto"/>
+            </w:tcBorders>
+            <w:vAlign w:val="center"/>
+          </w:tcPr>
+          <w:p>
+            <w:pPr>
+              <w:jc w:val="center"/>
+              <w:rPr>
+                <w:lang w:val="pl-PL"/>
+              </w:rPr>
+            </w:pPr>
+            <w:r>
+              <w:rPr>
+                <w:lang w:val="pl-PL"/>
+              </w:rPr>
+              <w:t>41247 (34434-52149)</w:t>
             </w:r>
           </w:p>
         </w:tc>
@@ -544,55 +3423,108 @@
       <w:tr>
         <w:tc>
           <w:tcPr>
-            <w:tcW w:w="3116" w:type="dxa"/>
-          </w:tcPr>
-          <w:p>
-            <w:pPr>
-              <w:rPr>
-                <w:lang w:val="pl-PL"/>
-              </w:rPr>
-            </w:pPr>
-            <w:r>
-              <w:rPr>
-                <w:lang w:val="pl-PL"/>
-              </w:rPr>
-              <w:t>Metoda rozbudowy cyklu</w:t>
-            </w:r>
-          </w:p>
-        </w:tc>
-        <w:tc>
-          <w:tcPr>
-            <w:tcW w:w="3117" w:type="dxa"/>
-          </w:tcPr>
-          <w:p>
-            <w:pPr>
-              <w:rPr>
-                <w:lang w:val="pl-PL"/>
-              </w:rPr>
-            </w:pPr>
-            <w:r>
-              <w:rPr>
-                <w:lang w:val="pl-PL"/>
-              </w:rPr>
-              <w:t>28593 (26869 - 29981)</w:t>
-            </w:r>
-          </w:p>
-        </w:tc>
-        <w:tc>
-          <w:tcPr>
-            <w:tcW w:w="3117" w:type="dxa"/>
-          </w:tcPr>
-          <w:p>
-            <w:pPr>
-              <w:rPr>
-                <w:lang w:val="pl-PL"/>
-              </w:rPr>
-            </w:pPr>
-            <w:r>
-              <w:rPr>
-                <w:lang w:val="pl-PL"/>
-              </w:rPr>
-              <w:t>181118 (168712 - 187804)</w:t>
+            <w:tcW w:w="1345" w:type="dxa"/>
+            <w:vMerge/>
+            <w:vAlign w:val="center"/>
+          </w:tcPr>
+          <w:p>
+            <w:pPr>
+              <w:jc w:val="center"/>
+              <w:rPr>
+                <w:lang w:val="pl-PL"/>
+              </w:rPr>
+            </w:pPr>
+          </w:p>
+        </w:tc>
+        <w:tc>
+          <w:tcPr>
+            <w:tcW w:w="2070" w:type="dxa"/>
+            <w:vMerge/>
+            <w:vAlign w:val="center"/>
+          </w:tcPr>
+          <w:p>
+            <w:pPr>
+              <w:jc w:val="center"/>
+              <w:rPr>
+                <w:lang w:val="pl-PL"/>
+              </w:rPr>
+            </w:pPr>
+          </w:p>
+        </w:tc>
+        <w:tc>
+          <w:tcPr>
+            <w:tcW w:w="2493" w:type="dxa"/>
+            <w:tcBorders>
+              <w:right w:val="single" w:sz="18" w:space="0" w:color="auto"/>
+            </w:tcBorders>
+            <w:vAlign w:val="center"/>
+          </w:tcPr>
+          <w:p>
+            <w:pPr>
+              <w:jc w:val="center"/>
+              <w:rPr>
+                <w:lang w:val="pl-PL"/>
+              </w:rPr>
+            </w:pPr>
+            <w:proofErr w:type="spellStart"/>
+            <w:r>
+              <w:rPr>
+                <w:lang w:val="pl-PL"/>
+              </w:rPr>
+              <w:t>Heuristic</w:t>
+            </w:r>
+            <w:proofErr w:type="spellEnd"/>
+          </w:p>
+        </w:tc>
+        <w:tc>
+          <w:tcPr>
+            <w:tcW w:w="1712" w:type="dxa"/>
+            <w:tcBorders>
+              <w:top w:val="single" w:sz="18" w:space="0" w:color="auto"/>
+              <w:left w:val="single" w:sz="18" w:space="0" w:color="auto"/>
+              <w:bottom w:val="single" w:sz="18" w:space="0" w:color="auto"/>
+              <w:right w:val="single" w:sz="18" w:space="0" w:color="auto"/>
+            </w:tcBorders>
+            <w:vAlign w:val="center"/>
+          </w:tcPr>
+          <w:p>
+            <w:pPr>
+              <w:jc w:val="center"/>
+              <w:rPr>
+                <w:lang w:val="pl-PL"/>
+              </w:rPr>
+            </w:pPr>
+            <w:r>
+              <w:rPr>
+                <w:lang w:val="pl-PL"/>
+              </w:rPr>
+              <w:t>29738 (25429-32908)</w:t>
+            </w:r>
+          </w:p>
+        </w:tc>
+        <w:tc>
+          <w:tcPr>
+            <w:tcW w:w="1712" w:type="dxa"/>
+            <w:tcBorders>
+              <w:top w:val="single" w:sz="18" w:space="0" w:color="auto"/>
+              <w:left w:val="single" w:sz="18" w:space="0" w:color="auto"/>
+              <w:bottom w:val="single" w:sz="18" w:space="0" w:color="auto"/>
+              <w:right w:val="single" w:sz="18" w:space="0" w:color="auto"/>
+            </w:tcBorders>
+            <w:vAlign w:val="center"/>
+          </w:tcPr>
+          <w:p>
+            <w:pPr>
+              <w:jc w:val="center"/>
+              <w:rPr>
+                <w:lang w:val="pl-PL"/>
+              </w:rPr>
+            </w:pPr>
+            <w:r>
+              <w:rPr>
+                <w:lang w:val="pl-PL"/>
+              </w:rPr>
+              <w:t>41322 (33127-49132)</w:t>
             </w:r>
           </w:p>
         </w:tc>
@@ -600,91 +3532,733 @@
       <w:tr>
         <w:tc>
           <w:tcPr>
-            <w:tcW w:w="3116" w:type="dxa"/>
-          </w:tcPr>
-          <w:p>
-            <w:pPr>
-              <w:rPr>
-                <w:lang w:val="pl-PL"/>
-              </w:rPr>
-            </w:pPr>
-            <w:r>
-              <w:rPr>
-                <w:lang w:val="pl-PL"/>
-              </w:rPr>
-              <w:t>Metoda heurystyki 2-żal</w:t>
-            </w:r>
-          </w:p>
-        </w:tc>
-        <w:tc>
-          <w:tcPr>
-            <w:tcW w:w="3117" w:type="dxa"/>
-          </w:tcPr>
-          <w:p>
-            <w:pPr>
-              <w:rPr>
-                <w:lang w:val="pl-PL"/>
-              </w:rPr>
-            </w:pPr>
-            <w:r>
-              <w:rPr>
-                <w:lang w:val="pl-PL"/>
-              </w:rPr>
-              <w:t>31250 (29167 - 33825)</w:t>
-            </w:r>
-          </w:p>
-        </w:tc>
-        <w:tc>
-          <w:tcPr>
-            <w:tcW w:w="3117" w:type="dxa"/>
-          </w:tcPr>
-          <w:p>
-            <w:pPr>
-              <w:rPr>
-                <w:lang w:val="pl-PL"/>
-              </w:rPr>
-            </w:pPr>
-            <w:r>
-              <w:rPr>
-                <w:lang w:val="pl-PL"/>
-              </w:rPr>
-              <w:t>17530</w:t>
-            </w:r>
-            <w:r>
-              <w:rPr>
-                <w:lang w:val="pl-PL"/>
-              </w:rPr>
-              <w:t>6</w:t>
-            </w:r>
-            <w:r>
-              <w:rPr>
-                <w:lang w:val="pl-PL"/>
-              </w:rPr>
-              <w:t xml:space="preserve"> (1594</w:t>
-            </w:r>
-            <w:r>
-              <w:rPr>
-                <w:lang w:val="pl-PL"/>
-              </w:rPr>
-              <w:t>30</w:t>
-            </w:r>
-            <w:r>
-              <w:rPr>
-                <w:lang w:val="pl-PL"/>
-              </w:rPr>
-              <w:t xml:space="preserve"> - 19087</w:t>
-            </w:r>
-            <w:r>
-              <w:rPr>
-                <w:lang w:val="pl-PL"/>
-              </w:rPr>
-              <w:t>5</w:t>
-            </w:r>
-            <w:r>
-              <w:rPr>
-                <w:lang w:val="pl-PL"/>
-              </w:rPr>
-              <w:t>)</w:t>
+            <w:tcW w:w="1345" w:type="dxa"/>
+            <w:vMerge/>
+            <w:vAlign w:val="center"/>
+          </w:tcPr>
+          <w:p>
+            <w:pPr>
+              <w:jc w:val="center"/>
+              <w:rPr>
+                <w:lang w:val="pl-PL"/>
+              </w:rPr>
+            </w:pPr>
+          </w:p>
+        </w:tc>
+        <w:tc>
+          <w:tcPr>
+            <w:tcW w:w="2070" w:type="dxa"/>
+            <w:vMerge w:val="restart"/>
+            <w:vAlign w:val="center"/>
+          </w:tcPr>
+          <w:p>
+            <w:pPr>
+              <w:jc w:val="center"/>
+              <w:rPr>
+                <w:lang w:val="pl-PL"/>
+              </w:rPr>
+            </w:pPr>
+            <w:proofErr w:type="spellStart"/>
+            <w:r>
+              <w:rPr>
+                <w:lang w:val="pl-PL"/>
+              </w:rPr>
+              <w:t>Change</w:t>
+            </w:r>
+            <w:proofErr w:type="spellEnd"/>
+            <w:r>
+              <w:rPr>
+                <w:lang w:val="pl-PL"/>
+              </w:rPr>
+              <w:t xml:space="preserve"> </w:t>
+            </w:r>
+            <w:proofErr w:type="spellStart"/>
+            <w:r>
+              <w:rPr>
+                <w:lang w:val="pl-PL"/>
+              </w:rPr>
+              <w:t>edges</w:t>
+            </w:r>
+            <w:proofErr w:type="spellEnd"/>
+          </w:p>
+        </w:tc>
+        <w:tc>
+          <w:tcPr>
+            <w:tcW w:w="2493" w:type="dxa"/>
+            <w:tcBorders>
+              <w:right w:val="single" w:sz="18" w:space="0" w:color="auto"/>
+            </w:tcBorders>
+            <w:vAlign w:val="center"/>
+          </w:tcPr>
+          <w:p>
+            <w:pPr>
+              <w:jc w:val="center"/>
+              <w:rPr>
+                <w:lang w:val="pl-PL"/>
+              </w:rPr>
+            </w:pPr>
+            <w:proofErr w:type="spellStart"/>
+            <w:r>
+              <w:rPr>
+                <w:lang w:val="pl-PL"/>
+              </w:rPr>
+              <w:t>Random</w:t>
+            </w:r>
+            <w:proofErr w:type="spellEnd"/>
+          </w:p>
+        </w:tc>
+        <w:tc>
+          <w:tcPr>
+            <w:tcW w:w="1712" w:type="dxa"/>
+            <w:tcBorders>
+              <w:top w:val="single" w:sz="18" w:space="0" w:color="auto"/>
+              <w:left w:val="single" w:sz="18" w:space="0" w:color="auto"/>
+              <w:bottom w:val="single" w:sz="18" w:space="0" w:color="auto"/>
+              <w:right w:val="single" w:sz="18" w:space="0" w:color="auto"/>
+            </w:tcBorders>
+            <w:vAlign w:val="center"/>
+          </w:tcPr>
+          <w:p>
+            <w:pPr>
+              <w:jc w:val="center"/>
+              <w:rPr>
+                <w:lang w:val="pl-PL"/>
+              </w:rPr>
+            </w:pPr>
+            <w:r>
+              <w:rPr>
+                <w:lang w:val="pl-PL"/>
+              </w:rPr>
+              <w:t>27832 (25757-30745)</w:t>
+            </w:r>
+          </w:p>
+        </w:tc>
+        <w:tc>
+          <w:tcPr>
+            <w:tcW w:w="1712" w:type="dxa"/>
+            <w:tcBorders>
+              <w:top w:val="single" w:sz="18" w:space="0" w:color="auto"/>
+              <w:left w:val="single" w:sz="18" w:space="0" w:color="auto"/>
+              <w:bottom w:val="single" w:sz="18" w:space="0" w:color="auto"/>
+              <w:right w:val="single" w:sz="18" w:space="0" w:color="auto"/>
+            </w:tcBorders>
+            <w:vAlign w:val="center"/>
+          </w:tcPr>
+          <w:p>
+            <w:pPr>
+              <w:jc w:val="center"/>
+              <w:rPr>
+                <w:lang w:val="pl-PL"/>
+              </w:rPr>
+            </w:pPr>
+            <w:r>
+              <w:rPr>
+                <w:lang w:val="pl-PL"/>
+              </w:rPr>
+              <w:t>28490 (25761-30429)</w:t>
+            </w:r>
+          </w:p>
+        </w:tc>
+      </w:tr>
+      <w:tr>
+        <w:tc>
+          <w:tcPr>
+            <w:tcW w:w="1345" w:type="dxa"/>
+            <w:vMerge/>
+            <w:vAlign w:val="center"/>
+          </w:tcPr>
+          <w:p>
+            <w:pPr>
+              <w:jc w:val="center"/>
+              <w:rPr>
+                <w:lang w:val="pl-PL"/>
+              </w:rPr>
+            </w:pPr>
+          </w:p>
+        </w:tc>
+        <w:tc>
+          <w:tcPr>
+            <w:tcW w:w="2070" w:type="dxa"/>
+            <w:vMerge/>
+            <w:vAlign w:val="center"/>
+          </w:tcPr>
+          <w:p>
+            <w:pPr>
+              <w:jc w:val="center"/>
+              <w:rPr>
+                <w:lang w:val="pl-PL"/>
+              </w:rPr>
+            </w:pPr>
+          </w:p>
+        </w:tc>
+        <w:tc>
+          <w:tcPr>
+            <w:tcW w:w="2493" w:type="dxa"/>
+            <w:tcBorders>
+              <w:right w:val="single" w:sz="18" w:space="0" w:color="auto"/>
+            </w:tcBorders>
+            <w:vAlign w:val="center"/>
+          </w:tcPr>
+          <w:p>
+            <w:pPr>
+              <w:jc w:val="center"/>
+              <w:rPr>
+                <w:lang w:val="pl-PL"/>
+              </w:rPr>
+            </w:pPr>
+            <w:proofErr w:type="spellStart"/>
+            <w:r>
+              <w:rPr>
+                <w:lang w:val="pl-PL"/>
+              </w:rPr>
+              <w:t>Heuristic</w:t>
+            </w:r>
+            <w:proofErr w:type="spellEnd"/>
+          </w:p>
+        </w:tc>
+        <w:tc>
+          <w:tcPr>
+            <w:tcW w:w="1712" w:type="dxa"/>
+            <w:tcBorders>
+              <w:top w:val="single" w:sz="18" w:space="0" w:color="auto"/>
+              <w:left w:val="single" w:sz="18" w:space="0" w:color="auto"/>
+              <w:bottom w:val="single" w:sz="18" w:space="0" w:color="auto"/>
+              <w:right w:val="single" w:sz="18" w:space="0" w:color="auto"/>
+            </w:tcBorders>
+            <w:vAlign w:val="center"/>
+          </w:tcPr>
+          <w:p>
+            <w:pPr>
+              <w:jc w:val="center"/>
+              <w:rPr>
+                <w:lang w:val="pl-PL"/>
+              </w:rPr>
+            </w:pPr>
+            <w:r>
+              <w:rPr>
+                <w:lang w:val="pl-PL"/>
+              </w:rPr>
+              <w:t>26460 (22590-29250)</w:t>
+            </w:r>
+          </w:p>
+        </w:tc>
+        <w:tc>
+          <w:tcPr>
+            <w:tcW w:w="1712" w:type="dxa"/>
+            <w:tcBorders>
+              <w:top w:val="single" w:sz="18" w:space="0" w:color="auto"/>
+              <w:left w:val="single" w:sz="18" w:space="0" w:color="auto"/>
+              <w:bottom w:val="single" w:sz="18" w:space="0" w:color="auto"/>
+              <w:right w:val="single" w:sz="18" w:space="0" w:color="auto"/>
+            </w:tcBorders>
+            <w:vAlign w:val="center"/>
+          </w:tcPr>
+          <w:p>
+            <w:pPr>
+              <w:jc w:val="center"/>
+              <w:rPr>
+                <w:lang w:val="pl-PL"/>
+              </w:rPr>
+            </w:pPr>
+            <w:r>
+              <w:rPr>
+                <w:lang w:val="pl-PL"/>
+              </w:rPr>
+              <w:t>28694 (26469-31221)</w:t>
+            </w:r>
+          </w:p>
+        </w:tc>
+      </w:tr>
+      <w:tr>
+        <w:tc>
+          <w:tcPr>
+            <w:tcW w:w="1345" w:type="dxa"/>
+            <w:vMerge w:val="restart"/>
+            <w:vAlign w:val="center"/>
+          </w:tcPr>
+          <w:p>
+            <w:pPr>
+              <w:jc w:val="center"/>
+              <w:rPr>
+                <w:lang w:val="pl-PL"/>
+              </w:rPr>
+            </w:pPr>
+            <w:r>
+              <w:rPr>
+                <w:lang w:val="pl-PL"/>
+              </w:rPr>
+              <w:t xml:space="preserve">Steep </w:t>
+            </w:r>
+            <w:proofErr w:type="spellStart"/>
+            <w:r>
+              <w:rPr>
+                <w:lang w:val="pl-PL"/>
+              </w:rPr>
+              <w:t>search</w:t>
+            </w:r>
+            <w:proofErr w:type="spellEnd"/>
+          </w:p>
+        </w:tc>
+        <w:tc>
+          <w:tcPr>
+            <w:tcW w:w="2070" w:type="dxa"/>
+            <w:vMerge w:val="restart"/>
+            <w:vAlign w:val="center"/>
+          </w:tcPr>
+          <w:p>
+            <w:pPr>
+              <w:jc w:val="center"/>
+              <w:rPr>
+                <w:lang w:val="pl-PL"/>
+              </w:rPr>
+            </w:pPr>
+            <w:proofErr w:type="spellStart"/>
+            <w:r>
+              <w:rPr>
+                <w:lang w:val="pl-PL"/>
+              </w:rPr>
+              <w:t>Change</w:t>
+            </w:r>
+            <w:proofErr w:type="spellEnd"/>
+            <w:r>
+              <w:rPr>
+                <w:lang w:val="pl-PL"/>
+              </w:rPr>
+              <w:t xml:space="preserve"> </w:t>
+            </w:r>
+            <w:proofErr w:type="spellStart"/>
+            <w:r>
+              <w:rPr>
+                <w:lang w:val="pl-PL"/>
+              </w:rPr>
+              <w:t>vertices</w:t>
+            </w:r>
+            <w:proofErr w:type="spellEnd"/>
+          </w:p>
+        </w:tc>
+        <w:tc>
+          <w:tcPr>
+            <w:tcW w:w="2493" w:type="dxa"/>
+            <w:tcBorders>
+              <w:right w:val="single" w:sz="18" w:space="0" w:color="auto"/>
+            </w:tcBorders>
+            <w:vAlign w:val="center"/>
+          </w:tcPr>
+          <w:p>
+            <w:pPr>
+              <w:jc w:val="center"/>
+              <w:rPr>
+                <w:lang w:val="pl-PL"/>
+              </w:rPr>
+            </w:pPr>
+            <w:proofErr w:type="spellStart"/>
+            <w:r>
+              <w:rPr>
+                <w:lang w:val="pl-PL"/>
+              </w:rPr>
+              <w:t>Random</w:t>
+            </w:r>
+            <w:proofErr w:type="spellEnd"/>
+          </w:p>
+        </w:tc>
+        <w:tc>
+          <w:tcPr>
+            <w:tcW w:w="1712" w:type="dxa"/>
+            <w:tcBorders>
+              <w:top w:val="single" w:sz="18" w:space="0" w:color="auto"/>
+              <w:left w:val="single" w:sz="18" w:space="0" w:color="auto"/>
+              <w:bottom w:val="single" w:sz="18" w:space="0" w:color="auto"/>
+              <w:right w:val="single" w:sz="18" w:space="0" w:color="auto"/>
+            </w:tcBorders>
+            <w:vAlign w:val="center"/>
+          </w:tcPr>
+          <w:p>
+            <w:pPr>
+              <w:jc w:val="center"/>
+              <w:rPr>
+                <w:lang w:val="pl-PL"/>
+              </w:rPr>
+            </w:pPr>
+            <w:r>
+              <w:rPr>
+                <w:lang w:val="pl-PL"/>
+              </w:rPr>
+              <w:t>42006 (31692-53839)</w:t>
+            </w:r>
+          </w:p>
+        </w:tc>
+        <w:tc>
+          <w:tcPr>
+            <w:tcW w:w="1712" w:type="dxa"/>
+            <w:tcBorders>
+              <w:top w:val="single" w:sz="18" w:space="0" w:color="auto"/>
+              <w:left w:val="single" w:sz="18" w:space="0" w:color="auto"/>
+              <w:bottom w:val="single" w:sz="18" w:space="0" w:color="auto"/>
+              <w:right w:val="single" w:sz="18" w:space="0" w:color="auto"/>
+            </w:tcBorders>
+            <w:vAlign w:val="center"/>
+          </w:tcPr>
+          <w:p>
+            <w:pPr>
+              <w:jc w:val="center"/>
+              <w:rPr>
+                <w:lang w:val="pl-PL"/>
+              </w:rPr>
+            </w:pPr>
+            <w:r>
+              <w:rPr>
+                <w:lang w:val="pl-PL"/>
+              </w:rPr>
+              <w:t>43534 (36098-55849)</w:t>
+            </w:r>
+          </w:p>
+        </w:tc>
+      </w:tr>
+      <w:tr>
+        <w:tc>
+          <w:tcPr>
+            <w:tcW w:w="1345" w:type="dxa"/>
+            <w:vMerge/>
+            <w:vAlign w:val="center"/>
+          </w:tcPr>
+          <w:p>
+            <w:pPr>
+              <w:jc w:val="center"/>
+              <w:rPr>
+                <w:lang w:val="pl-PL"/>
+              </w:rPr>
+            </w:pPr>
+          </w:p>
+        </w:tc>
+        <w:tc>
+          <w:tcPr>
+            <w:tcW w:w="2070" w:type="dxa"/>
+            <w:vMerge/>
+            <w:vAlign w:val="center"/>
+          </w:tcPr>
+          <w:p>
+            <w:pPr>
+              <w:jc w:val="center"/>
+              <w:rPr>
+                <w:lang w:val="pl-PL"/>
+              </w:rPr>
+            </w:pPr>
+          </w:p>
+        </w:tc>
+        <w:tc>
+          <w:tcPr>
+            <w:tcW w:w="2493" w:type="dxa"/>
+            <w:tcBorders>
+              <w:right w:val="single" w:sz="18" w:space="0" w:color="auto"/>
+            </w:tcBorders>
+            <w:vAlign w:val="center"/>
+          </w:tcPr>
+          <w:p>
+            <w:pPr>
+              <w:jc w:val="center"/>
+              <w:rPr>
+                <w:lang w:val="pl-PL"/>
+              </w:rPr>
+            </w:pPr>
+            <w:proofErr w:type="spellStart"/>
+            <w:r>
+              <w:rPr>
+                <w:lang w:val="pl-PL"/>
+              </w:rPr>
+              <w:t>Heuristic</w:t>
+            </w:r>
+            <w:proofErr w:type="spellEnd"/>
+          </w:p>
+        </w:tc>
+        <w:tc>
+          <w:tcPr>
+            <w:tcW w:w="1712" w:type="dxa"/>
+            <w:tcBorders>
+              <w:top w:val="single" w:sz="18" w:space="0" w:color="auto"/>
+              <w:left w:val="single" w:sz="18" w:space="0" w:color="auto"/>
+              <w:bottom w:val="single" w:sz="18" w:space="0" w:color="auto"/>
+              <w:right w:val="single" w:sz="18" w:space="0" w:color="auto"/>
+            </w:tcBorders>
+            <w:vAlign w:val="center"/>
+          </w:tcPr>
+          <w:p>
+            <w:pPr>
+              <w:jc w:val="center"/>
+              <w:rPr>
+                <w:lang w:val="pl-PL"/>
+              </w:rPr>
+            </w:pPr>
+            <w:r>
+              <w:rPr>
+                <w:lang w:val="pl-PL"/>
+              </w:rPr>
+              <w:t>29186 (25102-32582</w:t>
+            </w:r>
+          </w:p>
+        </w:tc>
+        <w:tc>
+          <w:tcPr>
+            <w:tcW w:w="1712" w:type="dxa"/>
+            <w:tcBorders>
+              <w:top w:val="single" w:sz="18" w:space="0" w:color="auto"/>
+              <w:left w:val="single" w:sz="18" w:space="0" w:color="auto"/>
+              <w:bottom w:val="single" w:sz="18" w:space="0" w:color="auto"/>
+              <w:right w:val="single" w:sz="18" w:space="0" w:color="auto"/>
+            </w:tcBorders>
+            <w:vAlign w:val="center"/>
+          </w:tcPr>
+          <w:p>
+            <w:pPr>
+              <w:jc w:val="center"/>
+              <w:rPr>
+                <w:lang w:val="pl-PL"/>
+              </w:rPr>
+            </w:pPr>
+            <w:r>
+              <w:rPr>
+                <w:lang w:val="pl-PL"/>
+              </w:rPr>
+              <w:t>41858 (32666-51554)</w:t>
+            </w:r>
+          </w:p>
+        </w:tc>
+      </w:tr>
+      <w:tr>
+        <w:tc>
+          <w:tcPr>
+            <w:tcW w:w="1345" w:type="dxa"/>
+            <w:vMerge/>
+            <w:vAlign w:val="center"/>
+          </w:tcPr>
+          <w:p>
+            <w:pPr>
+              <w:jc w:val="center"/>
+              <w:rPr>
+                <w:lang w:val="pl-PL"/>
+              </w:rPr>
+            </w:pPr>
+          </w:p>
+        </w:tc>
+        <w:tc>
+          <w:tcPr>
+            <w:tcW w:w="2070" w:type="dxa"/>
+            <w:vMerge w:val="restart"/>
+            <w:vAlign w:val="center"/>
+          </w:tcPr>
+          <w:p>
+            <w:pPr>
+              <w:jc w:val="center"/>
+              <w:rPr>
+                <w:lang w:val="pl-PL"/>
+              </w:rPr>
+            </w:pPr>
+            <w:proofErr w:type="spellStart"/>
+            <w:r>
+              <w:rPr>
+                <w:lang w:val="pl-PL"/>
+              </w:rPr>
+              <w:t>Change</w:t>
+            </w:r>
+            <w:proofErr w:type="spellEnd"/>
+            <w:r>
+              <w:rPr>
+                <w:lang w:val="pl-PL"/>
+              </w:rPr>
+              <w:t xml:space="preserve"> </w:t>
+            </w:r>
+            <w:proofErr w:type="spellStart"/>
+            <w:r>
+              <w:rPr>
+                <w:lang w:val="pl-PL"/>
+              </w:rPr>
+              <w:t>edges</w:t>
+            </w:r>
+            <w:proofErr w:type="spellEnd"/>
+          </w:p>
+        </w:tc>
+        <w:tc>
+          <w:tcPr>
+            <w:tcW w:w="2493" w:type="dxa"/>
+            <w:tcBorders>
+              <w:right w:val="single" w:sz="18" w:space="0" w:color="auto"/>
+            </w:tcBorders>
+            <w:vAlign w:val="center"/>
+          </w:tcPr>
+          <w:p>
+            <w:pPr>
+              <w:jc w:val="center"/>
+              <w:rPr>
+                <w:lang w:val="pl-PL"/>
+              </w:rPr>
+            </w:pPr>
+            <w:proofErr w:type="spellStart"/>
+            <w:r>
+              <w:rPr>
+                <w:lang w:val="pl-PL"/>
+              </w:rPr>
+              <w:t>Random</w:t>
+            </w:r>
+            <w:proofErr w:type="spellEnd"/>
+          </w:p>
+        </w:tc>
+        <w:tc>
+          <w:tcPr>
+            <w:tcW w:w="1712" w:type="dxa"/>
+            <w:tcBorders>
+              <w:top w:val="single" w:sz="18" w:space="0" w:color="auto"/>
+              <w:left w:val="single" w:sz="18" w:space="0" w:color="auto"/>
+              <w:bottom w:val="single" w:sz="18" w:space="0" w:color="auto"/>
+              <w:right w:val="single" w:sz="18" w:space="0" w:color="auto"/>
+            </w:tcBorders>
+            <w:vAlign w:val="center"/>
+          </w:tcPr>
+          <w:p>
+            <w:pPr>
+              <w:jc w:val="center"/>
+              <w:rPr>
+                <w:lang w:val="pl-PL"/>
+              </w:rPr>
+            </w:pPr>
+            <w:r>
+              <w:rPr>
+                <w:lang w:val="pl-PL"/>
+              </w:rPr>
+              <w:t>27927 (25412-30980)</w:t>
+            </w:r>
+          </w:p>
+        </w:tc>
+        <w:tc>
+          <w:tcPr>
+            <w:tcW w:w="1712" w:type="dxa"/>
+            <w:tcBorders>
+              <w:top w:val="single" w:sz="18" w:space="0" w:color="auto"/>
+              <w:left w:val="single" w:sz="18" w:space="0" w:color="auto"/>
+              <w:bottom w:val="single" w:sz="18" w:space="0" w:color="auto"/>
+              <w:right w:val="single" w:sz="18" w:space="0" w:color="auto"/>
+            </w:tcBorders>
+            <w:vAlign w:val="center"/>
+          </w:tcPr>
+          <w:p>
+            <w:pPr>
+              <w:jc w:val="center"/>
+              <w:rPr>
+                <w:lang w:val="pl-PL"/>
+              </w:rPr>
+            </w:pPr>
+            <w:r>
+              <w:rPr>
+                <w:lang w:val="pl-PL"/>
+              </w:rPr>
+              <w:t>28500 (24917-31000)</w:t>
+            </w:r>
+          </w:p>
+        </w:tc>
+      </w:tr>
+      <w:tr>
+        <w:tc>
+          <w:tcPr>
+            <w:tcW w:w="1345" w:type="dxa"/>
+            <w:vMerge/>
+            <w:vAlign w:val="center"/>
+          </w:tcPr>
+          <w:p>
+            <w:pPr>
+              <w:jc w:val="center"/>
+              <w:rPr>
+                <w:lang w:val="pl-PL"/>
+              </w:rPr>
+            </w:pPr>
+          </w:p>
+        </w:tc>
+        <w:tc>
+          <w:tcPr>
+            <w:tcW w:w="2070" w:type="dxa"/>
+            <w:vMerge/>
+            <w:vAlign w:val="center"/>
+          </w:tcPr>
+          <w:p>
+            <w:pPr>
+              <w:jc w:val="center"/>
+              <w:rPr>
+                <w:lang w:val="pl-PL"/>
+              </w:rPr>
+            </w:pPr>
+          </w:p>
+        </w:tc>
+        <w:tc>
+          <w:tcPr>
+            <w:tcW w:w="2493" w:type="dxa"/>
+            <w:tcBorders>
+              <w:right w:val="single" w:sz="18" w:space="0" w:color="auto"/>
+            </w:tcBorders>
+            <w:vAlign w:val="center"/>
+          </w:tcPr>
+          <w:p>
+            <w:pPr>
+              <w:jc w:val="center"/>
+              <w:rPr>
+                <w:lang w:val="pl-PL"/>
+              </w:rPr>
+            </w:pPr>
+            <w:proofErr w:type="spellStart"/>
+            <w:r>
+              <w:rPr>
+                <w:lang w:val="pl-PL"/>
+              </w:rPr>
+              <w:t>Heuristic</w:t>
+            </w:r>
+            <w:proofErr w:type="spellEnd"/>
+          </w:p>
+        </w:tc>
+        <w:tc>
+          <w:tcPr>
+            <w:tcW w:w="1712" w:type="dxa"/>
+            <w:tcBorders>
+              <w:top w:val="single" w:sz="18" w:space="0" w:color="auto"/>
+              <w:left w:val="single" w:sz="18" w:space="0" w:color="auto"/>
+              <w:bottom w:val="single" w:sz="18" w:space="0" w:color="auto"/>
+              <w:right w:val="single" w:sz="18" w:space="0" w:color="auto"/>
+            </w:tcBorders>
+            <w:vAlign w:val="center"/>
+          </w:tcPr>
+          <w:p>
+            <w:pPr>
+              <w:jc w:val="center"/>
+              <w:rPr>
+                <w:lang w:val="pl-PL"/>
+              </w:rPr>
+            </w:pPr>
+            <w:r>
+              <w:rPr>
+                <w:lang w:val="pl-PL"/>
+              </w:rPr>
+              <w:t>26130 (23363-28653)</w:t>
+            </w:r>
+          </w:p>
+        </w:tc>
+        <w:tc>
+          <w:tcPr>
+            <w:tcW w:w="1712" w:type="dxa"/>
+            <w:tcBorders>
+              <w:top w:val="single" w:sz="18" w:space="0" w:color="auto"/>
+              <w:left w:val="single" w:sz="18" w:space="0" w:color="auto"/>
+              <w:bottom w:val="single" w:sz="18" w:space="0" w:color="auto"/>
+              <w:right w:val="single" w:sz="18" w:space="0" w:color="auto"/>
+            </w:tcBorders>
+            <w:vAlign w:val="center"/>
+          </w:tcPr>
+          <w:p>
+            <w:pPr>
+              <w:jc w:val="center"/>
+              <w:rPr>
+                <w:lang w:val="pl-PL"/>
+              </w:rPr>
+            </w:pPr>
+            <w:r>
+              <w:rPr>
+                <w:lang w:val="pl-PL"/>
+              </w:rPr>
+              <w:t>28340 (25876-29983)</w:t>
             </w:r>
           </w:p>
         </w:tc>
@@ -701,6 +4275,7 @@
         <w:rPr>
           <w:lang w:val="pl-PL"/>
         </w:rPr>
+        <w:lastRenderedPageBreak/>
         <w:t>Tabela prezentująca</w:t>
       </w:r>
       <w:r>
@@ -723,176 +4298,410 @@
         <w:tblLook w:val="04A0" w:firstRow="1" w:lastRow="0" w:firstColumn="1" w:lastColumn="0" w:noHBand="0" w:noVBand="1"/>
       </w:tblPr>
       <w:tblGrid>
-        <w:gridCol w:w="3116"/>
-        <w:gridCol w:w="3117"/>
-        <w:gridCol w:w="3117"/>
+        <w:gridCol w:w="1345"/>
+        <w:gridCol w:w="2070"/>
+        <w:gridCol w:w="2493"/>
+        <w:gridCol w:w="1712"/>
+        <w:gridCol w:w="1712"/>
       </w:tblGrid>
       <w:tr>
         <w:tc>
           <w:tcPr>
-            <w:tcW w:w="3116" w:type="dxa"/>
-          </w:tcPr>
-          <w:p>
-            <w:pPr>
-              <w:rPr>
-                <w:lang w:val="pl-PL"/>
-              </w:rPr>
-            </w:pPr>
-          </w:p>
-        </w:tc>
-        <w:tc>
-          <w:tcPr>
-            <w:tcW w:w="3117" w:type="dxa"/>
-          </w:tcPr>
-          <w:p>
-            <w:pPr>
-              <w:rPr>
-                <w:lang w:val="pl-PL"/>
-              </w:rPr>
-            </w:pPr>
-            <w:r>
-              <w:rPr>
-                <w:lang w:val="pl-PL"/>
-              </w:rPr>
-              <w:t xml:space="preserve">Instancja 1 - </w:t>
-            </w:r>
-            <w:proofErr w:type="spellStart"/>
-            <w:r>
-              <w:rPr>
-                <w:lang w:val="pl-PL"/>
-              </w:rPr>
-              <w:t>kroa</w:t>
-            </w:r>
-            <w:proofErr w:type="spellEnd"/>
-          </w:p>
-        </w:tc>
-        <w:tc>
-          <w:tcPr>
-            <w:tcW w:w="3117" w:type="dxa"/>
-          </w:tcPr>
-          <w:p>
-            <w:pPr>
-              <w:rPr>
-                <w:lang w:val="pl-PL"/>
-              </w:rPr>
-            </w:pPr>
-            <w:r>
-              <w:rPr>
-                <w:lang w:val="pl-PL"/>
-              </w:rPr>
-              <w:t xml:space="preserve">Instancja 2 - </w:t>
-            </w:r>
-            <w:proofErr w:type="spellStart"/>
-            <w:r>
-              <w:rPr>
-                <w:lang w:val="pl-PL"/>
-              </w:rPr>
-              <w:t>krob</w:t>
-            </w:r>
-            <w:proofErr w:type="spellEnd"/>
+            <w:tcW w:w="1345" w:type="dxa"/>
+            <w:vAlign w:val="center"/>
+          </w:tcPr>
+          <w:p>
+            <w:pPr>
+              <w:jc w:val="center"/>
+              <w:rPr>
+                <w:b/>
+                <w:bCs/>
+                <w:lang w:val="pl-PL"/>
+              </w:rPr>
+            </w:pPr>
+            <w:proofErr w:type="spellStart"/>
+            <w:r>
+              <w:rPr>
+                <w:b/>
+                <w:bCs/>
+                <w:lang w:val="pl-PL"/>
+              </w:rPr>
+              <w:t>Search</w:t>
+            </w:r>
+            <w:proofErr w:type="spellEnd"/>
+            <w:r>
+              <w:rPr>
+                <w:b/>
+                <w:bCs/>
+                <w:lang w:val="pl-PL"/>
+              </w:rPr>
+              <w:t xml:space="preserve"> </w:t>
+            </w:r>
+            <w:proofErr w:type="spellStart"/>
+            <w:r>
+              <w:rPr>
+                <w:b/>
+                <w:bCs/>
+                <w:lang w:val="pl-PL"/>
+              </w:rPr>
+              <w:t>type</w:t>
+            </w:r>
+            <w:proofErr w:type="spellEnd"/>
+          </w:p>
+        </w:tc>
+        <w:tc>
+          <w:tcPr>
+            <w:tcW w:w="2070" w:type="dxa"/>
+            <w:vAlign w:val="center"/>
+          </w:tcPr>
+          <w:p>
+            <w:pPr>
+              <w:jc w:val="center"/>
+              <w:rPr>
+                <w:b/>
+                <w:bCs/>
+                <w:lang w:val="pl-PL"/>
+              </w:rPr>
+            </w:pPr>
+            <w:proofErr w:type="spellStart"/>
+            <w:r>
+              <w:rPr>
+                <w:b/>
+                <w:bCs/>
+                <w:lang w:val="pl-PL"/>
+              </w:rPr>
+              <w:t>Internal</w:t>
+            </w:r>
+            <w:proofErr w:type="spellEnd"/>
+            <w:r>
+              <w:rPr>
+                <w:b/>
+                <w:bCs/>
+                <w:lang w:val="pl-PL"/>
+              </w:rPr>
+              <w:t xml:space="preserve"> </w:t>
+            </w:r>
+            <w:proofErr w:type="spellStart"/>
+            <w:r>
+              <w:rPr>
+                <w:b/>
+                <w:bCs/>
+                <w:lang w:val="pl-PL"/>
+              </w:rPr>
+              <w:t>move</w:t>
+            </w:r>
+            <w:proofErr w:type="spellEnd"/>
+            <w:r>
+              <w:rPr>
+                <w:b/>
+                <w:bCs/>
+                <w:lang w:val="pl-PL"/>
+              </w:rPr>
+              <w:t xml:space="preserve"> </w:t>
+            </w:r>
+            <w:proofErr w:type="spellStart"/>
+            <w:r>
+              <w:rPr>
+                <w:b/>
+                <w:bCs/>
+                <w:lang w:val="pl-PL"/>
+              </w:rPr>
+              <w:t>type</w:t>
+            </w:r>
+            <w:proofErr w:type="spellEnd"/>
+          </w:p>
+        </w:tc>
+        <w:tc>
+          <w:tcPr>
+            <w:tcW w:w="2493" w:type="dxa"/>
+            <w:tcBorders>
+              <w:right w:val="single" w:sz="18" w:space="0" w:color="auto"/>
+            </w:tcBorders>
+            <w:vAlign w:val="center"/>
+          </w:tcPr>
+          <w:p>
+            <w:pPr>
+              <w:jc w:val="center"/>
+              <w:rPr>
+                <w:b/>
+                <w:bCs/>
+                <w:lang w:val="pl-PL"/>
+              </w:rPr>
+            </w:pPr>
+            <w:proofErr w:type="spellStart"/>
+            <w:r>
+              <w:rPr>
+                <w:b/>
+                <w:bCs/>
+                <w:lang w:val="pl-PL"/>
+              </w:rPr>
+              <w:t>Initialization</w:t>
+            </w:r>
+            <w:proofErr w:type="spellEnd"/>
+            <w:r>
+              <w:rPr>
+                <w:b/>
+                <w:bCs/>
+                <w:lang w:val="pl-PL"/>
+              </w:rPr>
+              <w:t xml:space="preserve"> </w:t>
+            </w:r>
+            <w:proofErr w:type="spellStart"/>
+            <w:r>
+              <w:rPr>
+                <w:b/>
+                <w:bCs/>
+                <w:lang w:val="pl-PL"/>
+              </w:rPr>
+              <w:t>type</w:t>
+            </w:r>
+            <w:proofErr w:type="spellEnd"/>
+          </w:p>
+        </w:tc>
+        <w:tc>
+          <w:tcPr>
+            <w:tcW w:w="1712" w:type="dxa"/>
+            <w:tcBorders>
+              <w:top w:val="single" w:sz="18" w:space="0" w:color="auto"/>
+              <w:left w:val="single" w:sz="18" w:space="0" w:color="auto"/>
+              <w:bottom w:val="single" w:sz="18" w:space="0" w:color="auto"/>
+              <w:right w:val="single" w:sz="18" w:space="0" w:color="auto"/>
+            </w:tcBorders>
+            <w:vAlign w:val="center"/>
+          </w:tcPr>
+          <w:p>
+            <w:pPr>
+              <w:jc w:val="center"/>
+              <w:rPr>
+                <w:b/>
+                <w:bCs/>
+                <w:lang w:val="pl-PL"/>
+              </w:rPr>
+            </w:pPr>
+            <w:proofErr w:type="spellStart"/>
+            <w:r>
+              <w:rPr>
+                <w:b/>
+                <w:bCs/>
+                <w:lang w:val="pl-PL"/>
+              </w:rPr>
+              <w:t>K</w:t>
+            </w:r>
+            <w:r>
+              <w:rPr>
+                <w:b/>
+                <w:bCs/>
+                <w:lang w:val="pl-PL"/>
+              </w:rPr>
+              <w:t>roa</w:t>
+            </w:r>
+            <w:proofErr w:type="spellEnd"/>
+            <w:r>
+              <w:rPr>
+                <w:b/>
+                <w:bCs/>
+                <w:lang w:val="pl-PL"/>
+              </w:rPr>
+              <w:t xml:space="preserve"> (sec)</w:t>
+            </w:r>
+          </w:p>
+        </w:tc>
+        <w:tc>
+          <w:tcPr>
+            <w:tcW w:w="1712" w:type="dxa"/>
+            <w:tcBorders>
+              <w:top w:val="single" w:sz="18" w:space="0" w:color="auto"/>
+              <w:left w:val="single" w:sz="18" w:space="0" w:color="auto"/>
+              <w:bottom w:val="single" w:sz="18" w:space="0" w:color="auto"/>
+              <w:right w:val="single" w:sz="18" w:space="0" w:color="auto"/>
+            </w:tcBorders>
+            <w:vAlign w:val="center"/>
+          </w:tcPr>
+          <w:p>
+            <w:pPr>
+              <w:jc w:val="center"/>
+              <w:rPr>
+                <w:b/>
+                <w:bCs/>
+                <w:lang w:val="pl-PL"/>
+              </w:rPr>
+            </w:pPr>
+            <w:r>
+              <w:rPr>
+                <w:b/>
+                <w:bCs/>
+                <w:lang w:val="pl-PL"/>
+              </w:rPr>
+              <w:t>K</w:t>
+            </w:r>
+            <w:r>
+              <w:rPr>
+                <w:b/>
+                <w:bCs/>
+                <w:lang w:val="pl-PL"/>
+              </w:rPr>
+              <w:t>rob</w:t>
+            </w:r>
+            <w:r>
+              <w:rPr>
+                <w:b/>
+                <w:bCs/>
+                <w:lang w:val="pl-PL"/>
+              </w:rPr>
+              <w:t xml:space="preserve"> (sec)</w:t>
+            </w:r>
           </w:p>
         </w:tc>
       </w:tr>
       <w:tr>
         <w:tc>
           <w:tcPr>
-            <w:tcW w:w="3116" w:type="dxa"/>
-          </w:tcPr>
-          <w:p>
-            <w:pPr>
-              <w:rPr>
-                <w:lang w:val="pl-PL"/>
-              </w:rPr>
-            </w:pPr>
-            <w:r>
-              <w:rPr>
-                <w:lang w:val="pl-PL"/>
-              </w:rPr>
-              <w:t>Metoda najbliższego sąsiada</w:t>
-            </w:r>
-          </w:p>
-        </w:tc>
-        <w:tc>
-          <w:tcPr>
-            <w:tcW w:w="3117" w:type="dxa"/>
-          </w:tcPr>
-          <w:p>
-            <w:pPr>
-              <w:rPr>
-                <w:lang w:val="pl-PL"/>
-              </w:rPr>
-            </w:pPr>
-            <w:r>
-              <w:rPr>
-                <w:lang w:val="pl-PL"/>
-              </w:rPr>
-              <w:t>32994 (28762</w:t>
-            </w:r>
+            <w:tcW w:w="1345" w:type="dxa"/>
+            <w:vMerge w:val="restart"/>
+            <w:vAlign w:val="center"/>
+          </w:tcPr>
+          <w:p>
+            <w:pPr>
+              <w:jc w:val="center"/>
+              <w:rPr>
+                <w:lang w:val="pl-PL"/>
+              </w:rPr>
+            </w:pPr>
+            <w:proofErr w:type="spellStart"/>
+            <w:r>
+              <w:rPr>
+                <w:lang w:val="pl-PL"/>
+              </w:rPr>
+              <w:t>Greedy</w:t>
+            </w:r>
+            <w:proofErr w:type="spellEnd"/>
             <w:r>
               <w:rPr>
                 <w:lang w:val="pl-PL"/>
               </w:rPr>
               <w:t xml:space="preserve"> </w:t>
             </w:r>
-            <w:r>
-              <w:rPr>
-                <w:lang w:val="pl-PL"/>
-              </w:rPr>
-              <w:t>- 3517</w:t>
-            </w:r>
-            <w:r>
-              <w:rPr>
-                <w:lang w:val="pl-PL"/>
-              </w:rPr>
-              <w:t>3</w:t>
-            </w:r>
-            <w:r>
-              <w:rPr>
-                <w:lang w:val="pl-PL"/>
-              </w:rPr>
-              <w:t>)</w:t>
-            </w:r>
-          </w:p>
-        </w:tc>
-        <w:tc>
-          <w:tcPr>
-            <w:tcW w:w="3117" w:type="dxa"/>
-          </w:tcPr>
-          <w:p>
-            <w:pPr>
-              <w:rPr>
-                <w:lang w:val="pl-PL"/>
-              </w:rPr>
-            </w:pPr>
-            <w:r>
-              <w:rPr>
-                <w:lang w:val="pl-PL"/>
-              </w:rPr>
-              <w:t>32546 (2984</w:t>
-            </w:r>
-            <w:r>
-              <w:rPr>
-                <w:lang w:val="pl-PL"/>
-              </w:rPr>
-              <w:t>8</w:t>
-            </w:r>
-            <w:r>
-              <w:rPr>
-                <w:lang w:val="pl-PL"/>
-              </w:rPr>
-              <w:t xml:space="preserve"> - 3442</w:t>
-            </w:r>
-            <w:r>
-              <w:rPr>
-                <w:lang w:val="pl-PL"/>
-              </w:rPr>
-              <w:t>4</w:t>
-            </w:r>
-            <w:r>
-              <w:rPr>
-                <w:lang w:val="pl-PL"/>
-              </w:rPr>
-              <w:t>)</w:t>
+            <w:proofErr w:type="spellStart"/>
+            <w:r>
+              <w:rPr>
+                <w:lang w:val="pl-PL"/>
+              </w:rPr>
+              <w:t>search</w:t>
+            </w:r>
+            <w:proofErr w:type="spellEnd"/>
+          </w:p>
+        </w:tc>
+        <w:tc>
+          <w:tcPr>
+            <w:tcW w:w="2070" w:type="dxa"/>
+            <w:vMerge w:val="restart"/>
+            <w:vAlign w:val="center"/>
+          </w:tcPr>
+          <w:p>
+            <w:pPr>
+              <w:jc w:val="center"/>
+              <w:rPr>
+                <w:lang w:val="pl-PL"/>
+              </w:rPr>
+            </w:pPr>
+            <w:proofErr w:type="spellStart"/>
+            <w:r>
+              <w:rPr>
+                <w:lang w:val="pl-PL"/>
+              </w:rPr>
+              <w:t>Change</w:t>
+            </w:r>
+            <w:proofErr w:type="spellEnd"/>
+            <w:r>
+              <w:rPr>
+                <w:lang w:val="pl-PL"/>
+              </w:rPr>
+              <w:t xml:space="preserve"> </w:t>
+            </w:r>
+            <w:proofErr w:type="spellStart"/>
+            <w:r>
+              <w:rPr>
+                <w:lang w:val="pl-PL"/>
+              </w:rPr>
+              <w:t>vertices</w:t>
+            </w:r>
+            <w:proofErr w:type="spellEnd"/>
+          </w:p>
+        </w:tc>
+        <w:tc>
+          <w:tcPr>
+            <w:tcW w:w="2493" w:type="dxa"/>
+            <w:tcBorders>
+              <w:right w:val="single" w:sz="18" w:space="0" w:color="auto"/>
+            </w:tcBorders>
+            <w:vAlign w:val="center"/>
+          </w:tcPr>
+          <w:p>
+            <w:pPr>
+              <w:jc w:val="center"/>
+              <w:rPr>
+                <w:lang w:val="pl-PL"/>
+              </w:rPr>
+            </w:pPr>
+            <w:proofErr w:type="spellStart"/>
+            <w:r>
+              <w:rPr>
+                <w:lang w:val="pl-PL"/>
+              </w:rPr>
+              <w:t>Random</w:t>
+            </w:r>
+            <w:proofErr w:type="spellEnd"/>
+          </w:p>
+        </w:tc>
+        <w:tc>
+          <w:tcPr>
+            <w:tcW w:w="1712" w:type="dxa"/>
+            <w:tcBorders>
+              <w:top w:val="single" w:sz="18" w:space="0" w:color="auto"/>
+              <w:left w:val="single" w:sz="18" w:space="0" w:color="auto"/>
+              <w:bottom w:val="single" w:sz="18" w:space="0" w:color="auto"/>
+              <w:right w:val="single" w:sz="18" w:space="0" w:color="auto"/>
+            </w:tcBorders>
+            <w:vAlign w:val="center"/>
+          </w:tcPr>
+          <w:p>
+            <w:pPr>
+              <w:jc w:val="center"/>
+              <w:rPr>
+                <w:lang w:val="pl-PL"/>
+              </w:rPr>
+            </w:pPr>
+            <w:r>
+              <w:rPr>
+                <w:lang w:val="pl-PL"/>
+              </w:rPr>
+              <w:t>11.16 (6.65-20.42)</w:t>
+            </w:r>
+          </w:p>
+        </w:tc>
+        <w:tc>
+          <w:tcPr>
+            <w:tcW w:w="1712" w:type="dxa"/>
+            <w:tcBorders>
+              <w:top w:val="single" w:sz="18" w:space="0" w:color="auto"/>
+              <w:left w:val="single" w:sz="18" w:space="0" w:color="auto"/>
+              <w:bottom w:val="single" w:sz="18" w:space="0" w:color="auto"/>
+              <w:right w:val="single" w:sz="18" w:space="0" w:color="auto"/>
+            </w:tcBorders>
+            <w:vAlign w:val="center"/>
+          </w:tcPr>
+          <w:p>
+            <w:pPr>
+              <w:jc w:val="center"/>
+              <w:rPr>
+                <w:lang w:val="pl-PL"/>
+              </w:rPr>
+            </w:pPr>
+            <w:r>
+              <w:rPr>
+                <w:lang w:val="pl-PL"/>
+              </w:rPr>
+              <w:t>9.12 (6.18-16.84)</w:t>
             </w:r>
           </w:p>
         </w:tc>
@@ -900,55 +4709,108 @@
       <w:tr>
         <w:tc>
           <w:tcPr>
-            <w:tcW w:w="3116" w:type="dxa"/>
-          </w:tcPr>
-          <w:p>
-            <w:pPr>
-              <w:rPr>
-                <w:lang w:val="pl-PL"/>
-              </w:rPr>
-            </w:pPr>
-            <w:r>
-              <w:rPr>
-                <w:lang w:val="pl-PL"/>
-              </w:rPr>
-              <w:t>Metoda rozbudowy cyklu</w:t>
-            </w:r>
-          </w:p>
-        </w:tc>
-        <w:tc>
-          <w:tcPr>
-            <w:tcW w:w="3117" w:type="dxa"/>
-          </w:tcPr>
-          <w:p>
-            <w:pPr>
-              <w:rPr>
-                <w:lang w:val="pl-PL"/>
-              </w:rPr>
-            </w:pPr>
-            <w:r>
-              <w:rPr>
-                <w:lang w:val="pl-PL"/>
-              </w:rPr>
-              <w:t>28593 (26869 - 29981)</w:t>
-            </w:r>
-          </w:p>
-        </w:tc>
-        <w:tc>
-          <w:tcPr>
-            <w:tcW w:w="3117" w:type="dxa"/>
-          </w:tcPr>
-          <w:p>
-            <w:pPr>
-              <w:rPr>
-                <w:lang w:val="pl-PL"/>
-              </w:rPr>
-            </w:pPr>
-            <w:r>
-              <w:rPr>
-                <w:lang w:val="pl-PL"/>
-              </w:rPr>
-              <w:t>181118 (168712 - 187804)</w:t>
+            <w:tcW w:w="1345" w:type="dxa"/>
+            <w:vMerge/>
+            <w:vAlign w:val="center"/>
+          </w:tcPr>
+          <w:p>
+            <w:pPr>
+              <w:jc w:val="center"/>
+              <w:rPr>
+                <w:lang w:val="pl-PL"/>
+              </w:rPr>
+            </w:pPr>
+          </w:p>
+        </w:tc>
+        <w:tc>
+          <w:tcPr>
+            <w:tcW w:w="2070" w:type="dxa"/>
+            <w:vMerge/>
+            <w:vAlign w:val="center"/>
+          </w:tcPr>
+          <w:p>
+            <w:pPr>
+              <w:jc w:val="center"/>
+              <w:rPr>
+                <w:lang w:val="pl-PL"/>
+              </w:rPr>
+            </w:pPr>
+          </w:p>
+        </w:tc>
+        <w:tc>
+          <w:tcPr>
+            <w:tcW w:w="2493" w:type="dxa"/>
+            <w:tcBorders>
+              <w:right w:val="single" w:sz="18" w:space="0" w:color="auto"/>
+            </w:tcBorders>
+            <w:vAlign w:val="center"/>
+          </w:tcPr>
+          <w:p>
+            <w:pPr>
+              <w:jc w:val="center"/>
+              <w:rPr>
+                <w:lang w:val="pl-PL"/>
+              </w:rPr>
+            </w:pPr>
+            <w:proofErr w:type="spellStart"/>
+            <w:r>
+              <w:rPr>
+                <w:lang w:val="pl-PL"/>
+              </w:rPr>
+              <w:t>Heuristic</w:t>
+            </w:r>
+            <w:proofErr w:type="spellEnd"/>
+          </w:p>
+        </w:tc>
+        <w:tc>
+          <w:tcPr>
+            <w:tcW w:w="1712" w:type="dxa"/>
+            <w:tcBorders>
+              <w:top w:val="single" w:sz="18" w:space="0" w:color="auto"/>
+              <w:left w:val="single" w:sz="18" w:space="0" w:color="auto"/>
+              <w:bottom w:val="single" w:sz="18" w:space="0" w:color="auto"/>
+              <w:right w:val="single" w:sz="18" w:space="0" w:color="auto"/>
+            </w:tcBorders>
+            <w:vAlign w:val="center"/>
+          </w:tcPr>
+          <w:p>
+            <w:pPr>
+              <w:jc w:val="center"/>
+              <w:rPr>
+                <w:lang w:val="pl-PL"/>
+              </w:rPr>
+            </w:pPr>
+            <w:r>
+              <w:rPr>
+                <w:lang w:val="pl-PL"/>
+              </w:rPr>
+              <w:t>2.42 (1.23-5.80)</w:t>
+            </w:r>
+          </w:p>
+        </w:tc>
+        <w:tc>
+          <w:tcPr>
+            <w:tcW w:w="1712" w:type="dxa"/>
+            <w:tcBorders>
+              <w:top w:val="single" w:sz="18" w:space="0" w:color="auto"/>
+              <w:left w:val="single" w:sz="18" w:space="0" w:color="auto"/>
+              <w:bottom w:val="single" w:sz="18" w:space="0" w:color="auto"/>
+              <w:right w:val="single" w:sz="18" w:space="0" w:color="auto"/>
+            </w:tcBorders>
+            <w:vAlign w:val="center"/>
+          </w:tcPr>
+          <w:p>
+            <w:pPr>
+              <w:jc w:val="center"/>
+              <w:rPr>
+                <w:lang w:val="pl-PL"/>
+              </w:rPr>
+            </w:pPr>
+            <w:r>
+              <w:rPr>
+                <w:lang w:val="pl-PL"/>
+              </w:rPr>
+              <w:t>11.26 (6.84 -22.00)</w:t>
             </w:r>
           </w:p>
         </w:tc>
@@ -956,91 +4818,733 @@
       <w:tr>
         <w:tc>
           <w:tcPr>
-            <w:tcW w:w="3116" w:type="dxa"/>
-          </w:tcPr>
-          <w:p>
-            <w:pPr>
-              <w:rPr>
-                <w:lang w:val="pl-PL"/>
-              </w:rPr>
-            </w:pPr>
-            <w:r>
-              <w:rPr>
-                <w:lang w:val="pl-PL"/>
-              </w:rPr>
-              <w:t>Metoda heurystyki 2-żal</w:t>
-            </w:r>
-          </w:p>
-        </w:tc>
-        <w:tc>
-          <w:tcPr>
-            <w:tcW w:w="3117" w:type="dxa"/>
-          </w:tcPr>
-          <w:p>
-            <w:pPr>
-              <w:rPr>
-                <w:lang w:val="pl-PL"/>
-              </w:rPr>
-            </w:pPr>
-            <w:r>
-              <w:rPr>
-                <w:lang w:val="pl-PL"/>
-              </w:rPr>
-              <w:t>31250 (29167 - 33825)</w:t>
-            </w:r>
-          </w:p>
-        </w:tc>
-        <w:tc>
-          <w:tcPr>
-            <w:tcW w:w="3117" w:type="dxa"/>
-          </w:tcPr>
-          <w:p>
-            <w:pPr>
-              <w:rPr>
-                <w:lang w:val="pl-PL"/>
-              </w:rPr>
-            </w:pPr>
-            <w:r>
-              <w:rPr>
-                <w:lang w:val="pl-PL"/>
-              </w:rPr>
-              <w:t>17530</w:t>
-            </w:r>
-            <w:r>
-              <w:rPr>
-                <w:lang w:val="pl-PL"/>
-              </w:rPr>
-              <w:t>6</w:t>
-            </w:r>
-            <w:r>
-              <w:rPr>
-                <w:lang w:val="pl-PL"/>
-              </w:rPr>
-              <w:t xml:space="preserve"> (1594</w:t>
-            </w:r>
-            <w:r>
-              <w:rPr>
-                <w:lang w:val="pl-PL"/>
-              </w:rPr>
-              <w:t>30</w:t>
-            </w:r>
-            <w:r>
-              <w:rPr>
-                <w:lang w:val="pl-PL"/>
-              </w:rPr>
-              <w:t xml:space="preserve"> - 19087</w:t>
-            </w:r>
-            <w:r>
-              <w:rPr>
-                <w:lang w:val="pl-PL"/>
-              </w:rPr>
-              <w:t>5</w:t>
-            </w:r>
-            <w:r>
-              <w:rPr>
-                <w:lang w:val="pl-PL"/>
-              </w:rPr>
-              <w:t>)</w:t>
+            <w:tcW w:w="1345" w:type="dxa"/>
+            <w:vMerge/>
+            <w:vAlign w:val="center"/>
+          </w:tcPr>
+          <w:p>
+            <w:pPr>
+              <w:jc w:val="center"/>
+              <w:rPr>
+                <w:lang w:val="pl-PL"/>
+              </w:rPr>
+            </w:pPr>
+          </w:p>
+        </w:tc>
+        <w:tc>
+          <w:tcPr>
+            <w:tcW w:w="2070" w:type="dxa"/>
+            <w:vMerge w:val="restart"/>
+            <w:vAlign w:val="center"/>
+          </w:tcPr>
+          <w:p>
+            <w:pPr>
+              <w:jc w:val="center"/>
+              <w:rPr>
+                <w:lang w:val="pl-PL"/>
+              </w:rPr>
+            </w:pPr>
+            <w:proofErr w:type="spellStart"/>
+            <w:r>
+              <w:rPr>
+                <w:lang w:val="pl-PL"/>
+              </w:rPr>
+              <w:t>Change</w:t>
+            </w:r>
+            <w:proofErr w:type="spellEnd"/>
+            <w:r>
+              <w:rPr>
+                <w:lang w:val="pl-PL"/>
+              </w:rPr>
+              <w:t xml:space="preserve"> </w:t>
+            </w:r>
+            <w:proofErr w:type="spellStart"/>
+            <w:r>
+              <w:rPr>
+                <w:lang w:val="pl-PL"/>
+              </w:rPr>
+              <w:t>edges</w:t>
+            </w:r>
+            <w:proofErr w:type="spellEnd"/>
+          </w:p>
+        </w:tc>
+        <w:tc>
+          <w:tcPr>
+            <w:tcW w:w="2493" w:type="dxa"/>
+            <w:tcBorders>
+              <w:right w:val="single" w:sz="18" w:space="0" w:color="auto"/>
+            </w:tcBorders>
+            <w:vAlign w:val="center"/>
+          </w:tcPr>
+          <w:p>
+            <w:pPr>
+              <w:jc w:val="center"/>
+              <w:rPr>
+                <w:lang w:val="pl-PL"/>
+              </w:rPr>
+            </w:pPr>
+            <w:proofErr w:type="spellStart"/>
+            <w:r>
+              <w:rPr>
+                <w:lang w:val="pl-PL"/>
+              </w:rPr>
+              <w:t>Random</w:t>
+            </w:r>
+            <w:proofErr w:type="spellEnd"/>
+          </w:p>
+        </w:tc>
+        <w:tc>
+          <w:tcPr>
+            <w:tcW w:w="1712" w:type="dxa"/>
+            <w:tcBorders>
+              <w:top w:val="single" w:sz="18" w:space="0" w:color="auto"/>
+              <w:left w:val="single" w:sz="18" w:space="0" w:color="auto"/>
+              <w:bottom w:val="single" w:sz="18" w:space="0" w:color="auto"/>
+              <w:right w:val="single" w:sz="18" w:space="0" w:color="auto"/>
+            </w:tcBorders>
+            <w:vAlign w:val="center"/>
+          </w:tcPr>
+          <w:p>
+            <w:pPr>
+              <w:jc w:val="center"/>
+              <w:rPr>
+                <w:lang w:val="pl-PL"/>
+              </w:rPr>
+            </w:pPr>
+            <w:r>
+              <w:rPr>
+                <w:lang w:val="pl-PL"/>
+              </w:rPr>
+              <w:t>11.11 (5.88-24.35)</w:t>
+            </w:r>
+          </w:p>
+        </w:tc>
+        <w:tc>
+          <w:tcPr>
+            <w:tcW w:w="1712" w:type="dxa"/>
+            <w:tcBorders>
+              <w:top w:val="single" w:sz="18" w:space="0" w:color="auto"/>
+              <w:left w:val="single" w:sz="18" w:space="0" w:color="auto"/>
+              <w:bottom w:val="single" w:sz="18" w:space="0" w:color="auto"/>
+              <w:right w:val="single" w:sz="18" w:space="0" w:color="auto"/>
+            </w:tcBorders>
+            <w:vAlign w:val="center"/>
+          </w:tcPr>
+          <w:p>
+            <w:pPr>
+              <w:jc w:val="center"/>
+              <w:rPr>
+                <w:lang w:val="pl-PL"/>
+              </w:rPr>
+            </w:pPr>
+            <w:r>
+              <w:rPr>
+                <w:lang w:val="pl-PL"/>
+              </w:rPr>
+              <w:t>8.88 (6.68-14.61)</w:t>
+            </w:r>
+          </w:p>
+        </w:tc>
+      </w:tr>
+      <w:tr>
+        <w:tc>
+          <w:tcPr>
+            <w:tcW w:w="1345" w:type="dxa"/>
+            <w:vMerge/>
+            <w:vAlign w:val="center"/>
+          </w:tcPr>
+          <w:p>
+            <w:pPr>
+              <w:jc w:val="center"/>
+              <w:rPr>
+                <w:lang w:val="pl-PL"/>
+              </w:rPr>
+            </w:pPr>
+          </w:p>
+        </w:tc>
+        <w:tc>
+          <w:tcPr>
+            <w:tcW w:w="2070" w:type="dxa"/>
+            <w:vMerge/>
+            <w:vAlign w:val="center"/>
+          </w:tcPr>
+          <w:p>
+            <w:pPr>
+              <w:jc w:val="center"/>
+              <w:rPr>
+                <w:lang w:val="pl-PL"/>
+              </w:rPr>
+            </w:pPr>
+          </w:p>
+        </w:tc>
+        <w:tc>
+          <w:tcPr>
+            <w:tcW w:w="2493" w:type="dxa"/>
+            <w:tcBorders>
+              <w:right w:val="single" w:sz="18" w:space="0" w:color="auto"/>
+            </w:tcBorders>
+            <w:vAlign w:val="center"/>
+          </w:tcPr>
+          <w:p>
+            <w:pPr>
+              <w:jc w:val="center"/>
+              <w:rPr>
+                <w:lang w:val="pl-PL"/>
+              </w:rPr>
+            </w:pPr>
+            <w:proofErr w:type="spellStart"/>
+            <w:r>
+              <w:rPr>
+                <w:lang w:val="pl-PL"/>
+              </w:rPr>
+              <w:t>Heuristic</w:t>
+            </w:r>
+            <w:proofErr w:type="spellEnd"/>
+          </w:p>
+        </w:tc>
+        <w:tc>
+          <w:tcPr>
+            <w:tcW w:w="1712" w:type="dxa"/>
+            <w:tcBorders>
+              <w:top w:val="single" w:sz="18" w:space="0" w:color="auto"/>
+              <w:left w:val="single" w:sz="18" w:space="0" w:color="auto"/>
+              <w:bottom w:val="single" w:sz="18" w:space="0" w:color="auto"/>
+              <w:right w:val="single" w:sz="18" w:space="0" w:color="auto"/>
+            </w:tcBorders>
+            <w:vAlign w:val="center"/>
+          </w:tcPr>
+          <w:p>
+            <w:pPr>
+              <w:jc w:val="center"/>
+              <w:rPr>
+                <w:lang w:val="pl-PL"/>
+              </w:rPr>
+            </w:pPr>
+            <w:r>
+              <w:rPr>
+                <w:lang w:val="pl-PL"/>
+              </w:rPr>
+              <w:t>4.28 (2.92-7.55)</w:t>
+            </w:r>
+          </w:p>
+        </w:tc>
+        <w:tc>
+          <w:tcPr>
+            <w:tcW w:w="1712" w:type="dxa"/>
+            <w:tcBorders>
+              <w:top w:val="single" w:sz="18" w:space="0" w:color="auto"/>
+              <w:left w:val="single" w:sz="18" w:space="0" w:color="auto"/>
+              <w:bottom w:val="single" w:sz="18" w:space="0" w:color="auto"/>
+              <w:right w:val="single" w:sz="18" w:space="0" w:color="auto"/>
+            </w:tcBorders>
+            <w:vAlign w:val="center"/>
+          </w:tcPr>
+          <w:p>
+            <w:pPr>
+              <w:jc w:val="center"/>
+              <w:rPr>
+                <w:lang w:val="pl-PL"/>
+              </w:rPr>
+            </w:pPr>
+            <w:r>
+              <w:rPr>
+                <w:lang w:val="pl-PL"/>
+              </w:rPr>
+              <w:t>9.81 (6.90-17.38)</w:t>
+            </w:r>
+          </w:p>
+        </w:tc>
+      </w:tr>
+      <w:tr>
+        <w:tc>
+          <w:tcPr>
+            <w:tcW w:w="1345" w:type="dxa"/>
+            <w:vMerge w:val="restart"/>
+            <w:vAlign w:val="center"/>
+          </w:tcPr>
+          <w:p>
+            <w:pPr>
+              <w:jc w:val="center"/>
+              <w:rPr>
+                <w:lang w:val="pl-PL"/>
+              </w:rPr>
+            </w:pPr>
+            <w:r>
+              <w:rPr>
+                <w:lang w:val="pl-PL"/>
+              </w:rPr>
+              <w:t xml:space="preserve">Steep </w:t>
+            </w:r>
+            <w:proofErr w:type="spellStart"/>
+            <w:r>
+              <w:rPr>
+                <w:lang w:val="pl-PL"/>
+              </w:rPr>
+              <w:t>search</w:t>
+            </w:r>
+            <w:proofErr w:type="spellEnd"/>
+          </w:p>
+        </w:tc>
+        <w:tc>
+          <w:tcPr>
+            <w:tcW w:w="2070" w:type="dxa"/>
+            <w:vMerge w:val="restart"/>
+            <w:vAlign w:val="center"/>
+          </w:tcPr>
+          <w:p>
+            <w:pPr>
+              <w:jc w:val="center"/>
+              <w:rPr>
+                <w:lang w:val="pl-PL"/>
+              </w:rPr>
+            </w:pPr>
+            <w:proofErr w:type="spellStart"/>
+            <w:r>
+              <w:rPr>
+                <w:lang w:val="pl-PL"/>
+              </w:rPr>
+              <w:t>Change</w:t>
+            </w:r>
+            <w:proofErr w:type="spellEnd"/>
+            <w:r>
+              <w:rPr>
+                <w:lang w:val="pl-PL"/>
+              </w:rPr>
+              <w:t xml:space="preserve"> </w:t>
+            </w:r>
+            <w:proofErr w:type="spellStart"/>
+            <w:r>
+              <w:rPr>
+                <w:lang w:val="pl-PL"/>
+              </w:rPr>
+              <w:t>vertices</w:t>
+            </w:r>
+            <w:proofErr w:type="spellEnd"/>
+          </w:p>
+        </w:tc>
+        <w:tc>
+          <w:tcPr>
+            <w:tcW w:w="2493" w:type="dxa"/>
+            <w:tcBorders>
+              <w:right w:val="single" w:sz="18" w:space="0" w:color="auto"/>
+            </w:tcBorders>
+            <w:vAlign w:val="center"/>
+          </w:tcPr>
+          <w:p>
+            <w:pPr>
+              <w:jc w:val="center"/>
+              <w:rPr>
+                <w:lang w:val="pl-PL"/>
+              </w:rPr>
+            </w:pPr>
+            <w:proofErr w:type="spellStart"/>
+            <w:r>
+              <w:rPr>
+                <w:lang w:val="pl-PL"/>
+              </w:rPr>
+              <w:t>Random</w:t>
+            </w:r>
+            <w:proofErr w:type="spellEnd"/>
+          </w:p>
+        </w:tc>
+        <w:tc>
+          <w:tcPr>
+            <w:tcW w:w="1712" w:type="dxa"/>
+            <w:tcBorders>
+              <w:top w:val="single" w:sz="18" w:space="0" w:color="auto"/>
+              <w:left w:val="single" w:sz="18" w:space="0" w:color="auto"/>
+              <w:bottom w:val="single" w:sz="18" w:space="0" w:color="auto"/>
+              <w:right w:val="single" w:sz="18" w:space="0" w:color="auto"/>
+            </w:tcBorders>
+            <w:vAlign w:val="center"/>
+          </w:tcPr>
+          <w:p>
+            <w:pPr>
+              <w:jc w:val="center"/>
+              <w:rPr>
+                <w:lang w:val="pl-PL"/>
+              </w:rPr>
+            </w:pPr>
+            <w:r>
+              <w:rPr>
+                <w:lang w:val="pl-PL"/>
+              </w:rPr>
+              <w:t>81.34 (59.17-119.87)</w:t>
+            </w:r>
+          </w:p>
+        </w:tc>
+        <w:tc>
+          <w:tcPr>
+            <w:tcW w:w="1712" w:type="dxa"/>
+            <w:tcBorders>
+              <w:top w:val="single" w:sz="18" w:space="0" w:color="auto"/>
+              <w:left w:val="single" w:sz="18" w:space="0" w:color="auto"/>
+              <w:bottom w:val="single" w:sz="18" w:space="0" w:color="auto"/>
+              <w:right w:val="single" w:sz="18" w:space="0" w:color="auto"/>
+            </w:tcBorders>
+            <w:vAlign w:val="center"/>
+          </w:tcPr>
+          <w:p>
+            <w:pPr>
+              <w:jc w:val="center"/>
+              <w:rPr>
+                <w:lang w:val="pl-PL"/>
+              </w:rPr>
+            </w:pPr>
+            <w:r>
+              <w:rPr>
+                <w:lang w:val="pl-PL"/>
+              </w:rPr>
+              <w:t>78.73 (61.86-109.38)</w:t>
+            </w:r>
+          </w:p>
+        </w:tc>
+      </w:tr>
+      <w:tr>
+        <w:tc>
+          <w:tcPr>
+            <w:tcW w:w="1345" w:type="dxa"/>
+            <w:vMerge/>
+            <w:vAlign w:val="center"/>
+          </w:tcPr>
+          <w:p>
+            <w:pPr>
+              <w:jc w:val="center"/>
+              <w:rPr>
+                <w:lang w:val="pl-PL"/>
+              </w:rPr>
+            </w:pPr>
+          </w:p>
+        </w:tc>
+        <w:tc>
+          <w:tcPr>
+            <w:tcW w:w="2070" w:type="dxa"/>
+            <w:vMerge/>
+            <w:vAlign w:val="center"/>
+          </w:tcPr>
+          <w:p>
+            <w:pPr>
+              <w:jc w:val="center"/>
+              <w:rPr>
+                <w:lang w:val="pl-PL"/>
+              </w:rPr>
+            </w:pPr>
+          </w:p>
+        </w:tc>
+        <w:tc>
+          <w:tcPr>
+            <w:tcW w:w="2493" w:type="dxa"/>
+            <w:tcBorders>
+              <w:right w:val="single" w:sz="18" w:space="0" w:color="auto"/>
+            </w:tcBorders>
+            <w:vAlign w:val="center"/>
+          </w:tcPr>
+          <w:p>
+            <w:pPr>
+              <w:jc w:val="center"/>
+              <w:rPr>
+                <w:lang w:val="pl-PL"/>
+              </w:rPr>
+            </w:pPr>
+            <w:proofErr w:type="spellStart"/>
+            <w:r>
+              <w:rPr>
+                <w:lang w:val="pl-PL"/>
+              </w:rPr>
+              <w:t>Heuristic</w:t>
+            </w:r>
+            <w:proofErr w:type="spellEnd"/>
+          </w:p>
+        </w:tc>
+        <w:tc>
+          <w:tcPr>
+            <w:tcW w:w="1712" w:type="dxa"/>
+            <w:tcBorders>
+              <w:top w:val="single" w:sz="18" w:space="0" w:color="auto"/>
+              <w:left w:val="single" w:sz="18" w:space="0" w:color="auto"/>
+              <w:bottom w:val="single" w:sz="18" w:space="0" w:color="auto"/>
+              <w:right w:val="single" w:sz="18" w:space="0" w:color="auto"/>
+            </w:tcBorders>
+            <w:vAlign w:val="center"/>
+          </w:tcPr>
+          <w:p>
+            <w:pPr>
+              <w:jc w:val="center"/>
+              <w:rPr>
+                <w:lang w:val="pl-PL"/>
+              </w:rPr>
+            </w:pPr>
+            <w:r>
+              <w:rPr>
+                <w:lang w:val="pl-PL"/>
+              </w:rPr>
+              <w:t>13.88 (7.91-21.48)</w:t>
+            </w:r>
+          </w:p>
+        </w:tc>
+        <w:tc>
+          <w:tcPr>
+            <w:tcW w:w="1712" w:type="dxa"/>
+            <w:tcBorders>
+              <w:top w:val="single" w:sz="18" w:space="0" w:color="auto"/>
+              <w:left w:val="single" w:sz="18" w:space="0" w:color="auto"/>
+              <w:bottom w:val="single" w:sz="18" w:space="0" w:color="auto"/>
+              <w:right w:val="single" w:sz="18" w:space="0" w:color="auto"/>
+            </w:tcBorders>
+            <w:vAlign w:val="center"/>
+          </w:tcPr>
+          <w:p>
+            <w:pPr>
+              <w:jc w:val="center"/>
+              <w:rPr>
+                <w:lang w:val="pl-PL"/>
+              </w:rPr>
+            </w:pPr>
+            <w:r>
+              <w:rPr>
+                <w:lang w:val="pl-PL"/>
+              </w:rPr>
+              <w:t>78.09 (55.18-109.87)</w:t>
+            </w:r>
+          </w:p>
+        </w:tc>
+      </w:tr>
+      <w:tr>
+        <w:tc>
+          <w:tcPr>
+            <w:tcW w:w="1345" w:type="dxa"/>
+            <w:vMerge/>
+            <w:vAlign w:val="center"/>
+          </w:tcPr>
+          <w:p>
+            <w:pPr>
+              <w:jc w:val="center"/>
+              <w:rPr>
+                <w:lang w:val="pl-PL"/>
+              </w:rPr>
+            </w:pPr>
+          </w:p>
+        </w:tc>
+        <w:tc>
+          <w:tcPr>
+            <w:tcW w:w="2070" w:type="dxa"/>
+            <w:vMerge w:val="restart"/>
+            <w:vAlign w:val="center"/>
+          </w:tcPr>
+          <w:p>
+            <w:pPr>
+              <w:jc w:val="center"/>
+              <w:rPr>
+                <w:lang w:val="pl-PL"/>
+              </w:rPr>
+            </w:pPr>
+            <w:proofErr w:type="spellStart"/>
+            <w:r>
+              <w:rPr>
+                <w:lang w:val="pl-PL"/>
+              </w:rPr>
+              <w:t>Change</w:t>
+            </w:r>
+            <w:proofErr w:type="spellEnd"/>
+            <w:r>
+              <w:rPr>
+                <w:lang w:val="pl-PL"/>
+              </w:rPr>
+              <w:t xml:space="preserve"> </w:t>
+            </w:r>
+            <w:proofErr w:type="spellStart"/>
+            <w:r>
+              <w:rPr>
+                <w:lang w:val="pl-PL"/>
+              </w:rPr>
+              <w:t>edges</w:t>
+            </w:r>
+            <w:proofErr w:type="spellEnd"/>
+          </w:p>
+        </w:tc>
+        <w:tc>
+          <w:tcPr>
+            <w:tcW w:w="2493" w:type="dxa"/>
+            <w:tcBorders>
+              <w:right w:val="single" w:sz="18" w:space="0" w:color="auto"/>
+            </w:tcBorders>
+            <w:vAlign w:val="center"/>
+          </w:tcPr>
+          <w:p>
+            <w:pPr>
+              <w:jc w:val="center"/>
+              <w:rPr>
+                <w:lang w:val="pl-PL"/>
+              </w:rPr>
+            </w:pPr>
+            <w:proofErr w:type="spellStart"/>
+            <w:r>
+              <w:rPr>
+                <w:lang w:val="pl-PL"/>
+              </w:rPr>
+              <w:t>Random</w:t>
+            </w:r>
+            <w:proofErr w:type="spellEnd"/>
+          </w:p>
+        </w:tc>
+        <w:tc>
+          <w:tcPr>
+            <w:tcW w:w="1712" w:type="dxa"/>
+            <w:tcBorders>
+              <w:top w:val="single" w:sz="18" w:space="0" w:color="auto"/>
+              <w:left w:val="single" w:sz="18" w:space="0" w:color="auto"/>
+              <w:bottom w:val="single" w:sz="18" w:space="0" w:color="auto"/>
+              <w:right w:val="single" w:sz="18" w:space="0" w:color="auto"/>
+            </w:tcBorders>
+            <w:vAlign w:val="center"/>
+          </w:tcPr>
+          <w:p>
+            <w:pPr>
+              <w:jc w:val="center"/>
+              <w:rPr>
+                <w:lang w:val="pl-PL"/>
+              </w:rPr>
+            </w:pPr>
+            <w:r>
+              <w:rPr>
+                <w:lang w:val="pl-PL"/>
+              </w:rPr>
+              <w:t>78.98 (55.42-101.35)</w:t>
+            </w:r>
+          </w:p>
+        </w:tc>
+        <w:tc>
+          <w:tcPr>
+            <w:tcW w:w="1712" w:type="dxa"/>
+            <w:tcBorders>
+              <w:top w:val="single" w:sz="18" w:space="0" w:color="auto"/>
+              <w:left w:val="single" w:sz="18" w:space="0" w:color="auto"/>
+              <w:bottom w:val="single" w:sz="18" w:space="0" w:color="auto"/>
+              <w:right w:val="single" w:sz="18" w:space="0" w:color="auto"/>
+            </w:tcBorders>
+            <w:vAlign w:val="center"/>
+          </w:tcPr>
+          <w:p>
+            <w:pPr>
+              <w:jc w:val="center"/>
+              <w:rPr>
+                <w:lang w:val="pl-PL"/>
+              </w:rPr>
+            </w:pPr>
+            <w:r>
+              <w:rPr>
+                <w:lang w:val="pl-PL"/>
+              </w:rPr>
+              <w:t>70.06 (55.97-81.78)</w:t>
+            </w:r>
+          </w:p>
+        </w:tc>
+      </w:tr>
+      <w:tr>
+        <w:tc>
+          <w:tcPr>
+            <w:tcW w:w="1345" w:type="dxa"/>
+            <w:vMerge/>
+            <w:vAlign w:val="center"/>
+          </w:tcPr>
+          <w:p>
+            <w:pPr>
+              <w:jc w:val="center"/>
+              <w:rPr>
+                <w:lang w:val="pl-PL"/>
+              </w:rPr>
+            </w:pPr>
+          </w:p>
+        </w:tc>
+        <w:tc>
+          <w:tcPr>
+            <w:tcW w:w="2070" w:type="dxa"/>
+            <w:vMerge/>
+            <w:vAlign w:val="center"/>
+          </w:tcPr>
+          <w:p>
+            <w:pPr>
+              <w:jc w:val="center"/>
+              <w:rPr>
+                <w:lang w:val="pl-PL"/>
+              </w:rPr>
+            </w:pPr>
+          </w:p>
+        </w:tc>
+        <w:tc>
+          <w:tcPr>
+            <w:tcW w:w="2493" w:type="dxa"/>
+            <w:tcBorders>
+              <w:right w:val="single" w:sz="18" w:space="0" w:color="auto"/>
+            </w:tcBorders>
+            <w:vAlign w:val="center"/>
+          </w:tcPr>
+          <w:p>
+            <w:pPr>
+              <w:jc w:val="center"/>
+              <w:rPr>
+                <w:lang w:val="pl-PL"/>
+              </w:rPr>
+            </w:pPr>
+            <w:proofErr w:type="spellStart"/>
+            <w:r>
+              <w:rPr>
+                <w:lang w:val="pl-PL"/>
+              </w:rPr>
+              <w:t>Heuristic</w:t>
+            </w:r>
+            <w:proofErr w:type="spellEnd"/>
+          </w:p>
+        </w:tc>
+        <w:tc>
+          <w:tcPr>
+            <w:tcW w:w="1712" w:type="dxa"/>
+            <w:tcBorders>
+              <w:top w:val="single" w:sz="18" w:space="0" w:color="auto"/>
+              <w:left w:val="single" w:sz="18" w:space="0" w:color="auto"/>
+              <w:bottom w:val="single" w:sz="18" w:space="0" w:color="auto"/>
+              <w:right w:val="single" w:sz="18" w:space="0" w:color="auto"/>
+            </w:tcBorders>
+            <w:vAlign w:val="center"/>
+          </w:tcPr>
+          <w:p>
+            <w:pPr>
+              <w:jc w:val="center"/>
+              <w:rPr>
+                <w:lang w:val="pl-PL"/>
+              </w:rPr>
+            </w:pPr>
+            <w:r>
+              <w:rPr>
+                <w:lang w:val="pl-PL"/>
+              </w:rPr>
+              <w:t>20.63 (14.68 – 34.02)</w:t>
+            </w:r>
+          </w:p>
+        </w:tc>
+        <w:tc>
+          <w:tcPr>
+            <w:tcW w:w="1712" w:type="dxa"/>
+            <w:tcBorders>
+              <w:top w:val="single" w:sz="18" w:space="0" w:color="auto"/>
+              <w:left w:val="single" w:sz="18" w:space="0" w:color="auto"/>
+              <w:bottom w:val="single" w:sz="18" w:space="0" w:color="auto"/>
+              <w:right w:val="single" w:sz="18" w:space="0" w:color="auto"/>
+            </w:tcBorders>
+            <w:vAlign w:val="center"/>
+          </w:tcPr>
+          <w:p>
+            <w:pPr>
+              <w:jc w:val="center"/>
+              <w:rPr>
+                <w:lang w:val="pl-PL"/>
+              </w:rPr>
+            </w:pPr>
+            <w:r>
+              <w:rPr>
+                <w:lang w:val="pl-PL"/>
+              </w:rPr>
+              <w:t>76.51 (54.52-107.07)</w:t>
             </w:r>
           </w:p>
         </w:tc>
@@ -1080,14 +5584,2658 @@
           <w:lang w:val="pl-PL"/>
         </w:rPr>
       </w:pPr>
-    </w:p>
-    <w:p>
-      <w:pPr>
-        <w:rPr>
-          <w:lang w:val="pl-PL"/>
-        </w:rPr>
-      </w:pPr>
-    </w:p>
+      <w:r>
+        <w:rPr>
+          <w:lang w:val="pl-PL"/>
+        </w:rPr>
+        <w:t xml:space="preserve">Wizualizacje oznaczone są w sposób: </w:t>
+      </w:r>
+    </w:p>
+    <w:p>
+      <w:pPr>
+        <w:rPr>
+          <w:b/>
+          <w:bCs/>
+          <w:lang w:val="pl-PL"/>
+        </w:rPr>
+      </w:pPr>
+      <w:r>
+        <w:rPr>
+          <w:b/>
+          <w:bCs/>
+          <w:lang w:val="pl-PL"/>
+        </w:rPr>
+        <w:t xml:space="preserve">Typ przeszukiwania – Typ ruchu </w:t>
+      </w:r>
+      <w:proofErr w:type="spellStart"/>
+      <w:r>
+        <w:rPr>
+          <w:b/>
+          <w:bCs/>
+          <w:lang w:val="pl-PL"/>
+        </w:rPr>
+        <w:t>wewnątrztrasowego</w:t>
+      </w:r>
+      <w:proofErr w:type="spellEnd"/>
+      <w:r>
+        <w:rPr>
+          <w:b/>
+          <w:bCs/>
+          <w:lang w:val="pl-PL"/>
+        </w:rPr>
+        <w:t xml:space="preserve"> – Typ inicjalizacji cyklu </w:t>
+      </w:r>
+      <w:r>
+        <w:rPr>
+          <w:b/>
+          <w:bCs/>
+          <w:lang w:val="pl-PL"/>
+        </w:rPr>
+        <w:t>–</w:t>
+      </w:r>
+      <w:r>
+        <w:rPr>
+          <w:b/>
+          <w:bCs/>
+          <w:lang w:val="pl-PL"/>
+        </w:rPr>
+        <w:t xml:space="preserve"> </w:t>
+      </w:r>
+      <w:proofErr w:type="spellStart"/>
+      <w:r>
+        <w:rPr>
+          <w:b/>
+          <w:bCs/>
+          <w:lang w:val="pl-PL"/>
+        </w:rPr>
+        <w:t>dataset</w:t>
+      </w:r>
+      <w:proofErr w:type="spellEnd"/>
+    </w:p>
+    <w:p>
+      <w:pPr>
+        <w:rPr>
+          <w:b/>
+          <w:bCs/>
+          <w:lang w:val="pl-PL"/>
+        </w:rPr>
+      </w:pPr>
+    </w:p>
+    <w:tbl>
+      <w:tblPr>
+        <w:tblStyle w:val="TableGrid"/>
+        <w:tblW w:w="0" w:type="auto"/>
+        <w:tblBorders>
+          <w:top w:val="none" w:sz="0" w:space="0" w:color="auto"/>
+          <w:left w:val="none" w:sz="0" w:space="0" w:color="auto"/>
+          <w:bottom w:val="none" w:sz="0" w:space="0" w:color="auto"/>
+          <w:right w:val="none" w:sz="0" w:space="0" w:color="auto"/>
+          <w:insideH w:val="none" w:sz="0" w:space="0" w:color="auto"/>
+          <w:insideV w:val="none" w:sz="0" w:space="0" w:color="auto"/>
+        </w:tblBorders>
+        <w:tblLook w:val="04A0" w:firstRow="1" w:lastRow="0" w:firstColumn="1" w:lastColumn="0" w:noHBand="0" w:noVBand="1"/>
+      </w:tblPr>
+      <w:tblGrid>
+        <w:gridCol w:w="4675"/>
+        <w:gridCol w:w="4675"/>
+      </w:tblGrid>
+      <w:tr>
+        <w:tc>
+          <w:tcPr>
+            <w:tcW w:w="4675" w:type="dxa"/>
+          </w:tcPr>
+          <w:p>
+            <w:pPr>
+              <w:jc w:val="center"/>
+              <w:rPr>
+                <w:b/>
+                <w:bCs/>
+                <w:lang w:val="pl-PL"/>
+              </w:rPr>
+            </w:pPr>
+            <w:proofErr w:type="spellStart"/>
+            <w:r>
+              <w:rPr>
+                <w:b/>
+                <w:bCs/>
+                <w:lang w:val="pl-PL"/>
+              </w:rPr>
+              <w:t>Greedy</w:t>
+            </w:r>
+            <w:proofErr w:type="spellEnd"/>
+            <w:r>
+              <w:rPr>
+                <w:b/>
+                <w:bCs/>
+                <w:lang w:val="pl-PL"/>
+              </w:rPr>
+              <w:t xml:space="preserve"> – </w:t>
+            </w:r>
+            <w:proofErr w:type="spellStart"/>
+            <w:r>
+              <w:rPr>
+                <w:b/>
+                <w:bCs/>
+                <w:lang w:val="pl-PL"/>
+              </w:rPr>
+              <w:t>Vertices</w:t>
+            </w:r>
+            <w:proofErr w:type="spellEnd"/>
+            <w:r>
+              <w:rPr>
+                <w:b/>
+                <w:bCs/>
+                <w:lang w:val="pl-PL"/>
+              </w:rPr>
+              <w:t xml:space="preserve"> – </w:t>
+            </w:r>
+            <w:proofErr w:type="spellStart"/>
+            <w:r>
+              <w:rPr>
+                <w:b/>
+                <w:bCs/>
+                <w:lang w:val="pl-PL"/>
+              </w:rPr>
+              <w:t>Random</w:t>
+            </w:r>
+            <w:proofErr w:type="spellEnd"/>
+            <w:r>
+              <w:rPr>
+                <w:b/>
+                <w:bCs/>
+                <w:lang w:val="pl-PL"/>
+              </w:rPr>
+              <w:t xml:space="preserve"> – </w:t>
+            </w:r>
+            <w:proofErr w:type="spellStart"/>
+            <w:r>
+              <w:rPr>
+                <w:b/>
+                <w:bCs/>
+                <w:lang w:val="pl-PL"/>
+              </w:rPr>
+              <w:t>Kroa</w:t>
+            </w:r>
+            <w:proofErr w:type="spellEnd"/>
+          </w:p>
+        </w:tc>
+        <w:tc>
+          <w:tcPr>
+            <w:tcW w:w="4675" w:type="dxa"/>
+          </w:tcPr>
+          <w:p>
+            <w:pPr>
+              <w:jc w:val="center"/>
+              <w:rPr>
+                <w:b/>
+                <w:bCs/>
+                <w:lang w:val="pl-PL"/>
+              </w:rPr>
+            </w:pPr>
+            <w:proofErr w:type="spellStart"/>
+            <w:r>
+              <w:rPr>
+                <w:b/>
+                <w:bCs/>
+                <w:lang w:val="pl-PL"/>
+              </w:rPr>
+              <w:t>Greedy</w:t>
+            </w:r>
+            <w:proofErr w:type="spellEnd"/>
+            <w:r>
+              <w:rPr>
+                <w:b/>
+                <w:bCs/>
+                <w:lang w:val="pl-PL"/>
+              </w:rPr>
+              <w:t xml:space="preserve"> – </w:t>
+            </w:r>
+            <w:proofErr w:type="spellStart"/>
+            <w:r>
+              <w:rPr>
+                <w:b/>
+                <w:bCs/>
+                <w:lang w:val="pl-PL"/>
+              </w:rPr>
+              <w:t>Vertices</w:t>
+            </w:r>
+            <w:proofErr w:type="spellEnd"/>
+            <w:r>
+              <w:rPr>
+                <w:b/>
+                <w:bCs/>
+                <w:lang w:val="pl-PL"/>
+              </w:rPr>
+              <w:t xml:space="preserve"> – </w:t>
+            </w:r>
+            <w:proofErr w:type="spellStart"/>
+            <w:r>
+              <w:rPr>
+                <w:b/>
+                <w:bCs/>
+                <w:lang w:val="pl-PL"/>
+              </w:rPr>
+              <w:t>Random</w:t>
+            </w:r>
+            <w:proofErr w:type="spellEnd"/>
+            <w:r>
+              <w:rPr>
+                <w:b/>
+                <w:bCs/>
+                <w:lang w:val="pl-PL"/>
+              </w:rPr>
+              <w:t xml:space="preserve"> – Krob</w:t>
+            </w:r>
+          </w:p>
+        </w:tc>
+      </w:tr>
+      <w:tr>
+        <w:tc>
+          <w:tcPr>
+            <w:tcW w:w="4675" w:type="dxa"/>
+          </w:tcPr>
+          <w:p>
+            <w:pPr>
+              <w:rPr>
+                <w:b/>
+                <w:bCs/>
+                <w:lang w:val="pl-PL"/>
+              </w:rPr>
+            </w:pPr>
+            <w:r>
+              <w:rPr>
+                <w:b/>
+                <w:bCs/>
+                <w:noProof/>
+                <w:lang w:val="pl-PL"/>
+              </w:rPr>
+              <w:drawing>
+                <wp:inline distT="0" distB="0" distL="0" distR="0" wp14:anchorId="4F2DF845" wp14:editId="4D2E281F">
+                  <wp:extent cx="2756141" cy="1837427"/>
+                  <wp:effectExtent l="0" t="0" r="6350" b="0"/>
+                  <wp:docPr id="1" name="Picture 1"/>
+                  <wp:cNvGraphicFramePr>
+                    <a:graphicFrameLocks xmlns:a="http://schemas.openxmlformats.org/drawingml/2006/main" noChangeAspect="1"/>
+                  </wp:cNvGraphicFramePr>
+                  <a:graphic xmlns:a="http://schemas.openxmlformats.org/drawingml/2006/main">
+                    <a:graphicData uri="http://schemas.openxmlformats.org/drawingml/2006/picture">
+                      <pic:pic xmlns:pic="http://schemas.openxmlformats.org/drawingml/2006/picture">
+                        <pic:nvPicPr>
+                          <pic:cNvPr id="0" name="Picture 1"/>
+                          <pic:cNvPicPr>
+                            <a:picLocks noChangeAspect="1" noChangeArrowheads="1"/>
+                          </pic:cNvPicPr>
+                        </pic:nvPicPr>
+                        <pic:blipFill>
+                          <a:blip r:embed="rId4">
+                            <a:extLst>
+                              <a:ext uri="{28A0092B-C50C-407E-A947-70E740481C1C}">
+                                <a14:useLocalDpi xmlns:a14="http://schemas.microsoft.com/office/drawing/2010/main" val="0"/>
+                              </a:ext>
+                            </a:extLst>
+                          </a:blip>
+                          <a:srcRect/>
+                          <a:stretch>
+                            <a:fillRect/>
+                          </a:stretch>
+                        </pic:blipFill>
+                        <pic:spPr bwMode="auto">
+                          <a:xfrm>
+                            <a:off x="0" y="0"/>
+                            <a:ext cx="2787124" cy="1858082"/>
+                          </a:xfrm>
+                          <a:prstGeom prst="rect">
+                            <a:avLst/>
+                          </a:prstGeom>
+                          <a:noFill/>
+                          <a:ln>
+                            <a:noFill/>
+                          </a:ln>
+                        </pic:spPr>
+                      </pic:pic>
+                    </a:graphicData>
+                  </a:graphic>
+                </wp:inline>
+              </w:drawing>
+            </w:r>
+          </w:p>
+        </w:tc>
+        <w:tc>
+          <w:tcPr>
+            <w:tcW w:w="4675" w:type="dxa"/>
+          </w:tcPr>
+          <w:p>
+            <w:pPr>
+              <w:rPr>
+                <w:b/>
+                <w:bCs/>
+                <w:lang w:val="pl-PL"/>
+              </w:rPr>
+            </w:pPr>
+            <w:r>
+              <w:rPr>
+                <w:b/>
+                <w:bCs/>
+                <w:noProof/>
+                <w:lang w:val="pl-PL"/>
+              </w:rPr>
+              <w:drawing>
+                <wp:inline distT="0" distB="0" distL="0" distR="0" wp14:anchorId="0053F13C" wp14:editId="6778E661">
+                  <wp:extent cx="2717320" cy="1811547"/>
+                  <wp:effectExtent l="0" t="0" r="6985" b="0"/>
+                  <wp:docPr id="2" name="Picture 2"/>
+                  <wp:cNvGraphicFramePr>
+                    <a:graphicFrameLocks xmlns:a="http://schemas.openxmlformats.org/drawingml/2006/main" noChangeAspect="1"/>
+                  </wp:cNvGraphicFramePr>
+                  <a:graphic xmlns:a="http://schemas.openxmlformats.org/drawingml/2006/main">
+                    <a:graphicData uri="http://schemas.openxmlformats.org/drawingml/2006/picture">
+                      <pic:pic xmlns:pic="http://schemas.openxmlformats.org/drawingml/2006/picture">
+                        <pic:nvPicPr>
+                          <pic:cNvPr id="0" name="Picture 2"/>
+                          <pic:cNvPicPr>
+                            <a:picLocks noChangeAspect="1" noChangeArrowheads="1"/>
+                          </pic:cNvPicPr>
+                        </pic:nvPicPr>
+                        <pic:blipFill>
+                          <a:blip r:embed="rId5">
+                            <a:extLst>
+                              <a:ext uri="{28A0092B-C50C-407E-A947-70E740481C1C}">
+                                <a14:useLocalDpi xmlns:a14="http://schemas.microsoft.com/office/drawing/2010/main" val="0"/>
+                              </a:ext>
+                            </a:extLst>
+                          </a:blip>
+                          <a:srcRect/>
+                          <a:stretch>
+                            <a:fillRect/>
+                          </a:stretch>
+                        </pic:blipFill>
+                        <pic:spPr bwMode="auto">
+                          <a:xfrm>
+                            <a:off x="0" y="0"/>
+                            <a:ext cx="2745519" cy="1830346"/>
+                          </a:xfrm>
+                          <a:prstGeom prst="rect">
+                            <a:avLst/>
+                          </a:prstGeom>
+                          <a:noFill/>
+                          <a:ln>
+                            <a:noFill/>
+                          </a:ln>
+                        </pic:spPr>
+                      </pic:pic>
+                    </a:graphicData>
+                  </a:graphic>
+                </wp:inline>
+              </w:drawing>
+            </w:r>
+          </w:p>
+        </w:tc>
+      </w:tr>
+    </w:tbl>
+    <w:p>
+      <w:pPr>
+        <w:rPr>
+          <w:lang w:val="pl-PL"/>
+        </w:rPr>
+      </w:pPr>
+    </w:p>
+    <w:p>
+      <w:pPr>
+        <w:rPr>
+          <w:lang w:val="pl-PL"/>
+        </w:rPr>
+      </w:pPr>
+    </w:p>
+    <w:p>
+      <w:pPr>
+        <w:rPr>
+          <w:lang w:val="pl-PL"/>
+        </w:rPr>
+      </w:pPr>
+    </w:p>
+    <w:tbl>
+      <w:tblPr>
+        <w:tblStyle w:val="TableGrid"/>
+        <w:tblW w:w="0" w:type="auto"/>
+        <w:tblBorders>
+          <w:top w:val="none" w:sz="0" w:space="0" w:color="auto"/>
+          <w:left w:val="none" w:sz="0" w:space="0" w:color="auto"/>
+          <w:bottom w:val="none" w:sz="0" w:space="0" w:color="auto"/>
+          <w:right w:val="none" w:sz="0" w:space="0" w:color="auto"/>
+          <w:insideH w:val="none" w:sz="0" w:space="0" w:color="auto"/>
+          <w:insideV w:val="none" w:sz="0" w:space="0" w:color="auto"/>
+        </w:tblBorders>
+        <w:tblLook w:val="04A0" w:firstRow="1" w:lastRow="0" w:firstColumn="1" w:lastColumn="0" w:noHBand="0" w:noVBand="1"/>
+      </w:tblPr>
+      <w:tblGrid>
+        <w:gridCol w:w="4675"/>
+        <w:gridCol w:w="4675"/>
+      </w:tblGrid>
+      <w:tr>
+        <w:tc>
+          <w:tcPr>
+            <w:tcW w:w="4675" w:type="dxa"/>
+          </w:tcPr>
+          <w:p>
+            <w:pPr>
+              <w:jc w:val="center"/>
+              <w:rPr>
+                <w:b/>
+                <w:bCs/>
+                <w:lang w:val="pl-PL"/>
+              </w:rPr>
+            </w:pPr>
+            <w:proofErr w:type="spellStart"/>
+            <w:r>
+              <w:rPr>
+                <w:b/>
+                <w:bCs/>
+                <w:lang w:val="pl-PL"/>
+              </w:rPr>
+              <w:lastRenderedPageBreak/>
+              <w:t>Greedy</w:t>
+            </w:r>
+            <w:proofErr w:type="spellEnd"/>
+            <w:r>
+              <w:rPr>
+                <w:b/>
+                <w:bCs/>
+                <w:lang w:val="pl-PL"/>
+              </w:rPr>
+              <w:t xml:space="preserve"> – </w:t>
+            </w:r>
+            <w:proofErr w:type="spellStart"/>
+            <w:r>
+              <w:rPr>
+                <w:b/>
+                <w:bCs/>
+                <w:lang w:val="pl-PL"/>
+              </w:rPr>
+              <w:t>Vertices</w:t>
+            </w:r>
+            <w:proofErr w:type="spellEnd"/>
+            <w:r>
+              <w:rPr>
+                <w:b/>
+                <w:bCs/>
+                <w:lang w:val="pl-PL"/>
+              </w:rPr>
+              <w:t xml:space="preserve"> – </w:t>
+            </w:r>
+            <w:proofErr w:type="spellStart"/>
+            <w:r>
+              <w:rPr>
+                <w:b/>
+                <w:bCs/>
+                <w:lang w:val="pl-PL"/>
+              </w:rPr>
+              <w:t>Heuristic</w:t>
+            </w:r>
+            <w:proofErr w:type="spellEnd"/>
+            <w:r>
+              <w:rPr>
+                <w:b/>
+                <w:bCs/>
+                <w:lang w:val="pl-PL"/>
+              </w:rPr>
+              <w:t xml:space="preserve"> – </w:t>
+            </w:r>
+            <w:proofErr w:type="spellStart"/>
+            <w:r>
+              <w:rPr>
+                <w:b/>
+                <w:bCs/>
+                <w:lang w:val="pl-PL"/>
+              </w:rPr>
+              <w:t>Kroa</w:t>
+            </w:r>
+            <w:proofErr w:type="spellEnd"/>
+          </w:p>
+        </w:tc>
+        <w:tc>
+          <w:tcPr>
+            <w:tcW w:w="4675" w:type="dxa"/>
+          </w:tcPr>
+          <w:p>
+            <w:pPr>
+              <w:jc w:val="center"/>
+              <w:rPr>
+                <w:b/>
+                <w:bCs/>
+                <w:lang w:val="pl-PL"/>
+              </w:rPr>
+            </w:pPr>
+            <w:proofErr w:type="spellStart"/>
+            <w:r>
+              <w:rPr>
+                <w:b/>
+                <w:bCs/>
+                <w:lang w:val="pl-PL"/>
+              </w:rPr>
+              <w:t>Greedy</w:t>
+            </w:r>
+            <w:proofErr w:type="spellEnd"/>
+            <w:r>
+              <w:rPr>
+                <w:b/>
+                <w:bCs/>
+                <w:lang w:val="pl-PL"/>
+              </w:rPr>
+              <w:t xml:space="preserve"> – </w:t>
+            </w:r>
+            <w:proofErr w:type="spellStart"/>
+            <w:r>
+              <w:rPr>
+                <w:b/>
+                <w:bCs/>
+                <w:lang w:val="pl-PL"/>
+              </w:rPr>
+              <w:t>Vertices</w:t>
+            </w:r>
+            <w:proofErr w:type="spellEnd"/>
+            <w:r>
+              <w:rPr>
+                <w:b/>
+                <w:bCs/>
+                <w:lang w:val="pl-PL"/>
+              </w:rPr>
+              <w:t xml:space="preserve"> – </w:t>
+            </w:r>
+            <w:proofErr w:type="spellStart"/>
+            <w:r>
+              <w:rPr>
+                <w:b/>
+                <w:bCs/>
+                <w:lang w:val="pl-PL"/>
+              </w:rPr>
+              <w:t>Heuristic</w:t>
+            </w:r>
+            <w:proofErr w:type="spellEnd"/>
+            <w:r>
+              <w:rPr>
+                <w:b/>
+                <w:bCs/>
+                <w:lang w:val="pl-PL"/>
+              </w:rPr>
+              <w:t xml:space="preserve"> – Krob</w:t>
+            </w:r>
+          </w:p>
+        </w:tc>
+      </w:tr>
+      <w:tr>
+        <w:tc>
+          <w:tcPr>
+            <w:tcW w:w="4675" w:type="dxa"/>
+          </w:tcPr>
+          <w:p>
+            <w:pPr>
+              <w:rPr>
+                <w:b/>
+                <w:bCs/>
+                <w:lang w:val="pl-PL"/>
+              </w:rPr>
+            </w:pPr>
+            <w:r>
+              <w:rPr>
+                <w:b/>
+                <w:bCs/>
+                <w:noProof/>
+              </w:rPr>
+              <w:drawing>
+                <wp:inline distT="0" distB="0" distL="0" distR="0" wp14:anchorId="7B5B51A0" wp14:editId="43A190F1">
+                  <wp:extent cx="2767055" cy="1844703"/>
+                  <wp:effectExtent l="0" t="0" r="0" b="3175"/>
+                  <wp:docPr id="6" name="Picture 6"/>
+                  <wp:cNvGraphicFramePr>
+                    <a:graphicFrameLocks xmlns:a="http://schemas.openxmlformats.org/drawingml/2006/main" noChangeAspect="1"/>
+                  </wp:cNvGraphicFramePr>
+                  <a:graphic xmlns:a="http://schemas.openxmlformats.org/drawingml/2006/main">
+                    <a:graphicData uri="http://schemas.openxmlformats.org/drawingml/2006/picture">
+                      <pic:pic xmlns:pic="http://schemas.openxmlformats.org/drawingml/2006/picture">
+                        <pic:nvPicPr>
+                          <pic:cNvPr id="0" name="Picture 4"/>
+                          <pic:cNvPicPr>
+                            <a:picLocks noChangeAspect="1" noChangeArrowheads="1"/>
+                          </pic:cNvPicPr>
+                        </pic:nvPicPr>
+                        <pic:blipFill>
+                          <a:blip r:embed="rId6">
+                            <a:extLst>
+                              <a:ext uri="{28A0092B-C50C-407E-A947-70E740481C1C}">
+                                <a14:useLocalDpi xmlns:a14="http://schemas.microsoft.com/office/drawing/2010/main" val="0"/>
+                              </a:ext>
+                            </a:extLst>
+                          </a:blip>
+                          <a:srcRect/>
+                          <a:stretch>
+                            <a:fillRect/>
+                          </a:stretch>
+                        </pic:blipFill>
+                        <pic:spPr bwMode="auto">
+                          <a:xfrm>
+                            <a:off x="0" y="0"/>
+                            <a:ext cx="2777269" cy="1851513"/>
+                          </a:xfrm>
+                          <a:prstGeom prst="rect">
+                            <a:avLst/>
+                          </a:prstGeom>
+                          <a:noFill/>
+                          <a:ln>
+                            <a:noFill/>
+                          </a:ln>
+                        </pic:spPr>
+                      </pic:pic>
+                    </a:graphicData>
+                  </a:graphic>
+                </wp:inline>
+              </w:drawing>
+            </w:r>
+          </w:p>
+        </w:tc>
+        <w:tc>
+          <w:tcPr>
+            <w:tcW w:w="4675" w:type="dxa"/>
+          </w:tcPr>
+          <w:p>
+            <w:pPr>
+              <w:rPr>
+                <w:b/>
+                <w:bCs/>
+                <w:lang w:val="pl-PL"/>
+              </w:rPr>
+            </w:pPr>
+            <w:r>
+              <w:rPr>
+                <w:b/>
+                <w:bCs/>
+                <w:noProof/>
+              </w:rPr>
+              <w:drawing>
+                <wp:inline distT="0" distB="0" distL="0" distR="0" wp14:anchorId="3619EF43" wp14:editId="6E326F01">
+                  <wp:extent cx="2759103" cy="1839402"/>
+                  <wp:effectExtent l="0" t="0" r="3175" b="8890"/>
+                  <wp:docPr id="7" name="Picture 7"/>
+                  <wp:cNvGraphicFramePr>
+                    <a:graphicFrameLocks xmlns:a="http://schemas.openxmlformats.org/drawingml/2006/main" noChangeAspect="1"/>
+                  </wp:cNvGraphicFramePr>
+                  <a:graphic xmlns:a="http://schemas.openxmlformats.org/drawingml/2006/main">
+                    <a:graphicData uri="http://schemas.openxmlformats.org/drawingml/2006/picture">
+                      <pic:pic xmlns:pic="http://schemas.openxmlformats.org/drawingml/2006/picture">
+                        <pic:nvPicPr>
+                          <pic:cNvPr id="0" name="Picture 6"/>
+                          <pic:cNvPicPr>
+                            <a:picLocks noChangeAspect="1" noChangeArrowheads="1"/>
+                          </pic:cNvPicPr>
+                        </pic:nvPicPr>
+                        <pic:blipFill>
+                          <a:blip r:embed="rId7">
+                            <a:extLst>
+                              <a:ext uri="{28A0092B-C50C-407E-A947-70E740481C1C}">
+                                <a14:useLocalDpi xmlns:a14="http://schemas.microsoft.com/office/drawing/2010/main" val="0"/>
+                              </a:ext>
+                            </a:extLst>
+                          </a:blip>
+                          <a:srcRect/>
+                          <a:stretch>
+                            <a:fillRect/>
+                          </a:stretch>
+                        </pic:blipFill>
+                        <pic:spPr bwMode="auto">
+                          <a:xfrm flipV="1">
+                            <a:off x="0" y="0"/>
+                            <a:ext cx="2811692" cy="1874461"/>
+                          </a:xfrm>
+                          <a:prstGeom prst="rect">
+                            <a:avLst/>
+                          </a:prstGeom>
+                          <a:noFill/>
+                          <a:ln>
+                            <a:noFill/>
+                          </a:ln>
+                        </pic:spPr>
+                      </pic:pic>
+                    </a:graphicData>
+                  </a:graphic>
+                </wp:inline>
+              </w:drawing>
+            </w:r>
+          </w:p>
+        </w:tc>
+      </w:tr>
+    </w:tbl>
+    <w:p>
+      <w:pPr>
+        <w:rPr>
+          <w:lang w:val="pl-PL"/>
+        </w:rPr>
+      </w:pPr>
+    </w:p>
+    <w:tbl>
+      <w:tblPr>
+        <w:tblStyle w:val="TableGrid"/>
+        <w:tblW w:w="0" w:type="auto"/>
+        <w:jc w:val="center"/>
+        <w:tblBorders>
+          <w:top w:val="none" w:sz="0" w:space="0" w:color="auto"/>
+          <w:left w:val="none" w:sz="0" w:space="0" w:color="auto"/>
+          <w:bottom w:val="none" w:sz="0" w:space="0" w:color="auto"/>
+          <w:right w:val="none" w:sz="0" w:space="0" w:color="auto"/>
+          <w:insideH w:val="none" w:sz="0" w:space="0" w:color="auto"/>
+          <w:insideV w:val="none" w:sz="0" w:space="0" w:color="auto"/>
+        </w:tblBorders>
+        <w:tblLook w:val="04A0" w:firstRow="1" w:lastRow="0" w:firstColumn="1" w:lastColumn="0" w:noHBand="0" w:noVBand="1"/>
+      </w:tblPr>
+      <w:tblGrid>
+        <w:gridCol w:w="4698"/>
+        <w:gridCol w:w="4662"/>
+      </w:tblGrid>
+      <w:tr>
+        <w:trPr>
+          <w:jc w:val="center"/>
+        </w:trPr>
+        <w:tc>
+          <w:tcPr>
+            <w:tcW w:w="4675" w:type="dxa"/>
+            <w:vAlign w:val="center"/>
+          </w:tcPr>
+          <w:p>
+            <w:pPr>
+              <w:jc w:val="center"/>
+              <w:rPr>
+                <w:b/>
+                <w:bCs/>
+                <w:lang w:val="pl-PL"/>
+              </w:rPr>
+            </w:pPr>
+            <w:proofErr w:type="spellStart"/>
+            <w:r>
+              <w:rPr>
+                <w:b/>
+                <w:bCs/>
+                <w:lang w:val="pl-PL"/>
+              </w:rPr>
+              <w:t>Greedy</w:t>
+            </w:r>
+            <w:proofErr w:type="spellEnd"/>
+            <w:r>
+              <w:rPr>
+                <w:b/>
+                <w:bCs/>
+                <w:lang w:val="pl-PL"/>
+              </w:rPr>
+              <w:t xml:space="preserve"> – </w:t>
+            </w:r>
+            <w:proofErr w:type="spellStart"/>
+            <w:r>
+              <w:rPr>
+                <w:b/>
+                <w:bCs/>
+                <w:lang w:val="pl-PL"/>
+              </w:rPr>
+              <w:t>Edges</w:t>
+            </w:r>
+            <w:proofErr w:type="spellEnd"/>
+            <w:r>
+              <w:rPr>
+                <w:b/>
+                <w:bCs/>
+                <w:lang w:val="pl-PL"/>
+              </w:rPr>
+              <w:t xml:space="preserve"> – </w:t>
+            </w:r>
+            <w:proofErr w:type="spellStart"/>
+            <w:r>
+              <w:rPr>
+                <w:b/>
+                <w:bCs/>
+                <w:lang w:val="pl-PL"/>
+              </w:rPr>
+              <w:t>Random</w:t>
+            </w:r>
+            <w:proofErr w:type="spellEnd"/>
+            <w:r>
+              <w:rPr>
+                <w:b/>
+                <w:bCs/>
+                <w:lang w:val="pl-PL"/>
+              </w:rPr>
+              <w:t xml:space="preserve"> – </w:t>
+            </w:r>
+            <w:proofErr w:type="spellStart"/>
+            <w:r>
+              <w:rPr>
+                <w:b/>
+                <w:bCs/>
+                <w:lang w:val="pl-PL"/>
+              </w:rPr>
+              <w:t>Kroa</w:t>
+            </w:r>
+            <w:proofErr w:type="spellEnd"/>
+          </w:p>
+        </w:tc>
+        <w:tc>
+          <w:tcPr>
+            <w:tcW w:w="4675" w:type="dxa"/>
+            <w:vAlign w:val="center"/>
+          </w:tcPr>
+          <w:p>
+            <w:pPr>
+              <w:jc w:val="center"/>
+              <w:rPr>
+                <w:b/>
+                <w:bCs/>
+                <w:lang w:val="pl-PL"/>
+              </w:rPr>
+            </w:pPr>
+            <w:proofErr w:type="spellStart"/>
+            <w:r>
+              <w:rPr>
+                <w:b/>
+                <w:bCs/>
+                <w:lang w:val="pl-PL"/>
+              </w:rPr>
+              <w:t>Greedy</w:t>
+            </w:r>
+            <w:proofErr w:type="spellEnd"/>
+            <w:r>
+              <w:rPr>
+                <w:b/>
+                <w:bCs/>
+                <w:lang w:val="pl-PL"/>
+              </w:rPr>
+              <w:t xml:space="preserve"> – </w:t>
+            </w:r>
+            <w:proofErr w:type="spellStart"/>
+            <w:r>
+              <w:rPr>
+                <w:b/>
+                <w:bCs/>
+                <w:lang w:val="pl-PL"/>
+              </w:rPr>
+              <w:t>Edges</w:t>
+            </w:r>
+            <w:proofErr w:type="spellEnd"/>
+            <w:r>
+              <w:rPr>
+                <w:b/>
+                <w:bCs/>
+                <w:lang w:val="pl-PL"/>
+              </w:rPr>
+              <w:t xml:space="preserve"> – </w:t>
+            </w:r>
+            <w:proofErr w:type="spellStart"/>
+            <w:r>
+              <w:rPr>
+                <w:b/>
+                <w:bCs/>
+                <w:lang w:val="pl-PL"/>
+              </w:rPr>
+              <w:t>Random</w:t>
+            </w:r>
+            <w:proofErr w:type="spellEnd"/>
+            <w:r>
+              <w:rPr>
+                <w:b/>
+                <w:bCs/>
+                <w:lang w:val="pl-PL"/>
+              </w:rPr>
+              <w:t xml:space="preserve"> – Krob</w:t>
+            </w:r>
+          </w:p>
+        </w:tc>
+      </w:tr>
+      <w:tr>
+        <w:trPr>
+          <w:jc w:val="center"/>
+        </w:trPr>
+        <w:tc>
+          <w:tcPr>
+            <w:tcW w:w="4675" w:type="dxa"/>
+            <w:vAlign w:val="center"/>
+          </w:tcPr>
+          <w:p>
+            <w:pPr>
+              <w:jc w:val="center"/>
+              <w:rPr>
+                <w:b/>
+                <w:bCs/>
+                <w:lang w:val="pl-PL"/>
+              </w:rPr>
+            </w:pPr>
+            <w:r>
+              <w:rPr>
+                <w:b/>
+                <w:bCs/>
+                <w:noProof/>
+              </w:rPr>
+              <w:drawing>
+                <wp:inline distT="0" distB="0" distL="0" distR="0" wp14:anchorId="5F096A80" wp14:editId="5EC0584F">
+                  <wp:extent cx="2846567" cy="1897711"/>
+                  <wp:effectExtent l="0" t="0" r="0" b="7620"/>
+                  <wp:docPr id="10" name="Picture 10"/>
+                  <wp:cNvGraphicFramePr>
+                    <a:graphicFrameLocks xmlns:a="http://schemas.openxmlformats.org/drawingml/2006/main" noChangeAspect="1"/>
+                  </wp:cNvGraphicFramePr>
+                  <a:graphic xmlns:a="http://schemas.openxmlformats.org/drawingml/2006/main">
+                    <a:graphicData uri="http://schemas.openxmlformats.org/drawingml/2006/picture">
+                      <pic:pic xmlns:pic="http://schemas.openxmlformats.org/drawingml/2006/picture">
+                        <pic:nvPicPr>
+                          <pic:cNvPr id="0" name="Picture 8"/>
+                          <pic:cNvPicPr>
+                            <a:picLocks noChangeAspect="1" noChangeArrowheads="1"/>
+                          </pic:cNvPicPr>
+                        </pic:nvPicPr>
+                        <pic:blipFill>
+                          <a:blip r:embed="rId8">
+                            <a:extLst>
+                              <a:ext uri="{28A0092B-C50C-407E-A947-70E740481C1C}">
+                                <a14:useLocalDpi xmlns:a14="http://schemas.microsoft.com/office/drawing/2010/main" val="0"/>
+                              </a:ext>
+                            </a:extLst>
+                          </a:blip>
+                          <a:srcRect/>
+                          <a:stretch>
+                            <a:fillRect/>
+                          </a:stretch>
+                        </pic:blipFill>
+                        <pic:spPr bwMode="auto">
+                          <a:xfrm rot="10800000" flipH="1" flipV="1">
+                            <a:off x="0" y="0"/>
+                            <a:ext cx="2882610" cy="1921740"/>
+                          </a:xfrm>
+                          <a:prstGeom prst="rect">
+                            <a:avLst/>
+                          </a:prstGeom>
+                          <a:noFill/>
+                          <a:ln>
+                            <a:noFill/>
+                          </a:ln>
+                        </pic:spPr>
+                      </pic:pic>
+                    </a:graphicData>
+                  </a:graphic>
+                </wp:inline>
+              </w:drawing>
+            </w:r>
+          </w:p>
+        </w:tc>
+        <w:tc>
+          <w:tcPr>
+            <w:tcW w:w="4675" w:type="dxa"/>
+            <w:vAlign w:val="center"/>
+          </w:tcPr>
+          <w:p>
+            <w:pPr>
+              <w:jc w:val="center"/>
+              <w:rPr>
+                <w:b/>
+                <w:bCs/>
+                <w:lang w:val="pl-PL"/>
+              </w:rPr>
+            </w:pPr>
+            <w:r>
+              <w:rPr>
+                <w:b/>
+                <w:bCs/>
+                <w:noProof/>
+              </w:rPr>
+              <w:drawing>
+                <wp:inline distT="0" distB="0" distL="0" distR="0" wp14:anchorId="4824E2CB" wp14:editId="5AE6AE7A">
+                  <wp:extent cx="2727297" cy="1818198"/>
+                  <wp:effectExtent l="0" t="0" r="0" b="0"/>
+                  <wp:docPr id="11" name="Picture 11"/>
+                  <wp:cNvGraphicFramePr>
+                    <a:graphicFrameLocks xmlns:a="http://schemas.openxmlformats.org/drawingml/2006/main" noChangeAspect="1"/>
+                  </wp:cNvGraphicFramePr>
+                  <a:graphic xmlns:a="http://schemas.openxmlformats.org/drawingml/2006/main">
+                    <a:graphicData uri="http://schemas.openxmlformats.org/drawingml/2006/picture">
+                      <pic:pic xmlns:pic="http://schemas.openxmlformats.org/drawingml/2006/picture">
+                        <pic:nvPicPr>
+                          <pic:cNvPr id="0" name="Picture 10"/>
+                          <pic:cNvPicPr>
+                            <a:picLocks noChangeAspect="1" noChangeArrowheads="1"/>
+                          </pic:cNvPicPr>
+                        </pic:nvPicPr>
+                        <pic:blipFill>
+                          <a:blip r:embed="rId9">
+                            <a:extLst>
+                              <a:ext uri="{28A0092B-C50C-407E-A947-70E740481C1C}">
+                                <a14:useLocalDpi xmlns:a14="http://schemas.microsoft.com/office/drawing/2010/main" val="0"/>
+                              </a:ext>
+                            </a:extLst>
+                          </a:blip>
+                          <a:srcRect/>
+                          <a:stretch>
+                            <a:fillRect/>
+                          </a:stretch>
+                        </pic:blipFill>
+                        <pic:spPr bwMode="auto">
+                          <a:xfrm rot="10800000" flipH="1" flipV="1">
+                            <a:off x="0" y="0"/>
+                            <a:ext cx="2764416" cy="1842944"/>
+                          </a:xfrm>
+                          <a:prstGeom prst="rect">
+                            <a:avLst/>
+                          </a:prstGeom>
+                          <a:noFill/>
+                          <a:ln>
+                            <a:noFill/>
+                          </a:ln>
+                        </pic:spPr>
+                      </pic:pic>
+                    </a:graphicData>
+                  </a:graphic>
+                </wp:inline>
+              </w:drawing>
+            </w:r>
+          </w:p>
+        </w:tc>
+      </w:tr>
+    </w:tbl>
+    <w:p>
+      <w:pPr>
+        <w:rPr>
+          <w:lang w:val="pl-PL"/>
+        </w:rPr>
+      </w:pPr>
+    </w:p>
+    <w:tbl>
+      <w:tblPr>
+        <w:tblStyle w:val="TableGrid"/>
+        <w:tblW w:w="0" w:type="auto"/>
+        <w:tblBorders>
+          <w:top w:val="none" w:sz="0" w:space="0" w:color="auto"/>
+          <w:left w:val="none" w:sz="0" w:space="0" w:color="auto"/>
+          <w:bottom w:val="none" w:sz="0" w:space="0" w:color="auto"/>
+          <w:right w:val="none" w:sz="0" w:space="0" w:color="auto"/>
+          <w:insideH w:val="none" w:sz="0" w:space="0" w:color="auto"/>
+          <w:insideV w:val="none" w:sz="0" w:space="0" w:color="auto"/>
+        </w:tblBorders>
+        <w:tblLook w:val="04A0" w:firstRow="1" w:lastRow="0" w:firstColumn="1" w:lastColumn="0" w:noHBand="0" w:noVBand="1"/>
+      </w:tblPr>
+      <w:tblGrid>
+        <w:gridCol w:w="4701"/>
+        <w:gridCol w:w="4659"/>
+      </w:tblGrid>
+      <w:tr>
+        <w:tc>
+          <w:tcPr>
+            <w:tcW w:w="4675" w:type="dxa"/>
+            <w:vAlign w:val="center"/>
+          </w:tcPr>
+          <w:p>
+            <w:pPr>
+              <w:jc w:val="center"/>
+              <w:rPr>
+                <w:b/>
+                <w:bCs/>
+                <w:lang w:val="pl-PL"/>
+              </w:rPr>
+            </w:pPr>
+            <w:proofErr w:type="spellStart"/>
+            <w:r>
+              <w:rPr>
+                <w:b/>
+                <w:bCs/>
+                <w:lang w:val="pl-PL"/>
+              </w:rPr>
+              <w:t>Greedy</w:t>
+            </w:r>
+            <w:proofErr w:type="spellEnd"/>
+            <w:r>
+              <w:rPr>
+                <w:b/>
+                <w:bCs/>
+                <w:lang w:val="pl-PL"/>
+              </w:rPr>
+              <w:t xml:space="preserve"> – </w:t>
+            </w:r>
+            <w:proofErr w:type="spellStart"/>
+            <w:r>
+              <w:rPr>
+                <w:b/>
+                <w:bCs/>
+                <w:lang w:val="pl-PL"/>
+              </w:rPr>
+              <w:t>Edges</w:t>
+            </w:r>
+            <w:proofErr w:type="spellEnd"/>
+            <w:r>
+              <w:rPr>
+                <w:b/>
+                <w:bCs/>
+                <w:lang w:val="pl-PL"/>
+              </w:rPr>
+              <w:t xml:space="preserve"> – </w:t>
+            </w:r>
+            <w:proofErr w:type="spellStart"/>
+            <w:r>
+              <w:rPr>
+                <w:b/>
+                <w:bCs/>
+                <w:lang w:val="pl-PL"/>
+              </w:rPr>
+              <w:t>Heuristic</w:t>
+            </w:r>
+            <w:proofErr w:type="spellEnd"/>
+            <w:r>
+              <w:rPr>
+                <w:b/>
+                <w:bCs/>
+                <w:lang w:val="pl-PL"/>
+              </w:rPr>
+              <w:t xml:space="preserve"> – </w:t>
+            </w:r>
+            <w:proofErr w:type="spellStart"/>
+            <w:r>
+              <w:rPr>
+                <w:b/>
+                <w:bCs/>
+                <w:lang w:val="pl-PL"/>
+              </w:rPr>
+              <w:t>Kroa</w:t>
+            </w:r>
+            <w:proofErr w:type="spellEnd"/>
+          </w:p>
+        </w:tc>
+        <w:tc>
+          <w:tcPr>
+            <w:tcW w:w="4675" w:type="dxa"/>
+            <w:vAlign w:val="center"/>
+          </w:tcPr>
+          <w:p>
+            <w:pPr>
+              <w:jc w:val="center"/>
+              <w:rPr>
+                <w:b/>
+                <w:bCs/>
+                <w:lang w:val="pl-PL"/>
+              </w:rPr>
+            </w:pPr>
+            <w:proofErr w:type="spellStart"/>
+            <w:r>
+              <w:rPr>
+                <w:b/>
+                <w:bCs/>
+                <w:lang w:val="pl-PL"/>
+              </w:rPr>
+              <w:t>Greedy</w:t>
+            </w:r>
+            <w:proofErr w:type="spellEnd"/>
+            <w:r>
+              <w:rPr>
+                <w:b/>
+                <w:bCs/>
+                <w:lang w:val="pl-PL"/>
+              </w:rPr>
+              <w:t xml:space="preserve"> – </w:t>
+            </w:r>
+            <w:proofErr w:type="spellStart"/>
+            <w:r>
+              <w:rPr>
+                <w:b/>
+                <w:bCs/>
+                <w:lang w:val="pl-PL"/>
+              </w:rPr>
+              <w:t>Edges</w:t>
+            </w:r>
+            <w:proofErr w:type="spellEnd"/>
+            <w:r>
+              <w:rPr>
+                <w:b/>
+                <w:bCs/>
+                <w:lang w:val="pl-PL"/>
+              </w:rPr>
+              <w:t xml:space="preserve"> – </w:t>
+            </w:r>
+            <w:proofErr w:type="spellStart"/>
+            <w:r>
+              <w:rPr>
+                <w:b/>
+                <w:bCs/>
+                <w:lang w:val="pl-PL"/>
+              </w:rPr>
+              <w:t>Heuristic</w:t>
+            </w:r>
+            <w:proofErr w:type="spellEnd"/>
+            <w:r>
+              <w:rPr>
+                <w:b/>
+                <w:bCs/>
+                <w:lang w:val="pl-PL"/>
+              </w:rPr>
+              <w:t xml:space="preserve"> – Krob</w:t>
+            </w:r>
+          </w:p>
+        </w:tc>
+      </w:tr>
+      <w:tr>
+        <w:tc>
+          <w:tcPr>
+            <w:tcW w:w="4675" w:type="dxa"/>
+            <w:vAlign w:val="center"/>
+          </w:tcPr>
+          <w:p>
+            <w:pPr>
+              <w:jc w:val="center"/>
+              <w:rPr>
+                <w:b/>
+                <w:bCs/>
+                <w:lang w:val="pl-PL"/>
+              </w:rPr>
+            </w:pPr>
+            <w:r>
+              <w:rPr>
+                <w:b/>
+                <w:bCs/>
+                <w:noProof/>
+              </w:rPr>
+              <w:drawing>
+                <wp:inline distT="0" distB="0" distL="0" distR="0" wp14:anchorId="4B04DF11" wp14:editId="68913FDC">
+                  <wp:extent cx="3077155" cy="2051437"/>
+                  <wp:effectExtent l="0" t="0" r="0" b="6350"/>
+                  <wp:docPr id="14" name="Picture 14"/>
+                  <wp:cNvGraphicFramePr>
+                    <a:graphicFrameLocks xmlns:a="http://schemas.openxmlformats.org/drawingml/2006/main" noChangeAspect="1"/>
+                  </wp:cNvGraphicFramePr>
+                  <a:graphic xmlns:a="http://schemas.openxmlformats.org/drawingml/2006/main">
+                    <a:graphicData uri="http://schemas.openxmlformats.org/drawingml/2006/picture">
+                      <pic:pic xmlns:pic="http://schemas.openxmlformats.org/drawingml/2006/picture">
+                        <pic:nvPicPr>
+                          <pic:cNvPr id="0" name="Picture 12"/>
+                          <pic:cNvPicPr>
+                            <a:picLocks noChangeAspect="1" noChangeArrowheads="1"/>
+                          </pic:cNvPicPr>
+                        </pic:nvPicPr>
+                        <pic:blipFill>
+                          <a:blip r:embed="rId10">
+                            <a:extLst>
+                              <a:ext uri="{28A0092B-C50C-407E-A947-70E740481C1C}">
+                                <a14:useLocalDpi xmlns:a14="http://schemas.microsoft.com/office/drawing/2010/main" val="0"/>
+                              </a:ext>
+                            </a:extLst>
+                          </a:blip>
+                          <a:srcRect/>
+                          <a:stretch>
+                            <a:fillRect/>
+                          </a:stretch>
+                        </pic:blipFill>
+                        <pic:spPr bwMode="auto">
+                          <a:xfrm>
+                            <a:off x="0" y="0"/>
+                            <a:ext cx="3115013" cy="2076676"/>
+                          </a:xfrm>
+                          <a:prstGeom prst="rect">
+                            <a:avLst/>
+                          </a:prstGeom>
+                          <a:noFill/>
+                          <a:ln>
+                            <a:noFill/>
+                          </a:ln>
+                        </pic:spPr>
+                      </pic:pic>
+                    </a:graphicData>
+                  </a:graphic>
+                </wp:inline>
+              </w:drawing>
+            </w:r>
+          </w:p>
+        </w:tc>
+        <w:tc>
+          <w:tcPr>
+            <w:tcW w:w="4675" w:type="dxa"/>
+            <w:vAlign w:val="center"/>
+          </w:tcPr>
+          <w:p>
+            <w:pPr>
+              <w:jc w:val="center"/>
+              <w:rPr>
+                <w:b/>
+                <w:bCs/>
+                <w:lang w:val="pl-PL"/>
+              </w:rPr>
+            </w:pPr>
+            <w:r>
+              <w:rPr>
+                <w:b/>
+                <w:bCs/>
+                <w:noProof/>
+              </w:rPr>
+              <w:drawing>
+                <wp:inline distT="0" distB="0" distL="0" distR="0" wp14:anchorId="36AC23C8" wp14:editId="29D31E04">
+                  <wp:extent cx="3045350" cy="2030233"/>
+                  <wp:effectExtent l="0" t="0" r="3175" b="8255"/>
+                  <wp:docPr id="15" name="Picture 15"/>
+                  <wp:cNvGraphicFramePr>
+                    <a:graphicFrameLocks xmlns:a="http://schemas.openxmlformats.org/drawingml/2006/main" noChangeAspect="1"/>
+                  </wp:cNvGraphicFramePr>
+                  <a:graphic xmlns:a="http://schemas.openxmlformats.org/drawingml/2006/main">
+                    <a:graphicData uri="http://schemas.openxmlformats.org/drawingml/2006/picture">
+                      <pic:pic xmlns:pic="http://schemas.openxmlformats.org/drawingml/2006/picture">
+                        <pic:nvPicPr>
+                          <pic:cNvPr id="0" name="Picture 14"/>
+                          <pic:cNvPicPr>
+                            <a:picLocks noChangeAspect="1" noChangeArrowheads="1"/>
+                          </pic:cNvPicPr>
+                        </pic:nvPicPr>
+                        <pic:blipFill>
+                          <a:blip r:embed="rId11">
+                            <a:extLst>
+                              <a:ext uri="{28A0092B-C50C-407E-A947-70E740481C1C}">
+                                <a14:useLocalDpi xmlns:a14="http://schemas.microsoft.com/office/drawing/2010/main" val="0"/>
+                              </a:ext>
+                            </a:extLst>
+                          </a:blip>
+                          <a:srcRect/>
+                          <a:stretch>
+                            <a:fillRect/>
+                          </a:stretch>
+                        </pic:blipFill>
+                        <pic:spPr bwMode="auto">
+                          <a:xfrm>
+                            <a:off x="0" y="0"/>
+                            <a:ext cx="3137072" cy="2091381"/>
+                          </a:xfrm>
+                          <a:prstGeom prst="rect">
+                            <a:avLst/>
+                          </a:prstGeom>
+                          <a:noFill/>
+                          <a:ln>
+                            <a:noFill/>
+                          </a:ln>
+                        </pic:spPr>
+                      </pic:pic>
+                    </a:graphicData>
+                  </a:graphic>
+                </wp:inline>
+              </w:drawing>
+            </w:r>
+          </w:p>
+        </w:tc>
+      </w:tr>
+    </w:tbl>
+    <w:p>
+      <w:pPr>
+        <w:rPr>
+          <w:lang w:val="pl-PL"/>
+        </w:rPr>
+      </w:pPr>
+    </w:p>
+    <w:p>
+      <w:pPr>
+        <w:rPr>
+          <w:lang w:val="pl-PL"/>
+        </w:rPr>
+      </w:pPr>
+    </w:p>
+    <w:p>
+      <w:pPr>
+        <w:rPr>
+          <w:lang w:val="pl-PL"/>
+        </w:rPr>
+      </w:pPr>
+    </w:p>
+    <w:p>
+      <w:pPr>
+        <w:rPr>
+          <w:lang w:val="pl-PL"/>
+        </w:rPr>
+      </w:pPr>
+    </w:p>
+    <w:p>
+      <w:pPr>
+        <w:rPr>
+          <w:lang w:val="pl-PL"/>
+        </w:rPr>
+      </w:pPr>
+    </w:p>
+    <w:tbl>
+      <w:tblPr>
+        <w:tblStyle w:val="TableGrid"/>
+        <w:tblW w:w="0" w:type="auto"/>
+        <w:tblBorders>
+          <w:top w:val="none" w:sz="0" w:space="0" w:color="auto"/>
+          <w:left w:val="none" w:sz="0" w:space="0" w:color="auto"/>
+          <w:bottom w:val="none" w:sz="0" w:space="0" w:color="auto"/>
+          <w:right w:val="none" w:sz="0" w:space="0" w:color="auto"/>
+          <w:insideH w:val="none" w:sz="0" w:space="0" w:color="auto"/>
+          <w:insideV w:val="none" w:sz="0" w:space="0" w:color="auto"/>
+        </w:tblBorders>
+        <w:tblLook w:val="04A0" w:firstRow="1" w:lastRow="0" w:firstColumn="1" w:lastColumn="0" w:noHBand="0" w:noVBand="1"/>
+      </w:tblPr>
+      <w:tblGrid>
+        <w:gridCol w:w="4616"/>
+        <w:gridCol w:w="4744"/>
+      </w:tblGrid>
+      <w:tr>
+        <w:tc>
+          <w:tcPr>
+            <w:tcW w:w="4675" w:type="dxa"/>
+            <w:vAlign w:val="center"/>
+          </w:tcPr>
+          <w:p>
+            <w:pPr>
+              <w:jc w:val="center"/>
+              <w:rPr>
+                <w:b/>
+                <w:bCs/>
+                <w:lang w:val="pl-PL"/>
+              </w:rPr>
+            </w:pPr>
+            <w:r>
+              <w:rPr>
+                <w:b/>
+                <w:bCs/>
+                <w:lang w:val="pl-PL"/>
+              </w:rPr>
+              <w:lastRenderedPageBreak/>
+              <w:t>Steep</w:t>
+            </w:r>
+            <w:r>
+              <w:rPr>
+                <w:b/>
+                <w:bCs/>
+                <w:lang w:val="pl-PL"/>
+              </w:rPr>
+              <w:t xml:space="preserve"> – </w:t>
+            </w:r>
+            <w:proofErr w:type="spellStart"/>
+            <w:r>
+              <w:rPr>
+                <w:b/>
+                <w:bCs/>
+                <w:lang w:val="pl-PL"/>
+              </w:rPr>
+              <w:t>Vertices</w:t>
+            </w:r>
+            <w:proofErr w:type="spellEnd"/>
+            <w:r>
+              <w:rPr>
+                <w:b/>
+                <w:bCs/>
+                <w:lang w:val="pl-PL"/>
+              </w:rPr>
+              <w:t xml:space="preserve"> – </w:t>
+            </w:r>
+            <w:proofErr w:type="spellStart"/>
+            <w:r>
+              <w:rPr>
+                <w:b/>
+                <w:bCs/>
+                <w:lang w:val="pl-PL"/>
+              </w:rPr>
+              <w:t>Random</w:t>
+            </w:r>
+            <w:proofErr w:type="spellEnd"/>
+            <w:r>
+              <w:rPr>
+                <w:b/>
+                <w:bCs/>
+                <w:lang w:val="pl-PL"/>
+              </w:rPr>
+              <w:t xml:space="preserve"> – </w:t>
+            </w:r>
+            <w:proofErr w:type="spellStart"/>
+            <w:r>
+              <w:rPr>
+                <w:b/>
+                <w:bCs/>
+                <w:lang w:val="pl-PL"/>
+              </w:rPr>
+              <w:t>Kroa</w:t>
+            </w:r>
+            <w:proofErr w:type="spellEnd"/>
+          </w:p>
+        </w:tc>
+        <w:tc>
+          <w:tcPr>
+            <w:tcW w:w="4675" w:type="dxa"/>
+            <w:vAlign w:val="center"/>
+          </w:tcPr>
+          <w:p>
+            <w:pPr>
+              <w:jc w:val="center"/>
+              <w:rPr>
+                <w:b/>
+                <w:bCs/>
+                <w:lang w:val="pl-PL"/>
+              </w:rPr>
+            </w:pPr>
+            <w:r>
+              <w:rPr>
+                <w:b/>
+                <w:bCs/>
+                <w:lang w:val="pl-PL"/>
+              </w:rPr>
+              <w:t>Steep</w:t>
+            </w:r>
+            <w:r>
+              <w:rPr>
+                <w:b/>
+                <w:bCs/>
+                <w:lang w:val="pl-PL"/>
+              </w:rPr>
+              <w:t xml:space="preserve"> – </w:t>
+            </w:r>
+            <w:proofErr w:type="spellStart"/>
+            <w:r>
+              <w:rPr>
+                <w:b/>
+                <w:bCs/>
+                <w:lang w:val="pl-PL"/>
+              </w:rPr>
+              <w:t>Vertices</w:t>
+            </w:r>
+            <w:proofErr w:type="spellEnd"/>
+            <w:r>
+              <w:rPr>
+                <w:b/>
+                <w:bCs/>
+                <w:lang w:val="pl-PL"/>
+              </w:rPr>
+              <w:t xml:space="preserve"> – </w:t>
+            </w:r>
+            <w:proofErr w:type="spellStart"/>
+            <w:r>
+              <w:rPr>
+                <w:b/>
+                <w:bCs/>
+                <w:lang w:val="pl-PL"/>
+              </w:rPr>
+              <w:t>Random</w:t>
+            </w:r>
+            <w:proofErr w:type="spellEnd"/>
+            <w:r>
+              <w:rPr>
+                <w:b/>
+                <w:bCs/>
+                <w:lang w:val="pl-PL"/>
+              </w:rPr>
+              <w:t xml:space="preserve"> – Krob</w:t>
+            </w:r>
+          </w:p>
+        </w:tc>
+      </w:tr>
+      <w:tr>
+        <w:tc>
+          <w:tcPr>
+            <w:tcW w:w="4675" w:type="dxa"/>
+            <w:vAlign w:val="center"/>
+          </w:tcPr>
+          <w:p>
+            <w:pPr>
+              <w:jc w:val="center"/>
+              <w:rPr>
+                <w:b/>
+                <w:bCs/>
+                <w:lang w:val="pl-PL"/>
+              </w:rPr>
+            </w:pPr>
+            <w:r>
+              <w:rPr>
+                <w:b/>
+                <w:bCs/>
+                <w:noProof/>
+              </w:rPr>
+              <w:drawing>
+                <wp:inline distT="0" distB="0" distL="0" distR="0" wp14:anchorId="6A9325D4" wp14:editId="5421B521">
+                  <wp:extent cx="2814762" cy="1876508"/>
+                  <wp:effectExtent l="0" t="0" r="5080" b="0"/>
+                  <wp:docPr id="18" name="Picture 18"/>
+                  <wp:cNvGraphicFramePr>
+                    <a:graphicFrameLocks xmlns:a="http://schemas.openxmlformats.org/drawingml/2006/main" noChangeAspect="1"/>
+                  </wp:cNvGraphicFramePr>
+                  <a:graphic xmlns:a="http://schemas.openxmlformats.org/drawingml/2006/main">
+                    <a:graphicData uri="http://schemas.openxmlformats.org/drawingml/2006/picture">
+                      <pic:pic xmlns:pic="http://schemas.openxmlformats.org/drawingml/2006/picture">
+                        <pic:nvPicPr>
+                          <pic:cNvPr id="0" name="Picture 16"/>
+                          <pic:cNvPicPr>
+                            <a:picLocks noChangeAspect="1" noChangeArrowheads="1"/>
+                          </pic:cNvPicPr>
+                        </pic:nvPicPr>
+                        <pic:blipFill>
+                          <a:blip r:embed="rId12">
+                            <a:extLst>
+                              <a:ext uri="{28A0092B-C50C-407E-A947-70E740481C1C}">
+                                <a14:useLocalDpi xmlns:a14="http://schemas.microsoft.com/office/drawing/2010/main" val="0"/>
+                              </a:ext>
+                            </a:extLst>
+                          </a:blip>
+                          <a:srcRect/>
+                          <a:stretch>
+                            <a:fillRect/>
+                          </a:stretch>
+                        </pic:blipFill>
+                        <pic:spPr bwMode="auto">
+                          <a:xfrm>
+                            <a:off x="0" y="0"/>
+                            <a:ext cx="2878235" cy="1918823"/>
+                          </a:xfrm>
+                          <a:prstGeom prst="rect">
+                            <a:avLst/>
+                          </a:prstGeom>
+                          <a:noFill/>
+                          <a:ln>
+                            <a:noFill/>
+                          </a:ln>
+                        </pic:spPr>
+                      </pic:pic>
+                    </a:graphicData>
+                  </a:graphic>
+                </wp:inline>
+              </w:drawing>
+            </w:r>
+          </w:p>
+        </w:tc>
+        <w:tc>
+          <w:tcPr>
+            <w:tcW w:w="4675" w:type="dxa"/>
+            <w:vAlign w:val="center"/>
+          </w:tcPr>
+          <w:p>
+            <w:pPr>
+              <w:jc w:val="center"/>
+              <w:rPr>
+                <w:b/>
+                <w:bCs/>
+                <w:lang w:val="pl-PL"/>
+              </w:rPr>
+            </w:pPr>
+            <w:r>
+              <w:rPr>
+                <w:b/>
+                <w:bCs/>
+                <w:noProof/>
+              </w:rPr>
+              <w:drawing>
+                <wp:inline distT="0" distB="0" distL="0" distR="0" wp14:anchorId="04754ABE" wp14:editId="0751FFF2">
+                  <wp:extent cx="2902227" cy="1934818"/>
+                  <wp:effectExtent l="0" t="0" r="0" b="8890"/>
+                  <wp:docPr id="19" name="Picture 19"/>
+                  <wp:cNvGraphicFramePr>
+                    <a:graphicFrameLocks xmlns:a="http://schemas.openxmlformats.org/drawingml/2006/main" noChangeAspect="1"/>
+                  </wp:cNvGraphicFramePr>
+                  <a:graphic xmlns:a="http://schemas.openxmlformats.org/drawingml/2006/main">
+                    <a:graphicData uri="http://schemas.openxmlformats.org/drawingml/2006/picture">
+                      <pic:pic xmlns:pic="http://schemas.openxmlformats.org/drawingml/2006/picture">
+                        <pic:nvPicPr>
+                          <pic:cNvPr id="0" name="Picture 18"/>
+                          <pic:cNvPicPr>
+                            <a:picLocks noChangeAspect="1" noChangeArrowheads="1"/>
+                          </pic:cNvPicPr>
+                        </pic:nvPicPr>
+                        <pic:blipFill>
+                          <a:blip r:embed="rId13">
+                            <a:extLst>
+                              <a:ext uri="{28A0092B-C50C-407E-A947-70E740481C1C}">
+                                <a14:useLocalDpi xmlns:a14="http://schemas.microsoft.com/office/drawing/2010/main" val="0"/>
+                              </a:ext>
+                            </a:extLst>
+                          </a:blip>
+                          <a:srcRect/>
+                          <a:stretch>
+                            <a:fillRect/>
+                          </a:stretch>
+                        </pic:blipFill>
+                        <pic:spPr bwMode="auto">
+                          <a:xfrm>
+                            <a:off x="0" y="0"/>
+                            <a:ext cx="2942230" cy="1961486"/>
+                          </a:xfrm>
+                          <a:prstGeom prst="rect">
+                            <a:avLst/>
+                          </a:prstGeom>
+                          <a:noFill/>
+                          <a:ln>
+                            <a:noFill/>
+                          </a:ln>
+                        </pic:spPr>
+                      </pic:pic>
+                    </a:graphicData>
+                  </a:graphic>
+                </wp:inline>
+              </w:drawing>
+            </w:r>
+          </w:p>
+        </w:tc>
+      </w:tr>
+    </w:tbl>
+    <w:p>
+      <w:pPr>
+        <w:rPr>
+          <w:lang w:val="pl-PL"/>
+        </w:rPr>
+      </w:pPr>
+    </w:p>
+    <w:tbl>
+      <w:tblPr>
+        <w:tblStyle w:val="TableGrid"/>
+        <w:tblW w:w="0" w:type="auto"/>
+        <w:tblBorders>
+          <w:top w:val="none" w:sz="0" w:space="0" w:color="auto"/>
+          <w:left w:val="none" w:sz="0" w:space="0" w:color="auto"/>
+          <w:bottom w:val="none" w:sz="0" w:space="0" w:color="auto"/>
+          <w:right w:val="none" w:sz="0" w:space="0" w:color="auto"/>
+          <w:insideH w:val="none" w:sz="0" w:space="0" w:color="auto"/>
+          <w:insideV w:val="none" w:sz="0" w:space="0" w:color="auto"/>
+        </w:tblBorders>
+        <w:tblLook w:val="04A0" w:firstRow="1" w:lastRow="0" w:firstColumn="1" w:lastColumn="0" w:noHBand="0" w:noVBand="1"/>
+      </w:tblPr>
+      <w:tblGrid>
+        <w:gridCol w:w="4630"/>
+        <w:gridCol w:w="4730"/>
+      </w:tblGrid>
+      <w:tr>
+        <w:tc>
+          <w:tcPr>
+            <w:tcW w:w="4675" w:type="dxa"/>
+            <w:vAlign w:val="center"/>
+          </w:tcPr>
+          <w:p>
+            <w:pPr>
+              <w:jc w:val="center"/>
+              <w:rPr>
+                <w:b/>
+                <w:bCs/>
+                <w:lang w:val="pl-PL"/>
+              </w:rPr>
+            </w:pPr>
+            <w:r>
+              <w:rPr>
+                <w:b/>
+                <w:bCs/>
+                <w:lang w:val="pl-PL"/>
+              </w:rPr>
+              <w:t xml:space="preserve">Steep – </w:t>
+            </w:r>
+            <w:proofErr w:type="spellStart"/>
+            <w:r>
+              <w:rPr>
+                <w:b/>
+                <w:bCs/>
+                <w:lang w:val="pl-PL"/>
+              </w:rPr>
+              <w:t>Vertices</w:t>
+            </w:r>
+            <w:proofErr w:type="spellEnd"/>
+            <w:r>
+              <w:rPr>
+                <w:b/>
+                <w:bCs/>
+                <w:lang w:val="pl-PL"/>
+              </w:rPr>
+              <w:t xml:space="preserve"> – </w:t>
+            </w:r>
+            <w:proofErr w:type="spellStart"/>
+            <w:r>
+              <w:rPr>
+                <w:b/>
+                <w:bCs/>
+                <w:lang w:val="pl-PL"/>
+              </w:rPr>
+              <w:t>Heuristic</w:t>
+            </w:r>
+            <w:proofErr w:type="spellEnd"/>
+            <w:r>
+              <w:rPr>
+                <w:b/>
+                <w:bCs/>
+                <w:lang w:val="pl-PL"/>
+              </w:rPr>
+              <w:t xml:space="preserve"> – </w:t>
+            </w:r>
+            <w:proofErr w:type="spellStart"/>
+            <w:r>
+              <w:rPr>
+                <w:b/>
+                <w:bCs/>
+                <w:lang w:val="pl-PL"/>
+              </w:rPr>
+              <w:t>Kroa</w:t>
+            </w:r>
+            <w:proofErr w:type="spellEnd"/>
+          </w:p>
+        </w:tc>
+        <w:tc>
+          <w:tcPr>
+            <w:tcW w:w="4675" w:type="dxa"/>
+            <w:vAlign w:val="center"/>
+          </w:tcPr>
+          <w:p>
+            <w:pPr>
+              <w:jc w:val="center"/>
+              <w:rPr>
+                <w:b/>
+                <w:bCs/>
+                <w:lang w:val="pl-PL"/>
+              </w:rPr>
+            </w:pPr>
+            <w:r>
+              <w:rPr>
+                <w:b/>
+                <w:bCs/>
+                <w:lang w:val="pl-PL"/>
+              </w:rPr>
+              <w:t xml:space="preserve">Steep – </w:t>
+            </w:r>
+            <w:proofErr w:type="spellStart"/>
+            <w:r>
+              <w:rPr>
+                <w:b/>
+                <w:bCs/>
+                <w:lang w:val="pl-PL"/>
+              </w:rPr>
+              <w:t>Vertices</w:t>
+            </w:r>
+            <w:proofErr w:type="spellEnd"/>
+            <w:r>
+              <w:rPr>
+                <w:b/>
+                <w:bCs/>
+                <w:lang w:val="pl-PL"/>
+              </w:rPr>
+              <w:t xml:space="preserve"> – </w:t>
+            </w:r>
+            <w:proofErr w:type="spellStart"/>
+            <w:r>
+              <w:rPr>
+                <w:b/>
+                <w:bCs/>
+                <w:lang w:val="pl-PL"/>
+              </w:rPr>
+              <w:t>Heuristic</w:t>
+            </w:r>
+            <w:proofErr w:type="spellEnd"/>
+            <w:r>
+              <w:rPr>
+                <w:b/>
+                <w:bCs/>
+                <w:lang w:val="pl-PL"/>
+              </w:rPr>
+              <w:t xml:space="preserve"> – Krob</w:t>
+            </w:r>
+          </w:p>
+        </w:tc>
+      </w:tr>
+      <w:tr>
+        <w:tc>
+          <w:tcPr>
+            <w:tcW w:w="4675" w:type="dxa"/>
+            <w:vAlign w:val="center"/>
+          </w:tcPr>
+          <w:p>
+            <w:pPr>
+              <w:jc w:val="center"/>
+              <w:rPr>
+                <w:b/>
+                <w:bCs/>
+                <w:lang w:val="pl-PL"/>
+              </w:rPr>
+            </w:pPr>
+            <w:r>
+              <w:rPr>
+                <w:b/>
+                <w:bCs/>
+                <w:noProof/>
+              </w:rPr>
+              <w:drawing>
+                <wp:inline distT="0" distB="0" distL="0" distR="0" wp14:anchorId="3B41149F" wp14:editId="033DE293">
+                  <wp:extent cx="2870421" cy="1913614"/>
+                  <wp:effectExtent l="0" t="0" r="6350" b="0"/>
+                  <wp:docPr id="22" name="Picture 22"/>
+                  <wp:cNvGraphicFramePr>
+                    <a:graphicFrameLocks xmlns:a="http://schemas.openxmlformats.org/drawingml/2006/main" noChangeAspect="1"/>
+                  </wp:cNvGraphicFramePr>
+                  <a:graphic xmlns:a="http://schemas.openxmlformats.org/drawingml/2006/main">
+                    <a:graphicData uri="http://schemas.openxmlformats.org/drawingml/2006/picture">
+                      <pic:pic xmlns:pic="http://schemas.openxmlformats.org/drawingml/2006/picture">
+                        <pic:nvPicPr>
+                          <pic:cNvPr id="0" name="Picture 20"/>
+                          <pic:cNvPicPr>
+                            <a:picLocks noChangeAspect="1" noChangeArrowheads="1"/>
+                          </pic:cNvPicPr>
+                        </pic:nvPicPr>
+                        <pic:blipFill>
+                          <a:blip r:embed="rId14">
+                            <a:extLst>
+                              <a:ext uri="{28A0092B-C50C-407E-A947-70E740481C1C}">
+                                <a14:useLocalDpi xmlns:a14="http://schemas.microsoft.com/office/drawing/2010/main" val="0"/>
+                              </a:ext>
+                            </a:extLst>
+                          </a:blip>
+                          <a:srcRect/>
+                          <a:stretch>
+                            <a:fillRect/>
+                          </a:stretch>
+                        </pic:blipFill>
+                        <pic:spPr bwMode="auto">
+                          <a:xfrm>
+                            <a:off x="0" y="0"/>
+                            <a:ext cx="2898047" cy="1932031"/>
+                          </a:xfrm>
+                          <a:prstGeom prst="rect">
+                            <a:avLst/>
+                          </a:prstGeom>
+                          <a:noFill/>
+                          <a:ln>
+                            <a:noFill/>
+                          </a:ln>
+                        </pic:spPr>
+                      </pic:pic>
+                    </a:graphicData>
+                  </a:graphic>
+                </wp:inline>
+              </w:drawing>
+            </w:r>
+          </w:p>
+        </w:tc>
+        <w:tc>
+          <w:tcPr>
+            <w:tcW w:w="4675" w:type="dxa"/>
+            <w:vAlign w:val="center"/>
+          </w:tcPr>
+          <w:p>
+            <w:pPr>
+              <w:jc w:val="center"/>
+              <w:rPr>
+                <w:b/>
+                <w:bCs/>
+                <w:lang w:val="pl-PL"/>
+              </w:rPr>
+            </w:pPr>
+            <w:r>
+              <w:rPr>
+                <w:b/>
+                <w:bCs/>
+                <w:noProof/>
+              </w:rPr>
+              <w:drawing>
+                <wp:inline distT="0" distB="0" distL="0" distR="0" wp14:anchorId="2D6C449D" wp14:editId="17421470">
+                  <wp:extent cx="2941982" cy="1961321"/>
+                  <wp:effectExtent l="0" t="0" r="0" b="1270"/>
+                  <wp:docPr id="23" name="Picture 23"/>
+                  <wp:cNvGraphicFramePr>
+                    <a:graphicFrameLocks xmlns:a="http://schemas.openxmlformats.org/drawingml/2006/main" noChangeAspect="1"/>
+                  </wp:cNvGraphicFramePr>
+                  <a:graphic xmlns:a="http://schemas.openxmlformats.org/drawingml/2006/main">
+                    <a:graphicData uri="http://schemas.openxmlformats.org/drawingml/2006/picture">
+                      <pic:pic xmlns:pic="http://schemas.openxmlformats.org/drawingml/2006/picture">
+                        <pic:nvPicPr>
+                          <pic:cNvPr id="0" name="Picture 22"/>
+                          <pic:cNvPicPr>
+                            <a:picLocks noChangeAspect="1" noChangeArrowheads="1"/>
+                          </pic:cNvPicPr>
+                        </pic:nvPicPr>
+                        <pic:blipFill>
+                          <a:blip r:embed="rId15">
+                            <a:extLst>
+                              <a:ext uri="{28A0092B-C50C-407E-A947-70E740481C1C}">
+                                <a14:useLocalDpi xmlns:a14="http://schemas.microsoft.com/office/drawing/2010/main" val="0"/>
+                              </a:ext>
+                            </a:extLst>
+                          </a:blip>
+                          <a:srcRect/>
+                          <a:stretch>
+                            <a:fillRect/>
+                          </a:stretch>
+                        </pic:blipFill>
+                        <pic:spPr bwMode="auto">
+                          <a:xfrm>
+                            <a:off x="0" y="0"/>
+                            <a:ext cx="2951511" cy="1967673"/>
+                          </a:xfrm>
+                          <a:prstGeom prst="rect">
+                            <a:avLst/>
+                          </a:prstGeom>
+                          <a:noFill/>
+                          <a:ln>
+                            <a:noFill/>
+                          </a:ln>
+                        </pic:spPr>
+                      </pic:pic>
+                    </a:graphicData>
+                  </a:graphic>
+                </wp:inline>
+              </w:drawing>
+            </w:r>
+          </w:p>
+        </w:tc>
+      </w:tr>
+    </w:tbl>
+    <w:p>
+      <w:pPr>
+        <w:rPr>
+          <w:lang w:val="pl-PL"/>
+        </w:rPr>
+      </w:pPr>
+    </w:p>
+    <w:tbl>
+      <w:tblPr>
+        <w:tblStyle w:val="TableGrid"/>
+        <w:tblW w:w="0" w:type="auto"/>
+        <w:tblBorders>
+          <w:top w:val="none" w:sz="0" w:space="0" w:color="auto"/>
+          <w:left w:val="none" w:sz="0" w:space="0" w:color="auto"/>
+          <w:bottom w:val="none" w:sz="0" w:space="0" w:color="auto"/>
+          <w:right w:val="none" w:sz="0" w:space="0" w:color="auto"/>
+          <w:insideH w:val="none" w:sz="0" w:space="0" w:color="auto"/>
+          <w:insideV w:val="none" w:sz="0" w:space="0" w:color="auto"/>
+        </w:tblBorders>
+        <w:tblLook w:val="04A0" w:firstRow="1" w:lastRow="0" w:firstColumn="1" w:lastColumn="0" w:noHBand="0" w:noVBand="1"/>
+      </w:tblPr>
+      <w:tblGrid>
+        <w:gridCol w:w="4719"/>
+        <w:gridCol w:w="4641"/>
+      </w:tblGrid>
+      <w:tr>
+        <w:tc>
+          <w:tcPr>
+            <w:tcW w:w="4675" w:type="dxa"/>
+            <w:vAlign w:val="center"/>
+          </w:tcPr>
+          <w:p>
+            <w:pPr>
+              <w:jc w:val="center"/>
+              <w:rPr>
+                <w:b/>
+                <w:bCs/>
+                <w:lang w:val="pl-PL"/>
+              </w:rPr>
+            </w:pPr>
+            <w:r>
+              <w:rPr>
+                <w:b/>
+                <w:bCs/>
+                <w:lang w:val="pl-PL"/>
+              </w:rPr>
+              <w:t xml:space="preserve">Steep – </w:t>
+            </w:r>
+            <w:proofErr w:type="spellStart"/>
+            <w:r>
+              <w:rPr>
+                <w:b/>
+                <w:bCs/>
+                <w:lang w:val="pl-PL"/>
+              </w:rPr>
+              <w:t>Edges</w:t>
+            </w:r>
+            <w:proofErr w:type="spellEnd"/>
+            <w:r>
+              <w:rPr>
+                <w:b/>
+                <w:bCs/>
+                <w:lang w:val="pl-PL"/>
+              </w:rPr>
+              <w:t xml:space="preserve"> – </w:t>
+            </w:r>
+            <w:proofErr w:type="spellStart"/>
+            <w:r>
+              <w:rPr>
+                <w:b/>
+                <w:bCs/>
+                <w:lang w:val="pl-PL"/>
+              </w:rPr>
+              <w:t>Random</w:t>
+            </w:r>
+            <w:proofErr w:type="spellEnd"/>
+            <w:r>
+              <w:rPr>
+                <w:b/>
+                <w:bCs/>
+                <w:lang w:val="pl-PL"/>
+              </w:rPr>
+              <w:t xml:space="preserve"> – </w:t>
+            </w:r>
+            <w:proofErr w:type="spellStart"/>
+            <w:r>
+              <w:rPr>
+                <w:b/>
+                <w:bCs/>
+                <w:lang w:val="pl-PL"/>
+              </w:rPr>
+              <w:t>Kroa</w:t>
+            </w:r>
+            <w:proofErr w:type="spellEnd"/>
+          </w:p>
+        </w:tc>
+        <w:tc>
+          <w:tcPr>
+            <w:tcW w:w="4675" w:type="dxa"/>
+            <w:vAlign w:val="center"/>
+          </w:tcPr>
+          <w:p>
+            <w:pPr>
+              <w:jc w:val="center"/>
+              <w:rPr>
+                <w:b/>
+                <w:bCs/>
+                <w:lang w:val="pl-PL"/>
+              </w:rPr>
+            </w:pPr>
+            <w:r>
+              <w:rPr>
+                <w:b/>
+                <w:bCs/>
+                <w:lang w:val="pl-PL"/>
+              </w:rPr>
+              <w:t xml:space="preserve">Steep – </w:t>
+            </w:r>
+            <w:proofErr w:type="spellStart"/>
+            <w:r>
+              <w:rPr>
+                <w:b/>
+                <w:bCs/>
+                <w:lang w:val="pl-PL"/>
+              </w:rPr>
+              <w:t>Edges</w:t>
+            </w:r>
+            <w:proofErr w:type="spellEnd"/>
+            <w:r>
+              <w:rPr>
+                <w:b/>
+                <w:bCs/>
+                <w:lang w:val="pl-PL"/>
+              </w:rPr>
+              <w:t xml:space="preserve"> – </w:t>
+            </w:r>
+            <w:proofErr w:type="spellStart"/>
+            <w:r>
+              <w:rPr>
+                <w:b/>
+                <w:bCs/>
+                <w:lang w:val="pl-PL"/>
+              </w:rPr>
+              <w:t>Random</w:t>
+            </w:r>
+            <w:proofErr w:type="spellEnd"/>
+            <w:r>
+              <w:rPr>
+                <w:b/>
+                <w:bCs/>
+                <w:lang w:val="pl-PL"/>
+              </w:rPr>
+              <w:t xml:space="preserve"> – Krob</w:t>
+            </w:r>
+          </w:p>
+        </w:tc>
+      </w:tr>
+      <w:tr>
+        <w:tc>
+          <w:tcPr>
+            <w:tcW w:w="4675" w:type="dxa"/>
+            <w:vAlign w:val="center"/>
+          </w:tcPr>
+          <w:p>
+            <w:pPr>
+              <w:jc w:val="center"/>
+              <w:rPr>
+                <w:b/>
+                <w:bCs/>
+                <w:lang w:val="pl-PL"/>
+              </w:rPr>
+            </w:pPr>
+            <w:r>
+              <w:rPr>
+                <w:b/>
+                <w:bCs/>
+                <w:noProof/>
+              </w:rPr>
+              <w:drawing>
+                <wp:inline distT="0" distB="0" distL="0" distR="0" wp14:anchorId="5726D6C9" wp14:editId="4B1EFF13">
+                  <wp:extent cx="2886324" cy="1924216"/>
+                  <wp:effectExtent l="0" t="0" r="9525" b="0"/>
+                  <wp:docPr id="26" name="Picture 26"/>
+                  <wp:cNvGraphicFramePr>
+                    <a:graphicFrameLocks xmlns:a="http://schemas.openxmlformats.org/drawingml/2006/main" noChangeAspect="1"/>
+                  </wp:cNvGraphicFramePr>
+                  <a:graphic xmlns:a="http://schemas.openxmlformats.org/drawingml/2006/main">
+                    <a:graphicData uri="http://schemas.openxmlformats.org/drawingml/2006/picture">
+                      <pic:pic xmlns:pic="http://schemas.openxmlformats.org/drawingml/2006/picture">
+                        <pic:nvPicPr>
+                          <pic:cNvPr id="0" name="Picture 24"/>
+                          <pic:cNvPicPr>
+                            <a:picLocks noChangeAspect="1" noChangeArrowheads="1"/>
+                          </pic:cNvPicPr>
+                        </pic:nvPicPr>
+                        <pic:blipFill>
+                          <a:blip r:embed="rId16">
+                            <a:extLst>
+                              <a:ext uri="{28A0092B-C50C-407E-A947-70E740481C1C}">
+                                <a14:useLocalDpi xmlns:a14="http://schemas.microsoft.com/office/drawing/2010/main" val="0"/>
+                              </a:ext>
+                            </a:extLst>
+                          </a:blip>
+                          <a:srcRect/>
+                          <a:stretch>
+                            <a:fillRect/>
+                          </a:stretch>
+                        </pic:blipFill>
+                        <pic:spPr bwMode="auto">
+                          <a:xfrm>
+                            <a:off x="0" y="0"/>
+                            <a:ext cx="2933391" cy="1955594"/>
+                          </a:xfrm>
+                          <a:prstGeom prst="rect">
+                            <a:avLst/>
+                          </a:prstGeom>
+                          <a:noFill/>
+                          <a:ln>
+                            <a:noFill/>
+                          </a:ln>
+                        </pic:spPr>
+                      </pic:pic>
+                    </a:graphicData>
+                  </a:graphic>
+                </wp:inline>
+              </w:drawing>
+            </w:r>
+          </w:p>
+        </w:tc>
+        <w:tc>
+          <w:tcPr>
+            <w:tcW w:w="4675" w:type="dxa"/>
+            <w:vAlign w:val="center"/>
+          </w:tcPr>
+          <w:p>
+            <w:pPr>
+              <w:jc w:val="center"/>
+              <w:rPr>
+                <w:b/>
+                <w:bCs/>
+                <w:lang w:val="pl-PL"/>
+              </w:rPr>
+            </w:pPr>
+            <w:r>
+              <w:rPr>
+                <w:b/>
+                <w:bCs/>
+                <w:noProof/>
+              </w:rPr>
+              <w:drawing>
+                <wp:inline distT="0" distB="0" distL="0" distR="0" wp14:anchorId="7CD274AE" wp14:editId="7134A71D">
+                  <wp:extent cx="2846567" cy="1897711"/>
+                  <wp:effectExtent l="0" t="0" r="0" b="7620"/>
+                  <wp:docPr id="27" name="Picture 27"/>
+                  <wp:cNvGraphicFramePr>
+                    <a:graphicFrameLocks xmlns:a="http://schemas.openxmlformats.org/drawingml/2006/main" noChangeAspect="1"/>
+                  </wp:cNvGraphicFramePr>
+                  <a:graphic xmlns:a="http://schemas.openxmlformats.org/drawingml/2006/main">
+                    <a:graphicData uri="http://schemas.openxmlformats.org/drawingml/2006/picture">
+                      <pic:pic xmlns:pic="http://schemas.openxmlformats.org/drawingml/2006/picture">
+                        <pic:nvPicPr>
+                          <pic:cNvPr id="0" name="Picture 26"/>
+                          <pic:cNvPicPr>
+                            <a:picLocks noChangeAspect="1" noChangeArrowheads="1"/>
+                          </pic:cNvPicPr>
+                        </pic:nvPicPr>
+                        <pic:blipFill>
+                          <a:blip r:embed="rId17">
+                            <a:extLst>
+                              <a:ext uri="{28A0092B-C50C-407E-A947-70E740481C1C}">
+                                <a14:useLocalDpi xmlns:a14="http://schemas.microsoft.com/office/drawing/2010/main" val="0"/>
+                              </a:ext>
+                            </a:extLst>
+                          </a:blip>
+                          <a:srcRect/>
+                          <a:stretch>
+                            <a:fillRect/>
+                          </a:stretch>
+                        </pic:blipFill>
+                        <pic:spPr bwMode="auto">
+                          <a:xfrm>
+                            <a:off x="0" y="0"/>
+                            <a:ext cx="2882355" cy="1921570"/>
+                          </a:xfrm>
+                          <a:prstGeom prst="rect">
+                            <a:avLst/>
+                          </a:prstGeom>
+                          <a:noFill/>
+                          <a:ln>
+                            <a:noFill/>
+                          </a:ln>
+                        </pic:spPr>
+                      </pic:pic>
+                    </a:graphicData>
+                  </a:graphic>
+                </wp:inline>
+              </w:drawing>
+            </w:r>
+          </w:p>
+        </w:tc>
+      </w:tr>
+    </w:tbl>
+    <w:p>
+      <w:pPr>
+        <w:rPr>
+          <w:lang w:val="pl-PL"/>
+        </w:rPr>
+      </w:pPr>
+    </w:p>
+    <w:p>
+      <w:pPr>
+        <w:rPr>
+          <w:lang w:val="pl-PL"/>
+        </w:rPr>
+      </w:pPr>
+    </w:p>
+    <w:p>
+      <w:pPr>
+        <w:rPr>
+          <w:lang w:val="pl-PL"/>
+        </w:rPr>
+      </w:pPr>
+    </w:p>
+    <w:p>
+      <w:pPr>
+        <w:rPr>
+          <w:lang w:val="pl-PL"/>
+        </w:rPr>
+      </w:pPr>
+    </w:p>
+    <w:p>
+      <w:pPr>
+        <w:rPr>
+          <w:lang w:val="pl-PL"/>
+        </w:rPr>
+      </w:pPr>
+    </w:p>
+    <w:tbl>
+      <w:tblPr>
+        <w:tblStyle w:val="TableGrid"/>
+        <w:tblW w:w="0" w:type="auto"/>
+        <w:tblBorders>
+          <w:top w:val="none" w:sz="0" w:space="0" w:color="auto"/>
+          <w:left w:val="none" w:sz="0" w:space="0" w:color="auto"/>
+          <w:bottom w:val="none" w:sz="0" w:space="0" w:color="auto"/>
+          <w:right w:val="none" w:sz="0" w:space="0" w:color="auto"/>
+          <w:insideH w:val="none" w:sz="0" w:space="0" w:color="auto"/>
+          <w:insideV w:val="none" w:sz="0" w:space="0" w:color="auto"/>
+        </w:tblBorders>
+        <w:tblLook w:val="04A0" w:firstRow="1" w:lastRow="0" w:firstColumn="1" w:lastColumn="0" w:noHBand="0" w:noVBand="1"/>
+      </w:tblPr>
+      <w:tblGrid>
+        <w:gridCol w:w="4675"/>
+        <w:gridCol w:w="4675"/>
+      </w:tblGrid>
+      <w:tr>
+        <w:tc>
+          <w:tcPr>
+            <w:tcW w:w="4675" w:type="dxa"/>
+            <w:vAlign w:val="center"/>
+          </w:tcPr>
+          <w:p>
+            <w:pPr>
+              <w:jc w:val="center"/>
+              <w:rPr>
+                <w:b/>
+                <w:bCs/>
+                <w:lang w:val="pl-PL"/>
+              </w:rPr>
+            </w:pPr>
+            <w:r>
+              <w:rPr>
+                <w:b/>
+                <w:bCs/>
+                <w:lang w:val="pl-PL"/>
+              </w:rPr>
+              <w:lastRenderedPageBreak/>
+              <w:t xml:space="preserve">Steep – </w:t>
+            </w:r>
+            <w:proofErr w:type="spellStart"/>
+            <w:r>
+              <w:rPr>
+                <w:b/>
+                <w:bCs/>
+                <w:lang w:val="pl-PL"/>
+              </w:rPr>
+              <w:t>Edges</w:t>
+            </w:r>
+            <w:proofErr w:type="spellEnd"/>
+            <w:r>
+              <w:rPr>
+                <w:b/>
+                <w:bCs/>
+                <w:lang w:val="pl-PL"/>
+              </w:rPr>
+              <w:t xml:space="preserve"> – </w:t>
+            </w:r>
+            <w:proofErr w:type="spellStart"/>
+            <w:r>
+              <w:rPr>
+                <w:b/>
+                <w:bCs/>
+                <w:lang w:val="pl-PL"/>
+              </w:rPr>
+              <w:t>Heuristic</w:t>
+            </w:r>
+            <w:proofErr w:type="spellEnd"/>
+            <w:r>
+              <w:rPr>
+                <w:b/>
+                <w:bCs/>
+                <w:lang w:val="pl-PL"/>
+              </w:rPr>
+              <w:t xml:space="preserve"> – </w:t>
+            </w:r>
+            <w:proofErr w:type="spellStart"/>
+            <w:r>
+              <w:rPr>
+                <w:b/>
+                <w:bCs/>
+                <w:lang w:val="pl-PL"/>
+              </w:rPr>
+              <w:t>Kroa</w:t>
+            </w:r>
+            <w:proofErr w:type="spellEnd"/>
+          </w:p>
+        </w:tc>
+        <w:tc>
+          <w:tcPr>
+            <w:tcW w:w="4675" w:type="dxa"/>
+            <w:vAlign w:val="center"/>
+          </w:tcPr>
+          <w:p>
+            <w:pPr>
+              <w:jc w:val="center"/>
+              <w:rPr>
+                <w:b/>
+                <w:bCs/>
+                <w:lang w:val="pl-PL"/>
+              </w:rPr>
+            </w:pPr>
+            <w:r>
+              <w:rPr>
+                <w:b/>
+                <w:bCs/>
+                <w:lang w:val="pl-PL"/>
+              </w:rPr>
+              <w:t xml:space="preserve">Steep – </w:t>
+            </w:r>
+            <w:proofErr w:type="spellStart"/>
+            <w:r>
+              <w:rPr>
+                <w:b/>
+                <w:bCs/>
+                <w:lang w:val="pl-PL"/>
+              </w:rPr>
+              <w:t>Edges</w:t>
+            </w:r>
+            <w:proofErr w:type="spellEnd"/>
+            <w:r>
+              <w:rPr>
+                <w:b/>
+                <w:bCs/>
+                <w:lang w:val="pl-PL"/>
+              </w:rPr>
+              <w:t xml:space="preserve"> – </w:t>
+            </w:r>
+            <w:proofErr w:type="spellStart"/>
+            <w:r>
+              <w:rPr>
+                <w:b/>
+                <w:bCs/>
+                <w:lang w:val="pl-PL"/>
+              </w:rPr>
+              <w:t>Heuristic</w:t>
+            </w:r>
+            <w:proofErr w:type="spellEnd"/>
+            <w:r>
+              <w:rPr>
+                <w:b/>
+                <w:bCs/>
+                <w:lang w:val="pl-PL"/>
+              </w:rPr>
+              <w:t xml:space="preserve"> – Krob</w:t>
+            </w:r>
+          </w:p>
+        </w:tc>
+      </w:tr>
+      <w:tr>
+        <w:tc>
+          <w:tcPr>
+            <w:tcW w:w="4675" w:type="dxa"/>
+            <w:vAlign w:val="center"/>
+          </w:tcPr>
+          <w:p>
+            <w:pPr>
+              <w:jc w:val="center"/>
+              <w:rPr>
+                <w:b/>
+                <w:bCs/>
+                <w:lang w:val="pl-PL"/>
+              </w:rPr>
+            </w:pPr>
+            <w:r>
+              <w:rPr>
+                <w:b/>
+                <w:bCs/>
+                <w:noProof/>
+              </w:rPr>
+              <w:drawing>
+                <wp:inline distT="0" distB="0" distL="0" distR="0" wp14:anchorId="7202CF73" wp14:editId="4315D0A5">
+                  <wp:extent cx="2822713" cy="1881809"/>
+                  <wp:effectExtent l="0" t="0" r="0" b="4445"/>
+                  <wp:docPr id="30" name="Picture 30"/>
+                  <wp:cNvGraphicFramePr>
+                    <a:graphicFrameLocks xmlns:a="http://schemas.openxmlformats.org/drawingml/2006/main" noChangeAspect="1"/>
+                  </wp:cNvGraphicFramePr>
+                  <a:graphic xmlns:a="http://schemas.openxmlformats.org/drawingml/2006/main">
+                    <a:graphicData uri="http://schemas.openxmlformats.org/drawingml/2006/picture">
+                      <pic:pic xmlns:pic="http://schemas.openxmlformats.org/drawingml/2006/picture">
+                        <pic:nvPicPr>
+                          <pic:cNvPr id="0" name="Picture 28"/>
+                          <pic:cNvPicPr>
+                            <a:picLocks noChangeAspect="1" noChangeArrowheads="1"/>
+                          </pic:cNvPicPr>
+                        </pic:nvPicPr>
+                        <pic:blipFill>
+                          <a:blip r:embed="rId18">
+                            <a:extLst>
+                              <a:ext uri="{28A0092B-C50C-407E-A947-70E740481C1C}">
+                                <a14:useLocalDpi xmlns:a14="http://schemas.microsoft.com/office/drawing/2010/main" val="0"/>
+                              </a:ext>
+                            </a:extLst>
+                          </a:blip>
+                          <a:srcRect/>
+                          <a:stretch>
+                            <a:fillRect/>
+                          </a:stretch>
+                        </pic:blipFill>
+                        <pic:spPr bwMode="auto">
+                          <a:xfrm>
+                            <a:off x="0" y="0"/>
+                            <a:ext cx="2907118" cy="1938079"/>
+                          </a:xfrm>
+                          <a:prstGeom prst="rect">
+                            <a:avLst/>
+                          </a:prstGeom>
+                          <a:noFill/>
+                          <a:ln>
+                            <a:noFill/>
+                          </a:ln>
+                        </pic:spPr>
+                      </pic:pic>
+                    </a:graphicData>
+                  </a:graphic>
+                </wp:inline>
+              </w:drawing>
+            </w:r>
+          </w:p>
+        </w:tc>
+        <w:tc>
+          <w:tcPr>
+            <w:tcW w:w="4675" w:type="dxa"/>
+            <w:vAlign w:val="center"/>
+          </w:tcPr>
+          <w:p>
+            <w:pPr>
+              <w:jc w:val="center"/>
+              <w:rPr>
+                <w:b/>
+                <w:bCs/>
+                <w:lang w:val="pl-PL"/>
+              </w:rPr>
+            </w:pPr>
+            <w:r>
+              <w:rPr>
+                <w:b/>
+                <w:bCs/>
+                <w:noProof/>
+              </w:rPr>
+              <w:drawing>
+                <wp:inline distT="0" distB="0" distL="0" distR="0" wp14:anchorId="58319215" wp14:editId="417C9BBE">
+                  <wp:extent cx="2727298" cy="1818199"/>
+                  <wp:effectExtent l="0" t="0" r="0" b="0"/>
+                  <wp:docPr id="31" name="Picture 31"/>
+                  <wp:cNvGraphicFramePr>
+                    <a:graphicFrameLocks xmlns:a="http://schemas.openxmlformats.org/drawingml/2006/main" noChangeAspect="1"/>
+                  </wp:cNvGraphicFramePr>
+                  <a:graphic xmlns:a="http://schemas.openxmlformats.org/drawingml/2006/main">
+                    <a:graphicData uri="http://schemas.openxmlformats.org/drawingml/2006/picture">
+                      <pic:pic xmlns:pic="http://schemas.openxmlformats.org/drawingml/2006/picture">
+                        <pic:nvPicPr>
+                          <pic:cNvPr id="0" name="Picture 30"/>
+                          <pic:cNvPicPr>
+                            <a:picLocks noChangeAspect="1" noChangeArrowheads="1"/>
+                          </pic:cNvPicPr>
+                        </pic:nvPicPr>
+                        <pic:blipFill>
+                          <a:blip r:embed="rId19">
+                            <a:extLst>
+                              <a:ext uri="{28A0092B-C50C-407E-A947-70E740481C1C}">
+                                <a14:useLocalDpi xmlns:a14="http://schemas.microsoft.com/office/drawing/2010/main" val="0"/>
+                              </a:ext>
+                            </a:extLst>
+                          </a:blip>
+                          <a:srcRect/>
+                          <a:stretch>
+                            <a:fillRect/>
+                          </a:stretch>
+                        </pic:blipFill>
+                        <pic:spPr bwMode="auto">
+                          <a:xfrm>
+                            <a:off x="0" y="0"/>
+                            <a:ext cx="2768285" cy="1845524"/>
+                          </a:xfrm>
+                          <a:prstGeom prst="rect">
+                            <a:avLst/>
+                          </a:prstGeom>
+                          <a:noFill/>
+                          <a:ln>
+                            <a:noFill/>
+                          </a:ln>
+                        </pic:spPr>
+                      </pic:pic>
+                    </a:graphicData>
+                  </a:graphic>
+                </wp:inline>
+              </w:drawing>
+            </w:r>
+          </w:p>
+        </w:tc>
+      </w:tr>
+    </w:tbl>
     <w:p>
       <w:pPr>
         <w:rPr>
@@ -1144,7 +8292,6 @@
         <w:rPr>
           <w:lang w:val="pl-PL"/>
         </w:rPr>
-        <w:lastRenderedPageBreak/>
         <w:t xml:space="preserve">Implementacja najbliższego sąsiada okazała się dla naszego zmodyfikowanego problemu komiwojażera </w:t>
       </w:r>
       <w:r>
@@ -1355,7 +8502,7 @@
           <w:lang w:val="pl-PL"/>
         </w:rPr>
       </w:pPr>
-      <w:hyperlink r:id="rId4" w:history="1">
+      <w:hyperlink r:id="rId20" w:history="1">
         <w:r>
           <w:rPr>
             <w:rStyle w:val="Hyperlink"/>
@@ -1374,7 +8521,19 @@
         <w:rPr>
           <w:lang w:val="pl-PL"/>
         </w:rPr>
-        <w:t>k Lab1.ipynb)</w:t>
+        <w:t>k Lab</w:t>
+      </w:r>
+      <w:r>
+        <w:rPr>
+          <w:lang w:val="pl-PL"/>
+        </w:rPr>
+        <w:t>2/Lab2</w:t>
+      </w:r>
+      <w:r>
+        <w:rPr>
+          <w:lang w:val="pl-PL"/>
+        </w:rPr>
+        <w:t>.ipynb)</w:t>
       </w:r>
     </w:p>
     <w:sectPr>

--- a/Lab2/Sprawozdanie.docx
+++ b/Lab2/Sprawozdanie.docx
@@ -8267,154 +8267,987 @@
         <w:rPr>
           <w:lang w:val="pl-PL"/>
         </w:rPr>
-        <w:t>Zadanie uświadamia jak bardzo wybór konkretnej heurystyki wpływa na ostateczny wynik rozwiązania. Mierząc się z jakimkolwiek problemem, który decydujemy się rozwiązać takimi metodami</w:t>
-      </w:r>
-      <w:r>
-        <w:rPr>
-          <w:lang w:val="pl-PL"/>
-        </w:rPr>
-        <w:t>,</w:t>
-      </w:r>
-      <w:r>
-        <w:rPr>
-          <w:lang w:val="pl-PL"/>
-        </w:rPr>
-        <w:t xml:space="preserve"> istotne jest w pierwszej kolejności przeanalizowanie istniejących podejść i refleksja czy w naszym przypadku, któraś z heurystyk nie dominuje pozostałych. </w:t>
-      </w:r>
-    </w:p>
-    <w:p>
-      <w:pPr>
-        <w:rPr>
-          <w:lang w:val="pl-PL"/>
-        </w:rPr>
-      </w:pPr>
-      <w:r>
-        <w:rPr>
-          <w:lang w:val="pl-PL"/>
-        </w:rPr>
-        <w:t xml:space="preserve">Implementacja najbliższego sąsiada okazała się dla naszego zmodyfikowanego problemu komiwojażera </w:t>
-      </w:r>
-      <w:r>
-        <w:rPr>
-          <w:lang w:val="pl-PL"/>
-        </w:rPr>
-        <w:t>zdecydowanie gorsza</w:t>
-      </w:r>
-      <w:r>
-        <w:rPr>
-          <w:lang w:val="pl-PL"/>
-        </w:rPr>
-        <w:t xml:space="preserve"> niż w </w:t>
-      </w:r>
-      <w:r>
-        <w:rPr>
-          <w:lang w:val="pl-PL"/>
-        </w:rPr>
-        <w:t>pozostałe dwie techniki. Prawdopodobnie może się</w:t>
-      </w:r>
-      <w:r>
-        <w:rPr>
-          <w:lang w:val="pl-PL"/>
-        </w:rPr>
-        <w:t xml:space="preserve"> tak</w:t>
-      </w:r>
-      <w:r>
-        <w:rPr>
-          <w:lang w:val="pl-PL"/>
-        </w:rPr>
-        <w:t xml:space="preserve"> dziać ze względu na fakt, że funkcja celu zamodelowana w ten sposób nie oddaje prawdziwej charakterystyki naszego problemu. Wybierając zawsze najbliższego sąsiada i wstawiając go w dowolne miejsce nie kontrolujemy bezpośrednio tego w jaki sposób ulegnie modyfikacji ścieżka grafu a patrzymy jedynie przez pryzmat odległości wierzchołków od siebie.</w:t>
-      </w:r>
+        <w:t xml:space="preserve">Lokalne przeszukiwanie w wersji zachłannej okazało się podejściem szybszym niż metoda w </w:t>
+      </w:r>
+      <w:proofErr w:type="spellStart"/>
+      <w:r>
+        <w:rPr>
+          <w:lang w:val="pl-PL"/>
+        </w:rPr>
+        <w:t>wersji</w:t>
+      </w:r>
+      <w:proofErr w:type="spellEnd"/>
       <w:r>
         <w:rPr>
           <w:lang w:val="pl-PL"/>
         </w:rPr>
         <w:t xml:space="preserve"> </w:t>
       </w:r>
-    </w:p>
-    <w:p>
-      <w:pPr>
-        <w:rPr>
-          <w:lang w:val="pl-PL"/>
-        </w:rPr>
-      </w:pPr>
-      <w:r>
-        <w:rPr>
-          <w:lang w:val="pl-PL"/>
-        </w:rPr>
-        <w:t>Cykl generowany drugą metodą (metodą rozbudowy cyklu) jest więc dużo lepszy. W tym przypadku rzeczywiście modelujemy dokładniej element systemu, na którego optymalizacji zależy nam najbardziej (kryterium jest dla nas rzeczywista długość fragmentu, który powstanie na skutek włączenia wierzchołka do cyklu). Nie mniej wciąż, ze względu na zachłanną charakterystykę tego podejścia mogą się zdarzyć sytuacje, w których nie uwzględniając przyszłości uniemożliwimy sobie lepszy ruch biorąc pochopnie to co najlepsze w teraźniejszości.</w:t>
-      </w:r>
-    </w:p>
-    <w:p>
-      <w:pPr>
-        <w:rPr>
-          <w:lang w:val="pl-PL"/>
-        </w:rPr>
-      </w:pPr>
-      <w:r>
-        <w:rPr>
-          <w:lang w:val="pl-PL"/>
-        </w:rPr>
-        <w:t>Trzecia metoda (Heurystyka Konstrukcyjna 2-żal) daje nam narzędzie do walki z sytuacją opisaną w poprzednim akapicie. Jeżeli jako analitycy zdamy sobie sprawę z prawdopodobieństwa istnienia takiego zagrożenia, możemy przeciwdziałać wykorzyst</w:t>
-      </w:r>
-      <w:r>
-        <w:rPr>
-          <w:lang w:val="pl-PL"/>
-        </w:rPr>
-        <w:t>ując</w:t>
-      </w:r>
-      <w:r>
-        <w:rPr>
-          <w:lang w:val="pl-PL"/>
-        </w:rPr>
-        <w:t xml:space="preserve"> mechanikę żalu, żeby </w:t>
-      </w:r>
-      <w:r>
-        <w:rPr>
-          <w:lang w:val="pl-PL"/>
-        </w:rPr>
-        <w:t xml:space="preserve">spróbować </w:t>
-      </w:r>
-      <w:r>
-        <w:rPr>
-          <w:lang w:val="pl-PL"/>
-        </w:rPr>
-        <w:t xml:space="preserve">osiągnąć lepszy wynik (nie </w:t>
-      </w:r>
-      <w:r>
-        <w:rPr>
-          <w:lang w:val="pl-PL"/>
-        </w:rPr>
-        <w:t>blokując sobie</w:t>
-      </w:r>
-      <w:r>
-        <w:rPr>
-          <w:lang w:val="pl-PL"/>
-        </w:rPr>
-        <w:t xml:space="preserve"> możliwości, które mogą przynieść </w:t>
-      </w:r>
+      <w:proofErr w:type="spellStart"/>
+      <w:r>
+        <w:rPr>
+          <w:lang w:val="pl-PL"/>
+        </w:rPr>
+        <w:t>stromej</w:t>
+      </w:r>
+      <w:proofErr w:type="spellEnd"/>
+      <w:r>
+        <w:rPr>
+          <w:lang w:val="pl-PL"/>
+        </w:rPr>
+        <w:t xml:space="preserve">. Różnica jest </w:t>
+      </w:r>
+      <w:proofErr w:type="spellStart"/>
+      <w:r>
+        <w:rPr>
+          <w:lang w:val="pl-PL"/>
+        </w:rPr>
+        <w:t>szczególnie</w:t>
+      </w:r>
+      <w:proofErr w:type="spellEnd"/>
+      <w:r>
+        <w:rPr>
+          <w:lang w:val="pl-PL"/>
+        </w:rPr>
+        <w:t xml:space="preserve"> </w:t>
+      </w:r>
+      <w:proofErr w:type="spellStart"/>
+      <w:proofErr w:type="gramStart"/>
+      <w:r>
+        <w:rPr>
+          <w:lang w:val="pl-PL"/>
+        </w:rPr>
+        <w:t>zauważalna</w:t>
+      </w:r>
+      <w:proofErr w:type="spellEnd"/>
+      <w:proofErr w:type="gramEnd"/>
+      <w:r>
+        <w:rPr>
+          <w:lang w:val="pl-PL"/>
+        </w:rPr>
+        <w:t xml:space="preserve"> </w:t>
+      </w:r>
+      <w:proofErr w:type="spellStart"/>
+      <w:r>
+        <w:rPr>
+          <w:lang w:val="pl-PL"/>
+        </w:rPr>
+        <w:t>gdy</w:t>
+      </w:r>
+      <w:proofErr w:type="spellEnd"/>
+      <w:r>
+        <w:rPr>
+          <w:lang w:val="pl-PL"/>
+        </w:rPr>
+        <w:t xml:space="preserve"> </w:t>
+      </w:r>
+      <w:proofErr w:type="spellStart"/>
+      <w:r>
+        <w:rPr>
+          <w:lang w:val="pl-PL"/>
+        </w:rPr>
+        <w:t>algorytm</w:t>
+      </w:r>
+      <w:proofErr w:type="spellEnd"/>
+      <w:r>
+        <w:rPr>
+          <w:lang w:val="pl-PL"/>
+        </w:rPr>
+        <w:t xml:space="preserve"> </w:t>
+      </w:r>
+      <w:proofErr w:type="spellStart"/>
+      <w:r>
+        <w:rPr>
+          <w:lang w:val="pl-PL"/>
+        </w:rPr>
+        <w:t>rozpoczynał</w:t>
+      </w:r>
+      <w:proofErr w:type="spellEnd"/>
+      <w:r>
+        <w:rPr>
+          <w:lang w:val="pl-PL"/>
+        </w:rPr>
+        <w:t xml:space="preserve"> </w:t>
+      </w:r>
+      <w:proofErr w:type="spellStart"/>
+      <w:r>
+        <w:rPr>
+          <w:lang w:val="pl-PL"/>
+        </w:rPr>
+        <w:t>od</w:t>
+      </w:r>
+      <w:proofErr w:type="spellEnd"/>
+      <w:r>
+        <w:rPr>
+          <w:lang w:val="pl-PL"/>
+        </w:rPr>
+        <w:t xml:space="preserve"> </w:t>
+      </w:r>
+      <w:proofErr w:type="spellStart"/>
+      <w:r>
+        <w:rPr>
+          <w:lang w:val="pl-PL"/>
+        </w:rPr>
+        <w:t>rozwiązania</w:t>
+      </w:r>
+      <w:proofErr w:type="spellEnd"/>
+      <w:r>
+        <w:rPr>
+          <w:lang w:val="pl-PL"/>
+        </w:rPr>
+        <w:t xml:space="preserve"> </w:t>
+      </w:r>
+      <w:proofErr w:type="spellStart"/>
+      <w:r>
+        <w:rPr>
+          <w:lang w:val="pl-PL"/>
+        </w:rPr>
+        <w:t>losowego</w:t>
+      </w:r>
+      <w:proofErr w:type="spellEnd"/>
+      <w:r>
+        <w:rPr>
+          <w:lang w:val="pl-PL"/>
+        </w:rPr>
+        <w:t xml:space="preserve">. </w:t>
+      </w:r>
+      <w:proofErr w:type="spellStart"/>
+      <w:r>
+        <w:rPr>
+          <w:lang w:val="pl-PL"/>
+        </w:rPr>
+        <w:t>Wtedy</w:t>
+      </w:r>
+      <w:proofErr w:type="spellEnd"/>
+      <w:r>
+        <w:rPr>
+          <w:lang w:val="pl-PL"/>
+        </w:rPr>
+        <w:t xml:space="preserve"> </w:t>
+      </w:r>
+      <w:proofErr w:type="spellStart"/>
+      <w:r>
+        <w:rPr>
+          <w:lang w:val="pl-PL"/>
+        </w:rPr>
+        <w:t>wersja</w:t>
+      </w:r>
+      <w:proofErr w:type="spellEnd"/>
+      <w:r>
+        <w:rPr>
+          <w:lang w:val="pl-PL"/>
+        </w:rPr>
+        <w:t xml:space="preserve"> stroma </w:t>
+      </w:r>
+      <w:proofErr w:type="spellStart"/>
+      <w:r>
+        <w:rPr>
+          <w:lang w:val="pl-PL"/>
+        </w:rPr>
+        <w:t>potrzebowała</w:t>
+      </w:r>
+      <w:proofErr w:type="spellEnd"/>
+      <w:r>
+        <w:rPr>
+          <w:lang w:val="pl-PL"/>
+        </w:rPr>
+        <w:t xml:space="preserve"> </w:t>
+      </w:r>
+      <w:proofErr w:type="spellStart"/>
+      <w:r>
+        <w:rPr>
+          <w:lang w:val="pl-PL"/>
+        </w:rPr>
+        <w:t>nawet</w:t>
+      </w:r>
+      <w:proofErr w:type="spellEnd"/>
+      <w:r>
+        <w:rPr>
+          <w:lang w:val="pl-PL"/>
+        </w:rPr>
+        <w:t xml:space="preserve"> 8 </w:t>
+      </w:r>
+      <w:proofErr w:type="spellStart"/>
+      <w:r>
+        <w:rPr>
+          <w:lang w:val="pl-PL"/>
+        </w:rPr>
+        <w:t>razy</w:t>
+      </w:r>
+      <w:proofErr w:type="spellEnd"/>
+      <w:r>
+        <w:rPr>
+          <w:lang w:val="pl-PL"/>
+        </w:rPr>
+        <w:t xml:space="preserve"> </w:t>
+      </w:r>
+      <w:proofErr w:type="spellStart"/>
       <w:r>
         <w:rPr>
           <w:lang w:val="pl-PL"/>
         </w:rPr>
         <w:t>więcej</w:t>
       </w:r>
+      <w:proofErr w:type="spellEnd"/>
       <w:r>
         <w:rPr>
           <w:lang w:val="pl-PL"/>
         </w:rPr>
         <w:t xml:space="preserve"> </w:t>
       </w:r>
-      <w:r>
-        <w:rPr>
-          <w:lang w:val="pl-PL"/>
-        </w:rPr>
-        <w:t xml:space="preserve">korzyści </w:t>
-      </w:r>
-      <w:r>
-        <w:rPr>
-          <w:lang w:val="pl-PL"/>
-        </w:rPr>
-        <w:t xml:space="preserve">w następnym kroku).  </w:t>
+      <w:proofErr w:type="spellStart"/>
+      <w:r>
+        <w:rPr>
+          <w:lang w:val="pl-PL"/>
+        </w:rPr>
+        <w:t>czasu</w:t>
+      </w:r>
+      <w:proofErr w:type="spellEnd"/>
+      <w:r>
+        <w:rPr>
+          <w:lang w:val="pl-PL"/>
+        </w:rPr>
+        <w:t xml:space="preserve"> </w:t>
+      </w:r>
+      <w:proofErr w:type="spellStart"/>
+      <w:r>
+        <w:rPr>
+          <w:lang w:val="pl-PL"/>
+        </w:rPr>
+        <w:t>na</w:t>
+      </w:r>
+      <w:proofErr w:type="spellEnd"/>
+      <w:r>
+        <w:rPr>
+          <w:lang w:val="pl-PL"/>
+        </w:rPr>
+        <w:t xml:space="preserve"> </w:t>
+      </w:r>
+      <w:proofErr w:type="spellStart"/>
+      <w:r>
+        <w:rPr>
+          <w:lang w:val="pl-PL"/>
+        </w:rPr>
+        <w:t>osiągniecie</w:t>
+      </w:r>
+      <w:proofErr w:type="spellEnd"/>
+      <w:r>
+        <w:rPr>
+          <w:lang w:val="pl-PL"/>
+        </w:rPr>
+        <w:t xml:space="preserve"> optimum </w:t>
+      </w:r>
+      <w:proofErr w:type="spellStart"/>
+      <w:r>
+        <w:rPr>
+          <w:lang w:val="pl-PL"/>
+        </w:rPr>
+        <w:t>lokalnego</w:t>
+      </w:r>
+      <w:proofErr w:type="spellEnd"/>
+      <w:r>
+        <w:rPr>
+          <w:lang w:val="pl-PL"/>
+        </w:rPr>
+        <w:t xml:space="preserve">. </w:t>
+      </w:r>
+      <w:proofErr w:type="spellStart"/>
+      <w:r>
+        <w:rPr>
+          <w:lang w:val="pl-PL"/>
+        </w:rPr>
+        <w:t>Gdy</w:t>
+      </w:r>
+      <w:proofErr w:type="spellEnd"/>
+      <w:r>
+        <w:rPr>
+          <w:lang w:val="pl-PL"/>
+        </w:rPr>
+        <w:t xml:space="preserve"> </w:t>
+      </w:r>
+      <w:proofErr w:type="spellStart"/>
+      <w:r>
+        <w:rPr>
+          <w:lang w:val="pl-PL"/>
+        </w:rPr>
+        <w:t>cykle</w:t>
+      </w:r>
+      <w:proofErr w:type="spellEnd"/>
+      <w:r>
+        <w:rPr>
+          <w:lang w:val="pl-PL"/>
+        </w:rPr>
+        <w:t xml:space="preserve"> </w:t>
+      </w:r>
+      <w:proofErr w:type="spellStart"/>
+      <w:r>
+        <w:rPr>
+          <w:lang w:val="pl-PL"/>
+        </w:rPr>
+        <w:t>startowe</w:t>
+      </w:r>
+      <w:proofErr w:type="spellEnd"/>
+      <w:r>
+        <w:rPr>
+          <w:lang w:val="pl-PL"/>
+        </w:rPr>
+        <w:t xml:space="preserve"> </w:t>
+      </w:r>
+      <w:proofErr w:type="spellStart"/>
+      <w:r>
+        <w:rPr>
+          <w:lang w:val="pl-PL"/>
+        </w:rPr>
+        <w:t>wybierane</w:t>
+      </w:r>
+      <w:proofErr w:type="spellEnd"/>
+      <w:r>
+        <w:rPr>
+          <w:lang w:val="pl-PL"/>
+        </w:rPr>
+        <w:t xml:space="preserve"> </w:t>
+      </w:r>
+      <w:proofErr w:type="spellStart"/>
+      <w:r>
+        <w:rPr>
+          <w:lang w:val="pl-PL"/>
+        </w:rPr>
+        <w:t>były</w:t>
+      </w:r>
+      <w:proofErr w:type="spellEnd"/>
+      <w:r>
+        <w:rPr>
+          <w:lang w:val="pl-PL"/>
+        </w:rPr>
+        <w:t xml:space="preserve"> za </w:t>
+      </w:r>
+      <w:proofErr w:type="spellStart"/>
+      <w:r>
+        <w:rPr>
+          <w:lang w:val="pl-PL"/>
+        </w:rPr>
+        <w:t>pomocą</w:t>
+      </w:r>
+      <w:proofErr w:type="spellEnd"/>
+      <w:r>
+        <w:rPr>
+          <w:lang w:val="pl-PL"/>
+        </w:rPr>
+        <w:t xml:space="preserve"> </w:t>
+      </w:r>
+      <w:proofErr w:type="spellStart"/>
+      <w:r>
+        <w:rPr>
+          <w:lang w:val="pl-PL"/>
+        </w:rPr>
+        <w:t>heurystyki</w:t>
+      </w:r>
+      <w:proofErr w:type="spellEnd"/>
+      <w:r>
+        <w:rPr>
+          <w:lang w:val="pl-PL"/>
+        </w:rPr>
+        <w:t xml:space="preserve">, </w:t>
+      </w:r>
+      <w:proofErr w:type="spellStart"/>
+      <w:r>
+        <w:rPr>
+          <w:lang w:val="pl-PL"/>
+        </w:rPr>
+        <w:t>wtedy</w:t>
+      </w:r>
+      <w:proofErr w:type="spellEnd"/>
+      <w:r>
+        <w:rPr>
+          <w:lang w:val="pl-PL"/>
+        </w:rPr>
+        <w:t xml:space="preserve"> </w:t>
+      </w:r>
+      <w:proofErr w:type="spellStart"/>
+      <w:r>
+        <w:rPr>
+          <w:lang w:val="pl-PL"/>
+        </w:rPr>
+        <w:t>różnica</w:t>
+      </w:r>
+      <w:proofErr w:type="spellEnd"/>
+      <w:r>
+        <w:rPr>
+          <w:lang w:val="pl-PL"/>
+        </w:rPr>
+        <w:t xml:space="preserve"> w </w:t>
+      </w:r>
+      <w:proofErr w:type="spellStart"/>
+      <w:r>
+        <w:rPr>
+          <w:lang w:val="pl-PL"/>
+        </w:rPr>
+        <w:t>czasie</w:t>
+      </w:r>
+      <w:proofErr w:type="spellEnd"/>
+      <w:r>
+        <w:rPr>
+          <w:lang w:val="pl-PL"/>
+        </w:rPr>
+        <w:t xml:space="preserve"> </w:t>
+      </w:r>
+      <w:proofErr w:type="spellStart"/>
+      <w:r>
+        <w:rPr>
+          <w:lang w:val="pl-PL"/>
+        </w:rPr>
+        <w:t>była</w:t>
+      </w:r>
+      <w:proofErr w:type="spellEnd"/>
+      <w:r>
+        <w:rPr>
+          <w:lang w:val="pl-PL"/>
+        </w:rPr>
+        <w:t xml:space="preserve"> </w:t>
+      </w:r>
+      <w:proofErr w:type="spellStart"/>
+      <w:r>
+        <w:rPr>
+          <w:lang w:val="pl-PL"/>
+        </w:rPr>
+        <w:t>mniejsza</w:t>
+      </w:r>
+      <w:proofErr w:type="spellEnd"/>
+      <w:r>
+        <w:rPr>
+          <w:lang w:val="pl-PL"/>
+        </w:rPr>
+        <w:t xml:space="preserve">, </w:t>
+      </w:r>
+      <w:proofErr w:type="spellStart"/>
+      <w:r>
+        <w:rPr>
+          <w:lang w:val="pl-PL"/>
+        </w:rPr>
+        <w:t>choć</w:t>
+      </w:r>
+      <w:proofErr w:type="spellEnd"/>
+      <w:r>
+        <w:rPr>
+          <w:lang w:val="pl-PL"/>
+        </w:rPr>
+        <w:t xml:space="preserve"> </w:t>
+      </w:r>
+      <w:proofErr w:type="spellStart"/>
+      <w:r>
+        <w:rPr>
+          <w:lang w:val="pl-PL"/>
+        </w:rPr>
+        <w:t>mimo</w:t>
+      </w:r>
+      <w:proofErr w:type="spellEnd"/>
+      <w:r>
+        <w:rPr>
+          <w:lang w:val="pl-PL"/>
+        </w:rPr>
+        <w:t xml:space="preserve"> </w:t>
+      </w:r>
+      <w:proofErr w:type="spellStart"/>
+      <w:r>
+        <w:rPr>
+          <w:lang w:val="pl-PL"/>
+        </w:rPr>
+        <w:t>wszystko</w:t>
+      </w:r>
+      <w:proofErr w:type="spellEnd"/>
+      <w:r>
+        <w:rPr>
+          <w:lang w:val="pl-PL"/>
+        </w:rPr>
+        <w:t xml:space="preserve"> </w:t>
+      </w:r>
+      <w:proofErr w:type="spellStart"/>
+      <w:r>
+        <w:rPr>
+          <w:lang w:val="pl-PL"/>
+        </w:rPr>
+        <w:t>różnica</w:t>
+      </w:r>
+      <w:proofErr w:type="spellEnd"/>
+      <w:r>
+        <w:rPr>
+          <w:lang w:val="pl-PL"/>
+        </w:rPr>
+        <w:t xml:space="preserve"> jest </w:t>
+      </w:r>
+      <w:proofErr w:type="spellStart"/>
+      <w:r>
+        <w:rPr>
+          <w:lang w:val="pl-PL"/>
+        </w:rPr>
+        <w:t>znaczna</w:t>
+      </w:r>
+      <w:proofErr w:type="spellEnd"/>
+      <w:r>
+        <w:rPr>
+          <w:lang w:val="pl-PL"/>
+        </w:rPr>
+        <w:t xml:space="preserve">. </w:t>
+      </w:r>
+    </w:p>
+    <w:p>
+      <w:pPr>
+        <w:rPr>
+          <w:lang w:val="pl-PL"/>
+        </w:rPr>
+      </w:pPr>
+      <w:r>
+        <w:rPr>
+          <w:lang w:val="pl-PL"/>
+        </w:rPr>
+        <w:t xml:space="preserve">Średnio najkrótszą ścieżkę budowała </w:t>
+      </w:r>
+      <w:proofErr w:type="spellStart"/>
+      <w:r>
+        <w:rPr>
+          <w:lang w:val="pl-PL"/>
+        </w:rPr>
+        <w:t>metoda</w:t>
+      </w:r>
+      <w:proofErr w:type="spellEnd"/>
+      <w:r>
+        <w:rPr>
+          <w:lang w:val="pl-PL"/>
+        </w:rPr>
+        <w:t xml:space="preserve"> w wersji stromej, </w:t>
+      </w:r>
+      <w:proofErr w:type="spellStart"/>
+      <w:r>
+        <w:rPr>
+          <w:lang w:val="pl-PL"/>
+        </w:rPr>
+        <w:t>która</w:t>
+      </w:r>
+      <w:proofErr w:type="spellEnd"/>
+      <w:r>
+        <w:rPr>
+          <w:lang w:val="pl-PL"/>
+        </w:rPr>
+        <w:t xml:space="preserve"> </w:t>
+      </w:r>
+      <w:proofErr w:type="spellStart"/>
+      <w:r>
+        <w:rPr>
+          <w:lang w:val="pl-PL"/>
+        </w:rPr>
+        <w:t>zamieniała</w:t>
+      </w:r>
+      <w:proofErr w:type="spellEnd"/>
+      <w:r>
+        <w:rPr>
+          <w:lang w:val="pl-PL"/>
+        </w:rPr>
+        <w:t xml:space="preserve"> </w:t>
+      </w:r>
+      <w:proofErr w:type="spellStart"/>
+      <w:r>
+        <w:rPr>
+          <w:lang w:val="pl-PL"/>
+        </w:rPr>
+        <w:t>krawędzie</w:t>
+      </w:r>
+      <w:proofErr w:type="spellEnd"/>
+      <w:r>
+        <w:rPr>
+          <w:lang w:val="pl-PL"/>
+        </w:rPr>
+        <w:t xml:space="preserve"> </w:t>
+      </w:r>
+      <w:proofErr w:type="spellStart"/>
+      <w:r>
+        <w:rPr>
+          <w:lang w:val="pl-PL"/>
+        </w:rPr>
+        <w:t>wewnątrz</w:t>
+      </w:r>
+      <w:proofErr w:type="spellEnd"/>
+      <w:r>
+        <w:rPr>
+          <w:lang w:val="pl-PL"/>
+        </w:rPr>
+        <w:t xml:space="preserve"> </w:t>
+      </w:r>
+      <w:proofErr w:type="spellStart"/>
+      <w:r>
+        <w:rPr>
+          <w:lang w:val="pl-PL"/>
+        </w:rPr>
+        <w:t>cykli</w:t>
+      </w:r>
+      <w:proofErr w:type="spellEnd"/>
+      <w:r>
+        <w:rPr>
+          <w:lang w:val="pl-PL"/>
+        </w:rPr>
+        <w:t xml:space="preserve"> </w:t>
+      </w:r>
+      <w:proofErr w:type="spellStart"/>
+      <w:r>
+        <w:rPr>
+          <w:lang w:val="pl-PL"/>
+        </w:rPr>
+        <w:t>oraz</w:t>
+      </w:r>
+      <w:proofErr w:type="spellEnd"/>
+      <w:r>
+        <w:rPr>
+          <w:lang w:val="pl-PL"/>
+        </w:rPr>
+        <w:t xml:space="preserve"> </w:t>
+      </w:r>
+      <w:proofErr w:type="spellStart"/>
+      <w:r>
+        <w:rPr>
+          <w:lang w:val="pl-PL"/>
+        </w:rPr>
+        <w:t>wierzchołki</w:t>
+      </w:r>
+      <w:proofErr w:type="spellEnd"/>
+      <w:r>
+        <w:rPr>
+          <w:lang w:val="pl-PL"/>
+        </w:rPr>
+        <w:t xml:space="preserve"> </w:t>
+      </w:r>
+      <w:proofErr w:type="spellStart"/>
+      <w:r>
+        <w:rPr>
+          <w:lang w:val="pl-PL"/>
+        </w:rPr>
+        <w:t>między</w:t>
+      </w:r>
+      <w:proofErr w:type="spellEnd"/>
+      <w:r>
+        <w:rPr>
+          <w:lang w:val="pl-PL"/>
+        </w:rPr>
+        <w:t xml:space="preserve"> </w:t>
+      </w:r>
+      <w:proofErr w:type="spellStart"/>
+      <w:r>
+        <w:rPr>
+          <w:lang w:val="pl-PL"/>
+        </w:rPr>
+        <w:t>cyklami</w:t>
+      </w:r>
+      <w:proofErr w:type="spellEnd"/>
+      <w:r>
+        <w:rPr>
+          <w:lang w:val="pl-PL"/>
+        </w:rPr>
+        <w:t xml:space="preserve"> z heurystycznym rozwiązaniem początkowym. Ta </w:t>
+      </w:r>
+      <w:proofErr w:type="spellStart"/>
+      <w:r>
+        <w:rPr>
+          <w:lang w:val="pl-PL"/>
+        </w:rPr>
+        <w:t>sama</w:t>
+      </w:r>
+      <w:proofErr w:type="spellEnd"/>
+      <w:r>
+        <w:rPr>
+          <w:lang w:val="pl-PL"/>
+        </w:rPr>
+        <w:t xml:space="preserve"> </w:t>
+      </w:r>
+      <w:proofErr w:type="spellStart"/>
+      <w:r>
+        <w:rPr>
+          <w:lang w:val="pl-PL"/>
+        </w:rPr>
+        <w:t>metoda</w:t>
+      </w:r>
+      <w:proofErr w:type="spellEnd"/>
+      <w:r>
+        <w:rPr>
+          <w:lang w:val="pl-PL"/>
+        </w:rPr>
+        <w:t xml:space="preserve"> </w:t>
+      </w:r>
+      <w:proofErr w:type="spellStart"/>
+      <w:r>
+        <w:rPr>
+          <w:lang w:val="pl-PL"/>
+        </w:rPr>
+        <w:t>zbudowała</w:t>
+      </w:r>
+      <w:proofErr w:type="spellEnd"/>
+      <w:r>
+        <w:rPr>
+          <w:lang w:val="pl-PL"/>
+        </w:rPr>
+        <w:t xml:space="preserve"> </w:t>
+      </w:r>
+      <w:proofErr w:type="spellStart"/>
+      <w:r>
+        <w:rPr>
+          <w:lang w:val="pl-PL"/>
+        </w:rPr>
+        <w:t>najkrótszą</w:t>
+      </w:r>
+      <w:proofErr w:type="spellEnd"/>
+      <w:r>
+        <w:rPr>
+          <w:lang w:val="pl-PL"/>
+        </w:rPr>
+        <w:t xml:space="preserve"> </w:t>
+      </w:r>
+      <w:proofErr w:type="spellStart"/>
+      <w:r>
+        <w:rPr>
+          <w:lang w:val="pl-PL"/>
+        </w:rPr>
+        <w:t>ścieżkę</w:t>
+      </w:r>
+      <w:proofErr w:type="spellEnd"/>
+      <w:r>
+        <w:rPr>
+          <w:lang w:val="pl-PL"/>
+        </w:rPr>
+        <w:t xml:space="preserve"> dla zbioru danych </w:t>
+      </w:r>
+      <w:proofErr w:type="spellStart"/>
+      <w:r>
+        <w:rPr>
+          <w:lang w:val="pl-PL"/>
+        </w:rPr>
+        <w:t>krob</w:t>
+      </w:r>
+      <w:proofErr w:type="spellEnd"/>
+      <w:r>
+        <w:rPr>
+          <w:lang w:val="pl-PL"/>
+        </w:rPr>
+        <w:t xml:space="preserve">, </w:t>
+      </w:r>
+      <w:proofErr w:type="spellStart"/>
+      <w:r>
+        <w:rPr>
+          <w:lang w:val="pl-PL"/>
+        </w:rPr>
+        <w:t>jednak</w:t>
+      </w:r>
+      <w:proofErr w:type="spellEnd"/>
+      <w:r>
+        <w:rPr>
+          <w:lang w:val="pl-PL"/>
+        </w:rPr>
+        <w:t xml:space="preserve"> </w:t>
+      </w:r>
+      <w:proofErr w:type="spellStart"/>
+      <w:r>
+        <w:rPr>
+          <w:lang w:val="pl-PL"/>
+        </w:rPr>
+        <w:t>przy</w:t>
+      </w:r>
+      <w:proofErr w:type="spellEnd"/>
+      <w:r>
+        <w:rPr>
+          <w:lang w:val="pl-PL"/>
+        </w:rPr>
+        <w:t xml:space="preserve"> </w:t>
+      </w:r>
+      <w:proofErr w:type="spellStart"/>
+      <w:r>
+        <w:rPr>
+          <w:lang w:val="pl-PL"/>
+        </w:rPr>
+        <w:t>zbiorze</w:t>
+      </w:r>
+      <w:proofErr w:type="spellEnd"/>
+      <w:r>
+        <w:rPr>
+          <w:lang w:val="pl-PL"/>
+        </w:rPr>
+        <w:t xml:space="preserve"> </w:t>
+      </w:r>
+      <w:proofErr w:type="spellStart"/>
+      <w:r>
+        <w:rPr>
+          <w:lang w:val="pl-PL"/>
+        </w:rPr>
+        <w:t>kroa</w:t>
+      </w:r>
+      <w:proofErr w:type="spellEnd"/>
+      <w:r>
+        <w:rPr>
+          <w:lang w:val="pl-PL"/>
+        </w:rPr>
+        <w:t xml:space="preserve"> </w:t>
+      </w:r>
+      <w:proofErr w:type="spellStart"/>
+      <w:r>
+        <w:rPr>
+          <w:lang w:val="pl-PL"/>
+        </w:rPr>
+        <w:t>metodzie</w:t>
+      </w:r>
+      <w:proofErr w:type="spellEnd"/>
+      <w:r>
+        <w:rPr>
+          <w:lang w:val="pl-PL"/>
+        </w:rPr>
+        <w:t xml:space="preserve"> </w:t>
+      </w:r>
+      <w:proofErr w:type="spellStart"/>
+      <w:r>
+        <w:rPr>
+          <w:lang w:val="pl-PL"/>
+        </w:rPr>
+        <w:t>zachłannej</w:t>
+      </w:r>
+      <w:proofErr w:type="spellEnd"/>
+      <w:r>
+        <w:rPr>
+          <w:lang w:val="pl-PL"/>
+        </w:rPr>
+        <w:t xml:space="preserve"> </w:t>
+      </w:r>
+      <w:proofErr w:type="spellStart"/>
+      <w:r>
+        <w:rPr>
+          <w:lang w:val="pl-PL"/>
+        </w:rPr>
+        <w:t>zmieniającej</w:t>
+      </w:r>
+      <w:proofErr w:type="spellEnd"/>
+      <w:r>
+        <w:rPr>
+          <w:lang w:val="pl-PL"/>
+        </w:rPr>
+        <w:t xml:space="preserve"> </w:t>
+      </w:r>
+      <w:proofErr w:type="spellStart"/>
+      <w:r>
+        <w:rPr>
+          <w:lang w:val="pl-PL"/>
+        </w:rPr>
+        <w:t>wierzchołki</w:t>
+      </w:r>
+      <w:proofErr w:type="spellEnd"/>
+      <w:r>
+        <w:rPr>
+          <w:lang w:val="pl-PL"/>
+        </w:rPr>
+        <w:t xml:space="preserve"> </w:t>
+      </w:r>
+      <w:proofErr w:type="spellStart"/>
+      <w:r>
+        <w:rPr>
+          <w:lang w:val="pl-PL"/>
+        </w:rPr>
+        <w:t>między</w:t>
+      </w:r>
+      <w:proofErr w:type="spellEnd"/>
+      <w:r>
+        <w:rPr>
+          <w:lang w:val="pl-PL"/>
+        </w:rPr>
+        <w:t xml:space="preserve"> </w:t>
+      </w:r>
+      <w:proofErr w:type="spellStart"/>
+      <w:r>
+        <w:rPr>
+          <w:lang w:val="pl-PL"/>
+        </w:rPr>
+        <w:t>cyklami</w:t>
+      </w:r>
+      <w:proofErr w:type="spellEnd"/>
+      <w:r>
+        <w:rPr>
+          <w:lang w:val="pl-PL"/>
+        </w:rPr>
+        <w:t xml:space="preserve"> </w:t>
+      </w:r>
+      <w:proofErr w:type="spellStart"/>
+      <w:r>
+        <w:rPr>
+          <w:lang w:val="pl-PL"/>
+        </w:rPr>
+        <w:t>oraz</w:t>
+      </w:r>
+      <w:proofErr w:type="spellEnd"/>
+      <w:r>
+        <w:rPr>
+          <w:lang w:val="pl-PL"/>
+        </w:rPr>
+        <w:t xml:space="preserve"> </w:t>
+      </w:r>
+      <w:proofErr w:type="spellStart"/>
+      <w:r>
+        <w:rPr>
+          <w:lang w:val="pl-PL"/>
+        </w:rPr>
+        <w:t>krawędzie</w:t>
+      </w:r>
+      <w:proofErr w:type="spellEnd"/>
+      <w:r>
+        <w:rPr>
+          <w:lang w:val="pl-PL"/>
+        </w:rPr>
+        <w:t xml:space="preserve"> wewnątrz cyklu rozpoczynającej poszukiwanie od heurystyki udało się zbudować lepsze minimalne rozwiązanie. </w:t>
+      </w:r>
+    </w:p>
+    <w:p>
+      <w:pPr>
+        <w:rPr>
+          <w:lang w:val="pl-PL"/>
+        </w:rPr>
+      </w:pPr>
+      <w:r>
+        <w:rPr>
+          <w:lang w:val="pl-PL"/>
+        </w:rPr>
+        <w:t xml:space="preserve">Metoda w wersji stromej rozpoczynająca budowę rozwiązania od heurystyki, która zmienia krawędzie wewnątrz cykli i wierzchołki między cyklami okazała się najlepszym, </w:t>
+      </w:r>
+      <w:proofErr w:type="spellStart"/>
+      <w:r>
+        <w:rPr>
+          <w:lang w:val="pl-PL"/>
+        </w:rPr>
+        <w:t>jednak</w:t>
+      </w:r>
+      <w:proofErr w:type="spellEnd"/>
+      <w:r>
+        <w:rPr>
+          <w:lang w:val="pl-PL"/>
+        </w:rPr>
+        <w:t xml:space="preserve"> </w:t>
+      </w:r>
+      <w:proofErr w:type="spellStart"/>
+      <w:r>
+        <w:rPr>
+          <w:lang w:val="pl-PL"/>
+        </w:rPr>
+        <w:t>najwolniejszym</w:t>
+      </w:r>
+      <w:proofErr w:type="spellEnd"/>
+      <w:r>
+        <w:rPr>
+          <w:lang w:val="pl-PL"/>
+        </w:rPr>
+        <w:t xml:space="preserve"> </w:t>
+      </w:r>
+      <w:proofErr w:type="spellStart"/>
+      <w:r>
+        <w:rPr>
+          <w:lang w:val="pl-PL"/>
+        </w:rPr>
+        <w:t>algorytmem</w:t>
+      </w:r>
+      <w:proofErr w:type="spellEnd"/>
+      <w:r>
+        <w:rPr>
+          <w:lang w:val="pl-PL"/>
+        </w:rPr>
+        <w:t>.</w:t>
       </w:r>
     </w:p>
     <w:p>

--- a/Lab2/Sprawozdanie.docx
+++ b/Lab2/Sprawozdanie.docx
@@ -8243,6 +8243,1020 @@
         </w:rPr>
       </w:pPr>
     </w:p>
+    <w:tbl>
+      <w:tblPr>
+        <w:tblStyle w:val="TableGrid"/>
+        <w:tblW w:w="0" w:type="auto"/>
+        <w:tblLook w:val="04A0" w:firstRow="1" w:lastRow="0" w:firstColumn="1" w:lastColumn="0" w:noHBand="0" w:noVBand="1"/>
+      </w:tblPr>
+      <w:tblGrid>
+        <w:gridCol w:w="3016"/>
+        <w:gridCol w:w="3113"/>
+        <w:gridCol w:w="3221"/>
+      </w:tblGrid>
+      <w:tr>
+        <w:tc>
+          <w:tcPr>
+            <w:tcW w:w="3116" w:type="dxa"/>
+            <w:vAlign w:val="center"/>
+          </w:tcPr>
+          <w:p>
+            <w:pPr>
+              <w:jc w:val="center"/>
+              <w:rPr>
+                <w:b/>
+                <w:bCs/>
+                <w:lang w:val="pl-PL"/>
+              </w:rPr>
+            </w:pPr>
+            <w:proofErr w:type="spellStart"/>
+            <w:r>
+              <w:rPr>
+                <w:b/>
+                <w:bCs/>
+                <w:lang w:val="pl-PL"/>
+              </w:rPr>
+              <w:t>Random</w:t>
+            </w:r>
+            <w:proofErr w:type="spellEnd"/>
+            <w:r>
+              <w:rPr>
+                <w:b/>
+                <w:bCs/>
+                <w:lang w:val="pl-PL"/>
+              </w:rPr>
+              <w:t xml:space="preserve"> </w:t>
+            </w:r>
+            <w:proofErr w:type="spellStart"/>
+            <w:r>
+              <w:rPr>
+                <w:b/>
+                <w:bCs/>
+                <w:lang w:val="pl-PL"/>
+              </w:rPr>
+              <w:t>Wandering</w:t>
+            </w:r>
+            <w:proofErr w:type="spellEnd"/>
+            <w:r>
+              <w:rPr>
+                <w:b/>
+                <w:bCs/>
+                <w:lang w:val="pl-PL"/>
+              </w:rPr>
+              <w:t xml:space="preserve"> KROA</w:t>
+            </w:r>
+          </w:p>
+        </w:tc>
+        <w:tc>
+          <w:tcPr>
+            <w:tcW w:w="3117" w:type="dxa"/>
+            <w:vAlign w:val="center"/>
+          </w:tcPr>
+          <w:p>
+            <w:pPr>
+              <w:jc w:val="center"/>
+              <w:rPr>
+                <w:b/>
+                <w:bCs/>
+                <w:lang w:val="pl-PL"/>
+              </w:rPr>
+            </w:pPr>
+            <w:proofErr w:type="spellStart"/>
+            <w:r>
+              <w:rPr>
+                <w:b/>
+                <w:bCs/>
+                <w:lang w:val="pl-PL"/>
+              </w:rPr>
+              <w:t>Random</w:t>
+            </w:r>
+            <w:proofErr w:type="spellEnd"/>
+          </w:p>
+        </w:tc>
+        <w:tc>
+          <w:tcPr>
+            <w:tcW w:w="3117" w:type="dxa"/>
+            <w:vAlign w:val="center"/>
+          </w:tcPr>
+          <w:p>
+            <w:pPr>
+              <w:jc w:val="center"/>
+              <w:rPr>
+                <w:b/>
+                <w:bCs/>
+                <w:lang w:val="pl-PL"/>
+              </w:rPr>
+            </w:pPr>
+            <w:proofErr w:type="spellStart"/>
+            <w:r>
+              <w:rPr>
+                <w:b/>
+                <w:bCs/>
+                <w:lang w:val="pl-PL"/>
+              </w:rPr>
+              <w:t>Heuristic</w:t>
+            </w:r>
+            <w:proofErr w:type="spellEnd"/>
+          </w:p>
+        </w:tc>
+      </w:tr>
+      <w:tr>
+        <w:tc>
+          <w:tcPr>
+            <w:tcW w:w="3116" w:type="dxa"/>
+            <w:vAlign w:val="center"/>
+          </w:tcPr>
+          <w:p>
+            <w:pPr>
+              <w:jc w:val="center"/>
+              <w:rPr>
+                <w:b/>
+                <w:bCs/>
+                <w:lang w:val="pl-PL"/>
+              </w:rPr>
+            </w:pPr>
+            <w:proofErr w:type="spellStart"/>
+            <w:r>
+              <w:rPr>
+                <w:b/>
+                <w:bCs/>
+                <w:lang w:val="pl-PL"/>
+              </w:rPr>
+              <w:t>Change</w:t>
+            </w:r>
+            <w:proofErr w:type="spellEnd"/>
+            <w:r>
+              <w:rPr>
+                <w:b/>
+                <w:bCs/>
+                <w:lang w:val="pl-PL"/>
+              </w:rPr>
+              <w:t xml:space="preserve"> </w:t>
+            </w:r>
+            <w:proofErr w:type="spellStart"/>
+            <w:r>
+              <w:rPr>
+                <w:b/>
+                <w:bCs/>
+                <w:lang w:val="pl-PL"/>
+              </w:rPr>
+              <w:t>Edges</w:t>
+            </w:r>
+            <w:proofErr w:type="spellEnd"/>
+          </w:p>
+        </w:tc>
+        <w:tc>
+          <w:tcPr>
+            <w:tcW w:w="3117" w:type="dxa"/>
+            <w:vAlign w:val="center"/>
+          </w:tcPr>
+          <w:p>
+            <w:pPr>
+              <w:jc w:val="center"/>
+              <w:rPr>
+                <w:b/>
+                <w:bCs/>
+                <w:lang w:val="pl-PL"/>
+              </w:rPr>
+            </w:pPr>
+            <w:r>
+              <w:rPr>
+                <w:b/>
+                <w:bCs/>
+                <w:noProof/>
+                <w:lang w:val="pl-PL"/>
+              </w:rPr>
+              <w:drawing>
+                <wp:inline distT="0" distB="0" distL="0" distR="0" wp14:anchorId="65AEA082" wp14:editId="6CAD30F8">
+                  <wp:extent cx="1725433" cy="1150289"/>
+                  <wp:effectExtent l="0" t="0" r="8255" b="0"/>
+                  <wp:docPr id="35" name="Picture 35"/>
+                  <wp:cNvGraphicFramePr>
+                    <a:graphicFrameLocks xmlns:a="http://schemas.openxmlformats.org/drawingml/2006/main" noChangeAspect="1"/>
+                  </wp:cNvGraphicFramePr>
+                  <a:graphic xmlns:a="http://schemas.openxmlformats.org/drawingml/2006/main">
+                    <a:graphicData uri="http://schemas.openxmlformats.org/drawingml/2006/picture">
+                      <pic:pic xmlns:pic="http://schemas.openxmlformats.org/drawingml/2006/picture">
+                        <pic:nvPicPr>
+                          <pic:cNvPr id="0" name="Picture 35"/>
+                          <pic:cNvPicPr>
+                            <a:picLocks noChangeAspect="1" noChangeArrowheads="1"/>
+                          </pic:cNvPicPr>
+                        </pic:nvPicPr>
+                        <pic:blipFill>
+                          <a:blip r:embed="rId20" cstate="print">
+                            <a:extLst>
+                              <a:ext uri="{28A0092B-C50C-407E-A947-70E740481C1C}">
+                                <a14:useLocalDpi xmlns:a14="http://schemas.microsoft.com/office/drawing/2010/main" val="0"/>
+                              </a:ext>
+                            </a:extLst>
+                          </a:blip>
+                          <a:srcRect/>
+                          <a:stretch>
+                            <a:fillRect/>
+                          </a:stretch>
+                        </pic:blipFill>
+                        <pic:spPr bwMode="auto">
+                          <a:xfrm>
+                            <a:off x="0" y="0"/>
+                            <a:ext cx="1741676" cy="1161118"/>
+                          </a:xfrm>
+                          <a:prstGeom prst="rect">
+                            <a:avLst/>
+                          </a:prstGeom>
+                          <a:noFill/>
+                          <a:ln>
+                            <a:noFill/>
+                          </a:ln>
+                        </pic:spPr>
+                      </pic:pic>
+                    </a:graphicData>
+                  </a:graphic>
+                </wp:inline>
+              </w:drawing>
+            </w:r>
+          </w:p>
+        </w:tc>
+        <w:tc>
+          <w:tcPr>
+            <w:tcW w:w="3117" w:type="dxa"/>
+            <w:vAlign w:val="center"/>
+          </w:tcPr>
+          <w:p>
+            <w:pPr>
+              <w:jc w:val="center"/>
+              <w:rPr>
+                <w:b/>
+                <w:bCs/>
+                <w:lang w:val="pl-PL"/>
+              </w:rPr>
+            </w:pPr>
+            <w:r>
+              <w:rPr>
+                <w:b/>
+                <w:bCs/>
+                <w:noProof/>
+                <w:lang w:val="pl-PL"/>
+              </w:rPr>
+              <w:drawing>
+                <wp:inline distT="0" distB="0" distL="0" distR="0" wp14:anchorId="2455E8D9" wp14:editId="5F90834C">
+                  <wp:extent cx="1717482" cy="1144987"/>
+                  <wp:effectExtent l="0" t="0" r="0" b="0"/>
+                  <wp:docPr id="32" name="Picture 32"/>
+                  <wp:cNvGraphicFramePr>
+                    <a:graphicFrameLocks xmlns:a="http://schemas.openxmlformats.org/drawingml/2006/main" noChangeAspect="1"/>
+                  </wp:cNvGraphicFramePr>
+                  <a:graphic xmlns:a="http://schemas.openxmlformats.org/drawingml/2006/main">
+                    <a:graphicData uri="http://schemas.openxmlformats.org/drawingml/2006/picture">
+                      <pic:pic xmlns:pic="http://schemas.openxmlformats.org/drawingml/2006/picture">
+                        <pic:nvPicPr>
+                          <pic:cNvPr id="0" name="Picture 32"/>
+                          <pic:cNvPicPr>
+                            <a:picLocks noChangeAspect="1" noChangeArrowheads="1"/>
+                          </pic:cNvPicPr>
+                        </pic:nvPicPr>
+                        <pic:blipFill>
+                          <a:blip r:embed="rId21" cstate="print">
+                            <a:extLst>
+                              <a:ext uri="{28A0092B-C50C-407E-A947-70E740481C1C}">
+                                <a14:useLocalDpi xmlns:a14="http://schemas.microsoft.com/office/drawing/2010/main" val="0"/>
+                              </a:ext>
+                            </a:extLst>
+                          </a:blip>
+                          <a:srcRect/>
+                          <a:stretch>
+                            <a:fillRect/>
+                          </a:stretch>
+                        </pic:blipFill>
+                        <pic:spPr bwMode="auto">
+                          <a:xfrm>
+                            <a:off x="0" y="0"/>
+                            <a:ext cx="1761329" cy="1174218"/>
+                          </a:xfrm>
+                          <a:prstGeom prst="rect">
+                            <a:avLst/>
+                          </a:prstGeom>
+                          <a:noFill/>
+                          <a:ln>
+                            <a:noFill/>
+                          </a:ln>
+                        </pic:spPr>
+                      </pic:pic>
+                    </a:graphicData>
+                  </a:graphic>
+                </wp:inline>
+              </w:drawing>
+            </w:r>
+          </w:p>
+        </w:tc>
+      </w:tr>
+      <w:tr>
+        <w:tc>
+          <w:tcPr>
+            <w:tcW w:w="3116" w:type="dxa"/>
+            <w:vAlign w:val="center"/>
+          </w:tcPr>
+          <w:p>
+            <w:pPr>
+              <w:jc w:val="center"/>
+              <w:rPr>
+                <w:b/>
+                <w:bCs/>
+                <w:lang w:val="pl-PL"/>
+              </w:rPr>
+            </w:pPr>
+            <w:proofErr w:type="spellStart"/>
+            <w:r>
+              <w:rPr>
+                <w:b/>
+                <w:bCs/>
+                <w:lang w:val="pl-PL"/>
+              </w:rPr>
+              <w:t>Change</w:t>
+            </w:r>
+            <w:proofErr w:type="spellEnd"/>
+            <w:r>
+              <w:rPr>
+                <w:b/>
+                <w:bCs/>
+                <w:lang w:val="pl-PL"/>
+              </w:rPr>
+              <w:t xml:space="preserve"> </w:t>
+            </w:r>
+            <w:proofErr w:type="spellStart"/>
+            <w:r>
+              <w:rPr>
+                <w:b/>
+                <w:bCs/>
+                <w:lang w:val="pl-PL"/>
+              </w:rPr>
+              <w:t>Vertices</w:t>
+            </w:r>
+            <w:proofErr w:type="spellEnd"/>
+          </w:p>
+        </w:tc>
+        <w:tc>
+          <w:tcPr>
+            <w:tcW w:w="3117" w:type="dxa"/>
+            <w:vAlign w:val="center"/>
+          </w:tcPr>
+          <w:p>
+            <w:pPr>
+              <w:jc w:val="center"/>
+              <w:rPr>
+                <w:b/>
+                <w:bCs/>
+                <w:lang w:val="pl-PL"/>
+              </w:rPr>
+            </w:pPr>
+            <w:r>
+              <w:rPr>
+                <w:b/>
+                <w:bCs/>
+                <w:noProof/>
+                <w:lang w:val="pl-PL"/>
+              </w:rPr>
+              <w:drawing>
+                <wp:inline distT="0" distB="0" distL="0" distR="0" wp14:anchorId="22C073F3" wp14:editId="1C38F9B6">
+                  <wp:extent cx="1789044" cy="1192695"/>
+                  <wp:effectExtent l="0" t="0" r="1905" b="7620"/>
+                  <wp:docPr id="36" name="Picture 36"/>
+                  <wp:cNvGraphicFramePr>
+                    <a:graphicFrameLocks xmlns:a="http://schemas.openxmlformats.org/drawingml/2006/main" noChangeAspect="1"/>
+                  </wp:cNvGraphicFramePr>
+                  <a:graphic xmlns:a="http://schemas.openxmlformats.org/drawingml/2006/main">
+                    <a:graphicData uri="http://schemas.openxmlformats.org/drawingml/2006/picture">
+                      <pic:pic xmlns:pic="http://schemas.openxmlformats.org/drawingml/2006/picture">
+                        <pic:nvPicPr>
+                          <pic:cNvPr id="0" name="Picture 36"/>
+                          <pic:cNvPicPr>
+                            <a:picLocks noChangeAspect="1" noChangeArrowheads="1"/>
+                          </pic:cNvPicPr>
+                        </pic:nvPicPr>
+                        <pic:blipFill>
+                          <a:blip r:embed="rId22">
+                            <a:extLst>
+                              <a:ext uri="{28A0092B-C50C-407E-A947-70E740481C1C}">
+                                <a14:useLocalDpi xmlns:a14="http://schemas.microsoft.com/office/drawing/2010/main" val="0"/>
+                              </a:ext>
+                            </a:extLst>
+                          </a:blip>
+                          <a:srcRect/>
+                          <a:stretch>
+                            <a:fillRect/>
+                          </a:stretch>
+                        </pic:blipFill>
+                        <pic:spPr bwMode="auto">
+                          <a:xfrm>
+                            <a:off x="0" y="0"/>
+                            <a:ext cx="1830196" cy="1220129"/>
+                          </a:xfrm>
+                          <a:prstGeom prst="rect">
+                            <a:avLst/>
+                          </a:prstGeom>
+                          <a:noFill/>
+                          <a:ln>
+                            <a:noFill/>
+                          </a:ln>
+                        </pic:spPr>
+                      </pic:pic>
+                    </a:graphicData>
+                  </a:graphic>
+                </wp:inline>
+              </w:drawing>
+            </w:r>
+          </w:p>
+        </w:tc>
+        <w:tc>
+          <w:tcPr>
+            <w:tcW w:w="3117" w:type="dxa"/>
+            <w:vAlign w:val="center"/>
+          </w:tcPr>
+          <w:p>
+            <w:pPr>
+              <w:jc w:val="center"/>
+              <w:rPr>
+                <w:b/>
+                <w:bCs/>
+                <w:lang w:val="pl-PL"/>
+              </w:rPr>
+            </w:pPr>
+            <w:r>
+              <w:rPr>
+                <w:b/>
+                <w:bCs/>
+                <w:noProof/>
+                <w:lang w:val="pl-PL"/>
+              </w:rPr>
+              <w:drawing>
+                <wp:inline distT="0" distB="0" distL="0" distR="0" wp14:anchorId="07F881FB" wp14:editId="670CE30D">
+                  <wp:extent cx="1908313" cy="1272209"/>
+                  <wp:effectExtent l="0" t="0" r="0" b="4445"/>
+                  <wp:docPr id="33" name="Picture 33"/>
+                  <wp:cNvGraphicFramePr>
+                    <a:graphicFrameLocks xmlns:a="http://schemas.openxmlformats.org/drawingml/2006/main" noChangeAspect="1"/>
+                  </wp:cNvGraphicFramePr>
+                  <a:graphic xmlns:a="http://schemas.openxmlformats.org/drawingml/2006/main">
+                    <a:graphicData uri="http://schemas.openxmlformats.org/drawingml/2006/picture">
+                      <pic:pic xmlns:pic="http://schemas.openxmlformats.org/drawingml/2006/picture">
+                        <pic:nvPicPr>
+                          <pic:cNvPr id="0" name="Picture 33"/>
+                          <pic:cNvPicPr>
+                            <a:picLocks noChangeAspect="1" noChangeArrowheads="1"/>
+                          </pic:cNvPicPr>
+                        </pic:nvPicPr>
+                        <pic:blipFill>
+                          <a:blip r:embed="rId23">
+                            <a:extLst>
+                              <a:ext uri="{28A0092B-C50C-407E-A947-70E740481C1C}">
+                                <a14:useLocalDpi xmlns:a14="http://schemas.microsoft.com/office/drawing/2010/main" val="0"/>
+                              </a:ext>
+                            </a:extLst>
+                          </a:blip>
+                          <a:srcRect/>
+                          <a:stretch>
+                            <a:fillRect/>
+                          </a:stretch>
+                        </pic:blipFill>
+                        <pic:spPr bwMode="auto">
+                          <a:xfrm>
+                            <a:off x="0" y="0"/>
+                            <a:ext cx="1930032" cy="1286688"/>
+                          </a:xfrm>
+                          <a:prstGeom prst="rect">
+                            <a:avLst/>
+                          </a:prstGeom>
+                          <a:noFill/>
+                          <a:ln>
+                            <a:noFill/>
+                          </a:ln>
+                        </pic:spPr>
+                      </pic:pic>
+                    </a:graphicData>
+                  </a:graphic>
+                </wp:inline>
+              </w:drawing>
+            </w:r>
+          </w:p>
+        </w:tc>
+      </w:tr>
+    </w:tbl>
+    <w:p>
+      <w:pPr>
+        <w:rPr>
+          <w:lang w:val="pl-PL"/>
+        </w:rPr>
+      </w:pPr>
+    </w:p>
+    <w:tbl>
+      <w:tblPr>
+        <w:tblStyle w:val="TableGrid"/>
+        <w:tblW w:w="0" w:type="auto"/>
+        <w:tblLook w:val="04A0" w:firstRow="1" w:lastRow="0" w:firstColumn="1" w:lastColumn="0" w:noHBand="0" w:noVBand="1"/>
+      </w:tblPr>
+      <w:tblGrid>
+        <w:gridCol w:w="3015"/>
+        <w:gridCol w:w="3221"/>
+        <w:gridCol w:w="3114"/>
+      </w:tblGrid>
+      <w:tr>
+        <w:tc>
+          <w:tcPr>
+            <w:tcW w:w="3116" w:type="dxa"/>
+            <w:vAlign w:val="center"/>
+          </w:tcPr>
+          <w:p>
+            <w:pPr>
+              <w:jc w:val="center"/>
+              <w:rPr>
+                <w:b/>
+                <w:bCs/>
+                <w:lang w:val="pl-PL"/>
+              </w:rPr>
+            </w:pPr>
+            <w:proofErr w:type="spellStart"/>
+            <w:r>
+              <w:rPr>
+                <w:b/>
+                <w:bCs/>
+                <w:lang w:val="pl-PL"/>
+              </w:rPr>
+              <w:t>Random</w:t>
+            </w:r>
+            <w:proofErr w:type="spellEnd"/>
+            <w:r>
+              <w:rPr>
+                <w:b/>
+                <w:bCs/>
+                <w:lang w:val="pl-PL"/>
+              </w:rPr>
+              <w:t xml:space="preserve"> </w:t>
+            </w:r>
+            <w:proofErr w:type="spellStart"/>
+            <w:r>
+              <w:rPr>
+                <w:b/>
+                <w:bCs/>
+                <w:lang w:val="pl-PL"/>
+              </w:rPr>
+              <w:t>Wandering</w:t>
+            </w:r>
+            <w:proofErr w:type="spellEnd"/>
+            <w:r>
+              <w:rPr>
+                <w:b/>
+                <w:bCs/>
+                <w:lang w:val="pl-PL"/>
+              </w:rPr>
+              <w:t xml:space="preserve"> KRO</w:t>
+            </w:r>
+            <w:r>
+              <w:rPr>
+                <w:b/>
+                <w:bCs/>
+                <w:lang w:val="pl-PL"/>
+              </w:rPr>
+              <w:t>B</w:t>
+            </w:r>
+          </w:p>
+        </w:tc>
+        <w:tc>
+          <w:tcPr>
+            <w:tcW w:w="3117" w:type="dxa"/>
+            <w:vAlign w:val="center"/>
+          </w:tcPr>
+          <w:p>
+            <w:pPr>
+              <w:jc w:val="center"/>
+              <w:rPr>
+                <w:b/>
+                <w:bCs/>
+                <w:lang w:val="pl-PL"/>
+              </w:rPr>
+            </w:pPr>
+            <w:proofErr w:type="spellStart"/>
+            <w:r>
+              <w:rPr>
+                <w:b/>
+                <w:bCs/>
+                <w:lang w:val="pl-PL"/>
+              </w:rPr>
+              <w:t>Random</w:t>
+            </w:r>
+            <w:proofErr w:type="spellEnd"/>
+          </w:p>
+        </w:tc>
+        <w:tc>
+          <w:tcPr>
+            <w:tcW w:w="3117" w:type="dxa"/>
+            <w:vAlign w:val="center"/>
+          </w:tcPr>
+          <w:p>
+            <w:pPr>
+              <w:jc w:val="center"/>
+              <w:rPr>
+                <w:b/>
+                <w:bCs/>
+                <w:lang w:val="pl-PL"/>
+              </w:rPr>
+            </w:pPr>
+            <w:proofErr w:type="spellStart"/>
+            <w:r>
+              <w:rPr>
+                <w:b/>
+                <w:bCs/>
+                <w:lang w:val="pl-PL"/>
+              </w:rPr>
+              <w:t>Heuristic</w:t>
+            </w:r>
+            <w:proofErr w:type="spellEnd"/>
+          </w:p>
+        </w:tc>
+      </w:tr>
+      <w:tr>
+        <w:tc>
+          <w:tcPr>
+            <w:tcW w:w="3116" w:type="dxa"/>
+            <w:vAlign w:val="center"/>
+          </w:tcPr>
+          <w:p>
+            <w:pPr>
+              <w:jc w:val="center"/>
+              <w:rPr>
+                <w:b/>
+                <w:bCs/>
+                <w:lang w:val="pl-PL"/>
+              </w:rPr>
+            </w:pPr>
+            <w:proofErr w:type="spellStart"/>
+            <w:r>
+              <w:rPr>
+                <w:b/>
+                <w:bCs/>
+                <w:lang w:val="pl-PL"/>
+              </w:rPr>
+              <w:t>Change</w:t>
+            </w:r>
+            <w:proofErr w:type="spellEnd"/>
+            <w:r>
+              <w:rPr>
+                <w:b/>
+                <w:bCs/>
+                <w:lang w:val="pl-PL"/>
+              </w:rPr>
+              <w:t xml:space="preserve"> </w:t>
+            </w:r>
+            <w:proofErr w:type="spellStart"/>
+            <w:r>
+              <w:rPr>
+                <w:b/>
+                <w:bCs/>
+                <w:lang w:val="pl-PL"/>
+              </w:rPr>
+              <w:t>Edges</w:t>
+            </w:r>
+            <w:proofErr w:type="spellEnd"/>
+          </w:p>
+        </w:tc>
+        <w:tc>
+          <w:tcPr>
+            <w:tcW w:w="3117" w:type="dxa"/>
+            <w:vAlign w:val="center"/>
+          </w:tcPr>
+          <w:p>
+            <w:pPr>
+              <w:jc w:val="center"/>
+              <w:rPr>
+                <w:b/>
+                <w:bCs/>
+                <w:lang w:val="pl-PL"/>
+              </w:rPr>
+            </w:pPr>
+            <w:r>
+              <w:rPr>
+                <w:b/>
+                <w:bCs/>
+                <w:noProof/>
+              </w:rPr>
+              <w:drawing>
+                <wp:inline distT="0" distB="0" distL="0" distR="0" wp14:anchorId="1BF6334E" wp14:editId="77F81181">
+                  <wp:extent cx="1820849" cy="1213900"/>
+                  <wp:effectExtent l="0" t="0" r="8255" b="5715"/>
+                  <wp:docPr id="43" name="Picture 43"/>
+                  <wp:cNvGraphicFramePr>
+                    <a:graphicFrameLocks xmlns:a="http://schemas.openxmlformats.org/drawingml/2006/main" noChangeAspect="1"/>
+                  </wp:cNvGraphicFramePr>
+                  <a:graphic xmlns:a="http://schemas.openxmlformats.org/drawingml/2006/main">
+                    <a:graphicData uri="http://schemas.openxmlformats.org/drawingml/2006/picture">
+                      <pic:pic xmlns:pic="http://schemas.openxmlformats.org/drawingml/2006/picture">
+                        <pic:nvPicPr>
+                          <pic:cNvPr id="0" name="Picture 41"/>
+                          <pic:cNvPicPr>
+                            <a:picLocks noChangeAspect="1" noChangeArrowheads="1"/>
+                          </pic:cNvPicPr>
+                        </pic:nvPicPr>
+                        <pic:blipFill>
+                          <a:blip r:embed="rId24">
+                            <a:extLst>
+                              <a:ext uri="{28A0092B-C50C-407E-A947-70E740481C1C}">
+                                <a14:useLocalDpi xmlns:a14="http://schemas.microsoft.com/office/drawing/2010/main" val="0"/>
+                              </a:ext>
+                            </a:extLst>
+                          </a:blip>
+                          <a:srcRect/>
+                          <a:stretch>
+                            <a:fillRect/>
+                          </a:stretch>
+                        </pic:blipFill>
+                        <pic:spPr bwMode="auto">
+                          <a:xfrm>
+                            <a:off x="0" y="0"/>
+                            <a:ext cx="1863096" cy="1242065"/>
+                          </a:xfrm>
+                          <a:prstGeom prst="rect">
+                            <a:avLst/>
+                          </a:prstGeom>
+                          <a:noFill/>
+                          <a:ln>
+                            <a:noFill/>
+                          </a:ln>
+                        </pic:spPr>
+                      </pic:pic>
+                    </a:graphicData>
+                  </a:graphic>
+                </wp:inline>
+              </w:drawing>
+            </w:r>
+          </w:p>
+        </w:tc>
+        <w:tc>
+          <w:tcPr>
+            <w:tcW w:w="3117" w:type="dxa"/>
+            <w:vAlign w:val="center"/>
+          </w:tcPr>
+          <w:p>
+            <w:pPr>
+              <w:jc w:val="center"/>
+              <w:rPr>
+                <w:b/>
+                <w:bCs/>
+                <w:lang w:val="pl-PL"/>
+              </w:rPr>
+            </w:pPr>
+            <w:r>
+              <w:rPr>
+                <w:b/>
+                <w:bCs/>
+                <w:noProof/>
+              </w:rPr>
+              <w:drawing>
+                <wp:inline distT="0" distB="0" distL="0" distR="0" wp14:anchorId="57950A58" wp14:editId="4EF67DB6">
+                  <wp:extent cx="1812897" cy="1208598"/>
+                  <wp:effectExtent l="0" t="0" r="0" b="0"/>
+                  <wp:docPr id="41" name="Picture 41"/>
+                  <wp:cNvGraphicFramePr>
+                    <a:graphicFrameLocks xmlns:a="http://schemas.openxmlformats.org/drawingml/2006/main" noChangeAspect="1"/>
+                  </wp:cNvGraphicFramePr>
+                  <a:graphic xmlns:a="http://schemas.openxmlformats.org/drawingml/2006/main">
+                    <a:graphicData uri="http://schemas.openxmlformats.org/drawingml/2006/picture">
+                      <pic:pic xmlns:pic="http://schemas.openxmlformats.org/drawingml/2006/picture">
+                        <pic:nvPicPr>
+                          <pic:cNvPr id="0" name="Picture 37"/>
+                          <pic:cNvPicPr>
+                            <a:picLocks noChangeAspect="1" noChangeArrowheads="1"/>
+                          </pic:cNvPicPr>
+                        </pic:nvPicPr>
+                        <pic:blipFill>
+                          <a:blip r:embed="rId25">
+                            <a:extLst>
+                              <a:ext uri="{28A0092B-C50C-407E-A947-70E740481C1C}">
+                                <a14:useLocalDpi xmlns:a14="http://schemas.microsoft.com/office/drawing/2010/main" val="0"/>
+                              </a:ext>
+                            </a:extLst>
+                          </a:blip>
+                          <a:srcRect/>
+                          <a:stretch>
+                            <a:fillRect/>
+                          </a:stretch>
+                        </pic:blipFill>
+                        <pic:spPr bwMode="auto">
+                          <a:xfrm>
+                            <a:off x="0" y="0"/>
+                            <a:ext cx="1857170" cy="1238113"/>
+                          </a:xfrm>
+                          <a:prstGeom prst="rect">
+                            <a:avLst/>
+                          </a:prstGeom>
+                          <a:noFill/>
+                          <a:ln>
+                            <a:noFill/>
+                          </a:ln>
+                        </pic:spPr>
+                      </pic:pic>
+                    </a:graphicData>
+                  </a:graphic>
+                </wp:inline>
+              </w:drawing>
+            </w:r>
+          </w:p>
+        </w:tc>
+      </w:tr>
+      <w:tr>
+        <w:tc>
+          <w:tcPr>
+            <w:tcW w:w="3116" w:type="dxa"/>
+            <w:vAlign w:val="center"/>
+          </w:tcPr>
+          <w:p>
+            <w:pPr>
+              <w:jc w:val="center"/>
+              <w:rPr>
+                <w:b/>
+                <w:bCs/>
+                <w:lang w:val="pl-PL"/>
+              </w:rPr>
+            </w:pPr>
+            <w:proofErr w:type="spellStart"/>
+            <w:r>
+              <w:rPr>
+                <w:b/>
+                <w:bCs/>
+                <w:lang w:val="pl-PL"/>
+              </w:rPr>
+              <w:t>Change</w:t>
+            </w:r>
+            <w:proofErr w:type="spellEnd"/>
+            <w:r>
+              <w:rPr>
+                <w:b/>
+                <w:bCs/>
+                <w:lang w:val="pl-PL"/>
+              </w:rPr>
+              <w:t xml:space="preserve"> </w:t>
+            </w:r>
+            <w:proofErr w:type="spellStart"/>
+            <w:r>
+              <w:rPr>
+                <w:b/>
+                <w:bCs/>
+                <w:lang w:val="pl-PL"/>
+              </w:rPr>
+              <w:t>Vertices</w:t>
+            </w:r>
+            <w:proofErr w:type="spellEnd"/>
+          </w:p>
+        </w:tc>
+        <w:tc>
+          <w:tcPr>
+            <w:tcW w:w="3117" w:type="dxa"/>
+            <w:vAlign w:val="center"/>
+          </w:tcPr>
+          <w:p>
+            <w:pPr>
+              <w:jc w:val="center"/>
+              <w:rPr>
+                <w:b/>
+                <w:bCs/>
+                <w:lang w:val="pl-PL"/>
+              </w:rPr>
+            </w:pPr>
+            <w:r>
+              <w:rPr>
+                <w:b/>
+                <w:bCs/>
+                <w:noProof/>
+              </w:rPr>
+              <w:drawing>
+                <wp:inline distT="0" distB="0" distL="0" distR="0" wp14:anchorId="01B09C85" wp14:editId="70374703">
+                  <wp:extent cx="1908313" cy="1272209"/>
+                  <wp:effectExtent l="0" t="0" r="0" b="4445"/>
+                  <wp:docPr id="44" name="Picture 44"/>
+                  <wp:cNvGraphicFramePr>
+                    <a:graphicFrameLocks xmlns:a="http://schemas.openxmlformats.org/drawingml/2006/main" noChangeAspect="1"/>
+                  </wp:cNvGraphicFramePr>
+                  <a:graphic xmlns:a="http://schemas.openxmlformats.org/drawingml/2006/main">
+                    <a:graphicData uri="http://schemas.openxmlformats.org/drawingml/2006/picture">
+                      <pic:pic xmlns:pic="http://schemas.openxmlformats.org/drawingml/2006/picture">
+                        <pic:nvPicPr>
+                          <pic:cNvPr id="0" name="Picture 43"/>
+                          <pic:cNvPicPr>
+                            <a:picLocks noChangeAspect="1" noChangeArrowheads="1"/>
+                          </pic:cNvPicPr>
+                        </pic:nvPicPr>
+                        <pic:blipFill>
+                          <a:blip r:embed="rId24">
+                            <a:extLst>
+                              <a:ext uri="{28A0092B-C50C-407E-A947-70E740481C1C}">
+                                <a14:useLocalDpi xmlns:a14="http://schemas.microsoft.com/office/drawing/2010/main" val="0"/>
+                              </a:ext>
+                            </a:extLst>
+                          </a:blip>
+                          <a:srcRect/>
+                          <a:stretch>
+                            <a:fillRect/>
+                          </a:stretch>
+                        </pic:blipFill>
+                        <pic:spPr bwMode="auto">
+                          <a:xfrm>
+                            <a:off x="0" y="0"/>
+                            <a:ext cx="1948782" cy="1299188"/>
+                          </a:xfrm>
+                          <a:prstGeom prst="rect">
+                            <a:avLst/>
+                          </a:prstGeom>
+                          <a:noFill/>
+                          <a:ln>
+                            <a:noFill/>
+                          </a:ln>
+                        </pic:spPr>
+                      </pic:pic>
+                    </a:graphicData>
+                  </a:graphic>
+                </wp:inline>
+              </w:drawing>
+            </w:r>
+          </w:p>
+        </w:tc>
+        <w:tc>
+          <w:tcPr>
+            <w:tcW w:w="3117" w:type="dxa"/>
+            <w:vAlign w:val="center"/>
+          </w:tcPr>
+          <w:p>
+            <w:pPr>
+              <w:jc w:val="center"/>
+              <w:rPr>
+                <w:b/>
+                <w:bCs/>
+                <w:lang w:val="pl-PL"/>
+              </w:rPr>
+            </w:pPr>
+            <w:r>
+              <w:rPr>
+                <w:b/>
+                <w:bCs/>
+                <w:noProof/>
+              </w:rPr>
+              <w:drawing>
+                <wp:inline distT="0" distB="0" distL="0" distR="0" wp14:anchorId="26216160" wp14:editId="54A3CE78">
+                  <wp:extent cx="1773141" cy="1182094"/>
+                  <wp:effectExtent l="0" t="0" r="0" b="0"/>
+                  <wp:docPr id="42" name="Picture 42"/>
+                  <wp:cNvGraphicFramePr>
+                    <a:graphicFrameLocks xmlns:a="http://schemas.openxmlformats.org/drawingml/2006/main" noChangeAspect="1"/>
+                  </wp:cNvGraphicFramePr>
+                  <a:graphic xmlns:a="http://schemas.openxmlformats.org/drawingml/2006/main">
+                    <a:graphicData uri="http://schemas.openxmlformats.org/drawingml/2006/picture">
+                      <pic:pic xmlns:pic="http://schemas.openxmlformats.org/drawingml/2006/picture">
+                        <pic:nvPicPr>
+                          <pic:cNvPr id="0" name="Picture 39"/>
+                          <pic:cNvPicPr>
+                            <a:picLocks noChangeAspect="1" noChangeArrowheads="1"/>
+                          </pic:cNvPicPr>
+                        </pic:nvPicPr>
+                        <pic:blipFill>
+                          <a:blip r:embed="rId26">
+                            <a:extLst>
+                              <a:ext uri="{28A0092B-C50C-407E-A947-70E740481C1C}">
+                                <a14:useLocalDpi xmlns:a14="http://schemas.microsoft.com/office/drawing/2010/main" val="0"/>
+                              </a:ext>
+                            </a:extLst>
+                          </a:blip>
+                          <a:srcRect/>
+                          <a:stretch>
+                            <a:fillRect/>
+                          </a:stretch>
+                        </pic:blipFill>
+                        <pic:spPr bwMode="auto">
+                          <a:xfrm>
+                            <a:off x="0" y="0"/>
+                            <a:ext cx="1795681" cy="1197121"/>
+                          </a:xfrm>
+                          <a:prstGeom prst="rect">
+                            <a:avLst/>
+                          </a:prstGeom>
+                          <a:noFill/>
+                          <a:ln>
+                            <a:noFill/>
+                          </a:ln>
+                        </pic:spPr>
+                      </pic:pic>
+                    </a:graphicData>
+                  </a:graphic>
+                </wp:inline>
+              </w:drawing>
+            </w:r>
+          </w:p>
+        </w:tc>
+      </w:tr>
+    </w:tbl>
+    <w:p>
+      <w:pPr>
+        <w:rPr>
+          <w:lang w:val="pl-PL"/>
+        </w:rPr>
+      </w:pPr>
+    </w:p>
     <w:p>
       <w:pPr>
         <w:pStyle w:val="Heading1"/>
@@ -8254,6 +9268,7 @@
         <w:rPr>
           <w:lang w:val="pl-PL"/>
         </w:rPr>
+        <w:lastRenderedPageBreak/>
         <w:t>Wnioski</w:t>
       </w:r>
     </w:p>
@@ -9335,7 +10350,7 @@
           <w:lang w:val="pl-PL"/>
         </w:rPr>
       </w:pPr>
-      <w:hyperlink r:id="rId20" w:history="1">
+      <w:hyperlink r:id="rId27" w:history="1">
         <w:r>
           <w:rPr>
             <w:rStyle w:val="Hyperlink"/>
